--- a/GTamele-Dissertacao-VCurrent.docx
+++ b/GTamele-Dissertacao-VCurrent.docx
@@ -419,7 +419,29 @@
           <w:szCs w:val="28"/>
           <w:lang w:val="pt-PT" w:eastAsia="en-US" w:bidi="ar-SA"/>
         </w:rPr>
-        <w:t>DOS SISTEMAS DE GESTÃO DOS SERVIÇOS PÚBLICOS COMO FACTOR CATALIZADOR DA GOVERNAÇÃO ELECTRÓNICA: CASO DO INAGE</w:t>
+        <w:t xml:space="preserve">DOS SISTEMAS DE GESTÃO </w:t>
+      </w:r>
+      <w:r>
+        <w:rPr>
+          <w:rFonts w:eastAsia="Times New Roman" w:cs="Times New Roman"/>
+          <w:b/>
+          <w:color w:val="auto"/>
+          <w:kern w:val="0"/>
+          <w:sz w:val="32"/>
+          <w:szCs w:val="22"/>
+          <w:lang w:val="pt-PT" w:eastAsia="en-US" w:bidi="ar-SA"/>
+        </w:rPr>
+        <w:t>DA ADMINISTRAÇÃO</w:t>
+      </w:r>
+      <w:r>
+        <w:rPr>
+          <w:rFonts w:eastAsia="Times New Roman" w:cs="Times New Roman"/>
+          <w:b/>
+          <w:sz w:val="32"/>
+          <w:szCs w:val="28"/>
+          <w:lang w:val="pt-PT" w:eastAsia="en-US" w:bidi="ar-SA"/>
+        </w:rPr>
+        <w:t xml:space="preserve"> PÚBLICA COMO FACTOR CATALIZADOR DA GOVERNAÇÃO ELECTRÓNICA: CASO DO INAGE</w:t>
       </w:r>
     </w:p>
     <w:p>
@@ -1012,6 +1034,7 @@
     <w:p>
       <w:pPr>
         <w:pStyle w:val="TextBody"/>
+        <w:jc w:val="center"/>
         <w:rPr>
           <w:b/>
           <w:b/>
@@ -1050,7 +1073,26 @@
           <w:b/>
           <w:sz w:val="32"/>
         </w:rPr>
-        <w:t xml:space="preserve">DOS SISTEMAS DE GESTÃO DOS SERVIÇOS PÚBLICOS COMO FACTOR CATALIZADOR DA GOVERNAÇÃO ELECTRÓNICA: CASO DO </w:t>
+        <w:t xml:space="preserve">DOS SISTEMAS DE GESTÃO </w:t>
+      </w:r>
+      <w:r>
+        <w:rPr>
+          <w:rFonts w:eastAsia="Times New Roman" w:cs="Times New Roman"/>
+          <w:b/>
+          <w:color w:val="auto"/>
+          <w:kern w:val="0"/>
+          <w:sz w:val="32"/>
+          <w:szCs w:val="22"/>
+          <w:lang w:val="pt-PT" w:eastAsia="en-US" w:bidi="ar-SA"/>
+        </w:rPr>
+        <w:t>DA ADMINISTRAÇÃO</w:t>
+      </w:r>
+      <w:r>
+        <w:rPr>
+          <w:b/>
+          <w:sz w:val="32"/>
+        </w:rPr>
+        <w:t xml:space="preserve"> PÚBLICA COMO FACTOR CATALIZADOR DA GOVERNAÇÃO ELECTRÓNICA: CASO DO </w:t>
       </w:r>
       <w:r>
         <w:rPr>
@@ -1905,7 +1947,29 @@
           <w:szCs w:val="28"/>
           <w:lang w:val="pt-PT" w:eastAsia="en-US" w:bidi="ar-SA"/>
         </w:rPr>
-        <w:t>DOS SISTEMAS DE GESTÃO DOS SERVIÇOS PÚBLICOS COMO FACTOR CATALIZADOR DA GOVERNAÇÃO ELECTRÓNICA: CASO INAGE</w:t>
+        <w:t xml:space="preserve">DOS SISTEMAS DE GESTÃO </w:t>
+      </w:r>
+      <w:r>
+        <w:rPr>
+          <w:rFonts w:eastAsia="Times New Roman" w:cs="Times New Roman"/>
+          <w:b/>
+          <w:color w:val="auto"/>
+          <w:kern w:val="0"/>
+          <w:sz w:val="32"/>
+          <w:szCs w:val="22"/>
+          <w:lang w:val="pt-PT" w:eastAsia="en-US" w:bidi="ar-SA"/>
+        </w:rPr>
+        <w:t>DA ADMINISTRAÇÃO</w:t>
+      </w:r>
+      <w:r>
+        <w:rPr>
+          <w:rFonts w:eastAsia="Times New Roman" w:cs="Times New Roman"/>
+          <w:b/>
+          <w:sz w:val="32"/>
+          <w:szCs w:val="28"/>
+          <w:lang w:val="pt-PT" w:eastAsia="en-US" w:bidi="ar-SA"/>
+        </w:rPr>
+        <w:t xml:space="preserve"> PÚBLICA COMO FACTOR CATALIZADOR DA GOVERNAÇÃO ELECTRÓNICA: CASO DO INAGE</w:t>
       </w:r>
     </w:p>
     <w:p>
@@ -2374,7 +2438,7 @@
         <mc:AlternateContent>
           <mc:Choice Requires="wps">
             <w:drawing>
-              <wp:anchor behindDoc="1" distT="0" distB="0" distL="0" distR="0" simplePos="0" locked="0" layoutInCell="1" allowOverlap="1" relativeHeight="10">
+              <wp:anchor behindDoc="1" distT="0" distB="0" distL="0" distR="0" simplePos="0" locked="0" layoutInCell="1" allowOverlap="1" relativeHeight="7">
                 <wp:simplePos x="0" y="0"/>
                 <wp:positionH relativeFrom="page">
                   <wp:posOffset>3417570</wp:posOffset>
@@ -2382,7 +2446,7 @@
                 <wp:positionV relativeFrom="paragraph">
                   <wp:posOffset>120650</wp:posOffset>
                 </wp:positionV>
-                <wp:extent cx="3249295" cy="25400"/>
+                <wp:extent cx="3255010" cy="31115"/>
                 <wp:effectExtent l="0" t="0" r="0" b="0"/>
                 <wp:wrapTopAndBottom/>
                 <wp:docPr id="2" name="Image1"/>
@@ -2393,7 +2457,7 @@
                       <wps:spPr>
                         <a:xfrm>
                           <a:off x="0" y="0"/>
-                          <a:ext cx="3248640" cy="24840"/>
+                          <a:ext cx="3254400" cy="30600"/>
                         </a:xfrm>
                         <a:prstGeom prst="rect">
                           <a:avLst/>
@@ -2420,7 +2484,7 @@
           </mc:Choice>
           <mc:Fallback>
             <w:pict>
-              <v:rect id="shape_0" ID="Image1" fillcolor="black" stroked="f" style="position:absolute;margin-left:269.1pt;margin-top:9.5pt;width:255.75pt;height:1.9pt;mso-position-horizontal-relative:page">
+              <v:rect id="shape_0" ID="Image1" fillcolor="black" stroked="f" style="position:absolute;margin-left:269.1pt;margin-top:9.5pt;width:256.2pt;height:2.35pt;mso-position-horizontal-relative:page">
                 <w10:wrap type="none"/>
                 <v:fill o:detectmouseclick="t" type="solid" color2="white"/>
                 <v:stroke color="#3465a4" joinstyle="round" endcap="flat"/>
@@ -2553,7 +2617,7 @@
         <mc:AlternateContent>
           <mc:Choice Requires="wps">
             <w:drawing>
-              <wp:anchor behindDoc="1" distT="0" distB="0" distL="0" distR="0" simplePos="0" locked="0" layoutInCell="1" allowOverlap="1" relativeHeight="11">
+              <wp:anchor behindDoc="1" distT="0" distB="0" distL="0" distR="0" simplePos="0" locked="0" layoutInCell="1" allowOverlap="1" relativeHeight="8">
                 <wp:simplePos x="0" y="0"/>
                 <wp:positionH relativeFrom="page">
                   <wp:posOffset>3417570</wp:posOffset>
@@ -2561,7 +2625,7 @@
                 <wp:positionV relativeFrom="paragraph">
                   <wp:posOffset>162560</wp:posOffset>
                 </wp:positionV>
-                <wp:extent cx="3249295" cy="25400"/>
+                <wp:extent cx="3255010" cy="31115"/>
                 <wp:effectExtent l="0" t="0" r="0" b="0"/>
                 <wp:wrapTopAndBottom/>
                 <wp:docPr id="3" name="Image2"/>
@@ -2572,7 +2636,7 @@
                       <wps:spPr>
                         <a:xfrm>
                           <a:off x="0" y="0"/>
-                          <a:ext cx="3248640" cy="24840"/>
+                          <a:ext cx="3254400" cy="30600"/>
                         </a:xfrm>
                         <a:prstGeom prst="rect">
                           <a:avLst/>
@@ -2599,7 +2663,7 @@
           </mc:Choice>
           <mc:Fallback>
             <w:pict>
-              <v:rect id="shape_0" ID="Image2" fillcolor="black" stroked="f" style="position:absolute;margin-left:269.1pt;margin-top:12.8pt;width:255.75pt;height:1.9pt;mso-position-horizontal-relative:page">
+              <v:rect id="shape_0" ID="Image2" fillcolor="black" stroked="f" style="position:absolute;margin-left:269.1pt;margin-top:12.8pt;width:256.2pt;height:2.35pt;mso-position-horizontal-relative:page">
                 <w10:wrap type="none"/>
                 <v:fill o:detectmouseclick="t" type="solid" color2="white"/>
                 <v:stroke color="#3465a4" joinstyle="round" endcap="flat"/>
@@ -2693,7 +2757,7 @@
         <mc:AlternateContent>
           <mc:Choice Requires="wps">
             <w:drawing>
-              <wp:anchor behindDoc="1" distT="0" distB="0" distL="0" distR="0" simplePos="0" locked="0" layoutInCell="1" allowOverlap="1" relativeHeight="12">
+              <wp:anchor behindDoc="1" distT="0" distB="0" distL="0" distR="0" simplePos="0" locked="0" layoutInCell="1" allowOverlap="1" relativeHeight="9">
                 <wp:simplePos x="0" y="0"/>
                 <wp:positionH relativeFrom="page">
                   <wp:posOffset>3417570</wp:posOffset>
@@ -2701,7 +2765,7 @@
                 <wp:positionV relativeFrom="paragraph">
                   <wp:posOffset>179705</wp:posOffset>
                 </wp:positionV>
-                <wp:extent cx="3249295" cy="25400"/>
+                <wp:extent cx="3255010" cy="31115"/>
                 <wp:effectExtent l="0" t="0" r="0" b="0"/>
                 <wp:wrapTopAndBottom/>
                 <wp:docPr id="4" name="Image3"/>
@@ -2712,7 +2776,7 @@
                       <wps:spPr>
                         <a:xfrm>
                           <a:off x="0" y="0"/>
-                          <a:ext cx="3248640" cy="24840"/>
+                          <a:ext cx="3254400" cy="30600"/>
                         </a:xfrm>
                         <a:prstGeom prst="rect">
                           <a:avLst/>
@@ -2739,7 +2803,7 @@
           </mc:Choice>
           <mc:Fallback>
             <w:pict>
-              <v:rect id="shape_0" ID="Image3" fillcolor="black" stroked="f" style="position:absolute;margin-left:269.1pt;margin-top:14.15pt;width:255.75pt;height:1.9pt;mso-position-horizontal-relative:page">
+              <v:rect id="shape_0" ID="Image3" fillcolor="black" stroked="f" style="position:absolute;margin-left:269.1pt;margin-top:14.15pt;width:256.2pt;height:2.35pt;mso-position-horizontal-relative:page">
                 <w10:wrap type="none"/>
                 <v:fill o:detectmouseclick="t" type="solid" color2="white"/>
                 <v:stroke color="#3465a4" joinstyle="round" endcap="flat"/>
@@ -3655,7 +3719,7 @@
         <mc:AlternateContent>
           <mc:Choice Requires="wps">
             <w:drawing>
-              <wp:anchor behindDoc="1" distT="0" distB="0" distL="0" distR="0" simplePos="0" locked="0" layoutInCell="1" allowOverlap="1" relativeHeight="13">
+              <wp:anchor behindDoc="1" distT="0" distB="0" distL="0" distR="0" simplePos="0" locked="0" layoutInCell="1" allowOverlap="1" relativeHeight="10">
                 <wp:simplePos x="0" y="0"/>
                 <wp:positionH relativeFrom="page">
                   <wp:posOffset>2024380</wp:posOffset>
@@ -3663,7 +3727,7 @@
                 <wp:positionV relativeFrom="paragraph">
                   <wp:posOffset>215265</wp:posOffset>
                 </wp:positionV>
-                <wp:extent cx="3512185" cy="1270"/>
+                <wp:extent cx="3517900" cy="1270"/>
                 <wp:effectExtent l="0" t="0" r="0" b="0"/>
                 <wp:wrapTopAndBottom/>
                 <wp:docPr id="5" name="Image4"/>
@@ -3674,7 +3738,7 @@
                       <wps:spPr>
                         <a:xfrm>
                           <a:off x="0" y="0"/>
-                          <a:ext cx="3511440" cy="0"/>
+                          <a:ext cx="3517200" cy="0"/>
                         </a:xfrm>
                         <a:prstGeom prst="line">
                           <a:avLst/>
@@ -3701,7 +3765,7 @@
           </mc:Choice>
           <mc:Fallback>
             <w:pict>
-              <v:line id="shape_0" from="159.4pt,16.95pt" to="435.85pt,16.95pt" ID="Image4" stroked="t" style="position:absolute;mso-position-horizontal-relative:page">
+              <v:line id="shape_0" from="159.4pt,16.95pt" to="436.3pt,16.95pt" ID="Image4" stroked="t" style="position:absolute;mso-position-horizontal-relative:page">
                 <v:stroke color="black" weight="6480" joinstyle="round" endcap="flat"/>
                 <v:fill o:detectmouseclick="t" on="false"/>
               </v:line>
@@ -6406,6 +6470,7 @@
               <w:rPr>
                 <w:sz w:val="28"/>
               </w:rPr>
+              <w:t>AP/FP</w:t>
             </w:r>
           </w:p>
           <w:p>
@@ -6908,6 +6973,61 @@
               <w:t>Fonte de Receita</w:t>
             </w:r>
           </w:p>
+          <w:p>
+            <w:pPr>
+              <w:pStyle w:val="TableParagraph"/>
+              <w:widowControl w:val="false"/>
+              <w:suppressAutoHyphens w:val="true"/>
+              <w:bidi w:val="0"/>
+              <w:spacing w:lineRule="auto" w:line="480" w:before="0" w:after="0"/>
+              <w:ind w:left="0" w:right="89" w:hanging="0"/>
+              <w:jc w:val="left"/>
+              <w:rPr>
+                <w:rFonts w:ascii="Times New Roman;Times New Roman" w:hAnsi="Times New Roman;Times New Roman" w:eastAsia="Times New Roman" w:cs="Times New Roman;Times New Roman"/>
+                <w:b w:val="false"/>
+                <w:b w:val="false"/>
+                <w:bCs w:val="false"/>
+                <w:i/>
+                <w:i/>
+                <w:iCs/>
+                <w:color w:val="auto"/>
+                <w:kern w:val="0"/>
+                <w:sz w:val="24"/>
+                <w:szCs w:val="24"/>
+                <w:lang w:val="pt-PT" w:eastAsia="en-US" w:bidi="ar-SA"/>
+              </w:rPr>
+            </w:pPr>
+            <w:r>
+              <w:rPr>
+                <w:rFonts w:eastAsia="Times New Roman" w:cs="Times New Roman;Times New Roman" w:ascii="Times New Roman;Times New Roman" w:hAnsi="Times New Roman;Times New Roman"/>
+                <w:b w:val="false"/>
+                <w:bCs w:val="false"/>
+                <w:i/>
+                <w:iCs/>
+                <w:color w:val="auto"/>
+                <w:kern w:val="0"/>
+                <w:sz w:val="24"/>
+                <w:szCs w:val="24"/>
+                <w:lang w:val="pt-PT" w:eastAsia="en-US" w:bidi="ar-SA"/>
+              </w:rPr>
+              <w:t xml:space="preserve"> </w:t>
+            </w:r>
+            <w:r>
+              <w:rPr>
+                <w:rFonts w:eastAsia="Times New Roman" w:cs="Times New Roman;Times New Roman" w:ascii="Times New Roman;Times New Roman" w:hAnsi="Times New Roman;Times New Roman"/>
+                <w:b w:val="false"/>
+                <w:bCs w:val="false"/>
+                <w:i/>
+                <w:iCs/>
+                <w:color w:val="auto"/>
+                <w:kern w:val="0"/>
+                <w:sz w:val="24"/>
+                <w:szCs w:val="24"/>
+                <w:lang w:val="pt-PT" w:eastAsia="en-US" w:bidi="ar-SA"/>
+              </w:rPr>
+              <w:t>Administração Pública/ Função Pública</w:t>
+            </w:r>
+          </w:p>
         </w:tc>
       </w:tr>
     </w:tbl>
@@ -6925,799 +7045,559 @@
         </w:sectPr>
       </w:pPr>
     </w:p>
-    <w:p>
-      <w:pPr>
-        <w:pStyle w:val="Normal"/>
-        <w:spacing w:before="77" w:after="0"/>
-        <w:ind w:left="771" w:right="1105" w:hanging="0"/>
-        <w:jc w:val="center"/>
-        <w:rPr>
-          <w:b/>
-          <w:b/>
-          <w:sz w:val="28"/>
-        </w:rPr>
-      </w:pPr>
-      <w:r>
-        <w:rPr>
-          <w:b/>
-          <w:sz w:val="28"/>
-        </w:rPr>
-        <w:t>ÍNDICE</w:t>
-      </w:r>
-    </w:p>
-    <w:p>
-      <w:pPr>
-        <w:pStyle w:val="TextBody"/>
-        <w:spacing w:before="10" w:after="0"/>
-        <w:rPr>
-          <w:b/>
-          <w:b/>
-          <w:sz w:val="27"/>
-        </w:rPr>
-      </w:pPr>
-      <w:r>
-        <w:rPr>
-          <w:b/>
-          <w:sz w:val="27"/>
-        </w:rPr>
-      </w:r>
-    </w:p>
-    <w:p>
-      <w:pPr>
-        <w:pStyle w:val="ListParagraph"/>
-        <w:numPr>
-          <w:ilvl w:val="0"/>
-          <w:numId w:val="3"/>
-        </w:numPr>
-        <w:tabs>
-          <w:tab w:val="clear" w:pos="720"/>
-          <w:tab w:val="left" w:pos="302" w:leader="none"/>
-          <w:tab w:val="left" w:pos="7552" w:leader="dot"/>
-        </w:tabs>
-        <w:spacing w:lineRule="auto" w:line="240" w:before="0" w:after="0"/>
-        <w:ind w:left="301" w:right="0" w:hanging="182"/>
-        <w:jc w:val="left"/>
-        <w:rPr/>
-      </w:pPr>
-      <w:hyperlink w:anchor="_bookmark0">
-        <w:r>
-          <w:rPr>
-            <w:sz w:val="24"/>
-          </w:rPr>
-          <w:t>INTRODUÇÃO</w:t>
-        </w:r>
-      </w:hyperlink>
-      <w:r>
-        <w:rPr>
-          <w:sz w:val="24"/>
-        </w:rPr>
-        <w:t xml:space="preserve"> </w:t>
-      </w:r>
-      <w:hyperlink w:anchor="_bookmark0">
-        <w:r>
-          <w:rPr>
-            <w:w w:val="85"/>
-          </w:rPr>
-          <w:t>....................................................................................................................................................</w:t>
-        </w:r>
-      </w:hyperlink>
-      <w:hyperlink w:anchor="_bookmark0">
-        <w:r>
-          <w:rPr>
-            <w:spacing w:val="54"/>
-          </w:rPr>
-          <w:t xml:space="preserve">  </w:t>
-        </w:r>
-      </w:hyperlink>
-      <w:hyperlink w:anchor="_bookmark0">
-        <w:r>
-          <w:rPr>
-            <w:w w:val="85"/>
-          </w:rPr>
-          <w:t>1</w:t>
-        </w:r>
-      </w:hyperlink>
-    </w:p>
-    <w:p>
-      <w:pPr>
-        <w:sectPr>
-          <w:footerReference w:type="default" r:id="rId13"/>
-          <w:type w:val="nextPage"/>
-          <w:pgSz w:w="11906" w:h="16838"/>
-          <w:pgMar w:left="1320" w:right="980" w:header="0" w:top="1340" w:footer="1049" w:bottom="1471" w:gutter="0"/>
-          <w:pgNumType w:fmt="decimal"/>
-          <w:formProt w:val="false"/>
-          <w:textDirection w:val="lrTb"/>
-          <w:docGrid w:type="default" w:linePitch="100" w:charSpace="4096"/>
-        </w:sectPr>
-      </w:pPr>
-    </w:p>
-    <w:p>
-      <w:pPr>
-        <w:pStyle w:val="Contents2"/>
-        <w:numPr>
-          <w:ilvl w:val="1"/>
-          <w:numId w:val="3"/>
-        </w:numPr>
-        <w:tabs>
-          <w:tab w:val="clear" w:pos="720"/>
-          <w:tab w:val="left" w:pos="1001" w:leader="none"/>
-          <w:tab w:val="left" w:pos="1002" w:leader="none"/>
-          <w:tab w:val="right" w:pos="9138" w:leader="dot"/>
-        </w:tabs>
-        <w:spacing w:lineRule="auto" w:line="240" w:before="247" w:after="0"/>
-        <w:ind w:left="1001" w:right="0" w:hanging="642"/>
-        <w:jc w:val="left"/>
-        <w:rPr/>
-      </w:pPr>
-      <w:hyperlink w:anchor="_bookmark1">
-        <w:r>
-          <w:rPr/>
-          <w:t>Contextualização</w:t>
-          <w:tab/>
-          <w:t>1</w:t>
-        </w:r>
-      </w:hyperlink>
-    </w:p>
-    <w:p>
-      <w:pPr>
-        <w:pStyle w:val="Contents2"/>
-        <w:numPr>
-          <w:ilvl w:val="1"/>
-          <w:numId w:val="3"/>
-        </w:numPr>
-        <w:tabs>
-          <w:tab w:val="clear" w:pos="720"/>
-          <w:tab w:val="left" w:pos="1001" w:leader="none"/>
-          <w:tab w:val="left" w:pos="1002" w:leader="none"/>
-          <w:tab w:val="right" w:pos="9138" w:leader="dot"/>
-        </w:tabs>
-        <w:spacing w:lineRule="auto" w:line="240" w:before="249" w:after="0"/>
-        <w:ind w:left="1001" w:right="0" w:hanging="642"/>
-        <w:jc w:val="left"/>
-        <w:rPr/>
-      </w:pPr>
-      <w:hyperlink w:anchor="_bookmark3">
-        <w:r>
-          <w:rPr/>
-          <w:t>Definição</w:t>
-        </w:r>
-      </w:hyperlink>
-      <w:hyperlink w:anchor="_bookmark3">
-        <w:r>
-          <w:rPr>
-            <w:spacing w:val="-1"/>
-          </w:rPr>
-          <w:t xml:space="preserve"> </w:t>
-        </w:r>
-      </w:hyperlink>
-      <w:hyperlink w:anchor="_bookmark3">
-        <w:r>
-          <w:rPr/>
-          <w:t>do problema</w:t>
-          <w:tab/>
-          <w:t>4</w:t>
-        </w:r>
-      </w:hyperlink>
-    </w:p>
-    <w:p>
-      <w:pPr>
-        <w:pStyle w:val="Contents2"/>
-        <w:numPr>
-          <w:ilvl w:val="1"/>
-          <w:numId w:val="3"/>
-        </w:numPr>
-        <w:tabs>
-          <w:tab w:val="clear" w:pos="720"/>
-          <w:tab w:val="left" w:pos="1001" w:leader="none"/>
-          <w:tab w:val="left" w:pos="1002" w:leader="none"/>
-          <w:tab w:val="right" w:pos="9138" w:leader="dot"/>
-        </w:tabs>
-        <w:spacing w:lineRule="auto" w:line="240" w:before="248" w:after="0"/>
-        <w:ind w:left="1001" w:right="0" w:hanging="642"/>
-        <w:jc w:val="left"/>
-        <w:rPr/>
-      </w:pPr>
-      <w:hyperlink w:anchor="_bookmark4">
-        <w:r>
-          <w:rPr/>
-          <w:t>Motivação</w:t>
-          <w:tab/>
-          <w:t>4</w:t>
-        </w:r>
-      </w:hyperlink>
-    </w:p>
-    <w:p>
-      <w:pPr>
-        <w:pStyle w:val="Contents2"/>
-        <w:numPr>
-          <w:ilvl w:val="1"/>
-          <w:numId w:val="3"/>
-        </w:numPr>
-        <w:tabs>
-          <w:tab w:val="clear" w:pos="720"/>
-          <w:tab w:val="left" w:pos="1001" w:leader="none"/>
-          <w:tab w:val="left" w:pos="1002" w:leader="none"/>
-          <w:tab w:val="right" w:pos="9138" w:leader="dot"/>
-        </w:tabs>
-        <w:spacing w:lineRule="auto" w:line="240" w:before="249" w:after="0"/>
-        <w:ind w:left="1001" w:right="0" w:hanging="642"/>
-        <w:jc w:val="left"/>
-        <w:rPr/>
-      </w:pPr>
-      <w:hyperlink w:anchor="_bookmark5">
-        <w:r>
-          <w:rPr/>
-          <w:t>Importância</w:t>
-        </w:r>
-      </w:hyperlink>
-      <w:hyperlink w:anchor="_bookmark5">
-        <w:r>
-          <w:rPr>
-            <w:spacing w:val="-1"/>
-          </w:rPr>
-          <w:t xml:space="preserve"> </w:t>
-        </w:r>
-      </w:hyperlink>
-      <w:hyperlink w:anchor="_bookmark5">
-        <w:r>
-          <w:rPr/>
-          <w:t>do trabalho</w:t>
-          <w:tab/>
-          <w:t>5</w:t>
-        </w:r>
-      </w:hyperlink>
-    </w:p>
-    <w:p>
-      <w:pPr>
-        <w:pStyle w:val="Contents2"/>
-        <w:numPr>
-          <w:ilvl w:val="1"/>
-          <w:numId w:val="3"/>
-        </w:numPr>
-        <w:tabs>
-          <w:tab w:val="clear" w:pos="720"/>
-          <w:tab w:val="left" w:pos="1001" w:leader="none"/>
-          <w:tab w:val="left" w:pos="1002" w:leader="none"/>
-          <w:tab w:val="right" w:pos="9138" w:leader="dot"/>
-        </w:tabs>
-        <w:spacing w:lineRule="auto" w:line="240" w:before="249" w:after="0"/>
-        <w:ind w:left="1001" w:right="0" w:hanging="642"/>
-        <w:jc w:val="left"/>
-        <w:rPr/>
-      </w:pPr>
-      <w:hyperlink w:anchor="_bookmark7">
-        <w:r>
-          <w:rPr/>
-          <w:t>Objectivos</w:t>
-          <w:tab/>
-          <w:t>6</w:t>
-        </w:r>
-      </w:hyperlink>
-    </w:p>
-    <w:p>
-      <w:pPr>
-        <w:pStyle w:val="Contents3"/>
-        <w:numPr>
-          <w:ilvl w:val="2"/>
-          <w:numId w:val="3"/>
-        </w:numPr>
-        <w:tabs>
-          <w:tab w:val="clear" w:pos="720"/>
-          <w:tab w:val="left" w:pos="1440" w:leader="none"/>
-          <w:tab w:val="left" w:pos="1441" w:leader="none"/>
-          <w:tab w:val="right" w:pos="9138" w:leader="dot"/>
-        </w:tabs>
-        <w:spacing w:lineRule="auto" w:line="240" w:before="250" w:after="0"/>
-        <w:ind w:left="1440" w:right="0" w:hanging="841"/>
-        <w:jc w:val="left"/>
-        <w:rPr/>
-      </w:pPr>
-      <w:hyperlink w:anchor="_bookmark8">
-        <w:r>
-          <w:rPr/>
-          <w:t>Objetivo</w:t>
-        </w:r>
-      </w:hyperlink>
-      <w:hyperlink w:anchor="_bookmark8">
-        <w:r>
-          <w:rPr>
-            <w:spacing w:val="-1"/>
-          </w:rPr>
-          <w:t xml:space="preserve"> </w:t>
-        </w:r>
-      </w:hyperlink>
-      <w:hyperlink w:anchor="_bookmark8">
-        <w:r>
-          <w:rPr/>
-          <w:t>geral</w:t>
-          <w:tab/>
-          <w:t>6</w:t>
-        </w:r>
-      </w:hyperlink>
-    </w:p>
-    <w:p>
-      <w:pPr>
-        <w:pStyle w:val="Contents3"/>
-        <w:numPr>
-          <w:ilvl w:val="2"/>
-          <w:numId w:val="3"/>
-        </w:numPr>
-        <w:tabs>
-          <w:tab w:val="clear" w:pos="720"/>
-          <w:tab w:val="left" w:pos="1440" w:leader="none"/>
-          <w:tab w:val="left" w:pos="1441" w:leader="none"/>
-          <w:tab w:val="right" w:pos="9138" w:leader="dot"/>
-        </w:tabs>
-        <w:spacing w:lineRule="auto" w:line="240" w:before="249" w:after="0"/>
-        <w:ind w:left="1440" w:right="0" w:hanging="841"/>
-        <w:jc w:val="left"/>
-        <w:rPr/>
-      </w:pPr>
-      <w:hyperlink w:anchor="_bookmark9">
-        <w:r>
-          <w:rPr/>
-          <w:t>Objectivos</w:t>
-        </w:r>
-      </w:hyperlink>
-      <w:hyperlink w:anchor="_bookmark9">
-        <w:r>
-          <w:rPr>
-            <w:spacing w:val="-1"/>
-          </w:rPr>
-          <w:t xml:space="preserve"> </w:t>
-        </w:r>
-      </w:hyperlink>
-      <w:hyperlink w:anchor="_bookmark9">
-        <w:r>
-          <w:rPr/>
-          <w:t>específicos</w:t>
-          <w:tab/>
-          <w:t>6</w:t>
-        </w:r>
-      </w:hyperlink>
-    </w:p>
-    <w:p>
-      <w:pPr>
-        <w:pStyle w:val="Contents2"/>
-        <w:numPr>
-          <w:ilvl w:val="1"/>
-          <w:numId w:val="3"/>
-        </w:numPr>
-        <w:tabs>
-          <w:tab w:val="clear" w:pos="720"/>
-          <w:tab w:val="left" w:pos="1001" w:leader="none"/>
-          <w:tab w:val="left" w:pos="1002" w:leader="none"/>
-          <w:tab w:val="right" w:pos="9138" w:leader="dot"/>
-        </w:tabs>
-        <w:spacing w:lineRule="auto" w:line="240" w:before="250" w:after="0"/>
-        <w:ind w:left="1001" w:right="0" w:hanging="642"/>
-        <w:jc w:val="left"/>
-        <w:rPr/>
-      </w:pPr>
-      <w:hyperlink w:anchor="_bookmark10">
-        <w:r>
-          <w:rPr/>
-          <w:t>Pergunta de</w:t>
-        </w:r>
-      </w:hyperlink>
-      <w:hyperlink w:anchor="_bookmark10">
-        <w:r>
-          <w:rPr>
-            <w:spacing w:val="-1"/>
-          </w:rPr>
-          <w:t xml:space="preserve"> </w:t>
-        </w:r>
-      </w:hyperlink>
-      <w:hyperlink w:anchor="_bookmark10">
-        <w:r>
-          <w:rPr/>
-          <w:t>investigação</w:t>
-          <w:tab/>
-          <w:t>6</w:t>
-        </w:r>
-      </w:hyperlink>
-    </w:p>
-    <w:p>
-      <w:pPr>
-        <w:pStyle w:val="Contents2"/>
-        <w:numPr>
-          <w:ilvl w:val="1"/>
-          <w:numId w:val="3"/>
-        </w:numPr>
-        <w:tabs>
-          <w:tab w:val="clear" w:pos="720"/>
-          <w:tab w:val="left" w:pos="1001" w:leader="none"/>
-          <w:tab w:val="left" w:pos="1002" w:leader="none"/>
-          <w:tab w:val="right" w:pos="9138" w:leader="dot"/>
-        </w:tabs>
-        <w:spacing w:lineRule="auto" w:line="240" w:before="247" w:after="0"/>
-        <w:ind w:left="1001" w:right="0" w:hanging="642"/>
-        <w:jc w:val="left"/>
-        <w:rPr/>
-      </w:pPr>
-      <w:hyperlink w:anchor="_bookmark11">
-        <w:r>
-          <w:rPr/>
-          <w:t>Resultados</w:t>
-        </w:r>
-      </w:hyperlink>
-      <w:hyperlink w:anchor="_bookmark11">
-        <w:r>
-          <w:rPr>
-            <w:spacing w:val="-1"/>
-          </w:rPr>
-          <w:t xml:space="preserve"> </w:t>
-        </w:r>
-      </w:hyperlink>
-      <w:hyperlink w:anchor="_bookmark11">
-        <w:r>
-          <w:rPr/>
-          <w:t>esperados</w:t>
-          <w:tab/>
-          <w:t>7</w:t>
-        </w:r>
-      </w:hyperlink>
-    </w:p>
-    <w:p>
-      <w:pPr>
-        <w:pStyle w:val="Contents1"/>
-        <w:numPr>
-          <w:ilvl w:val="0"/>
-          <w:numId w:val="3"/>
-        </w:numPr>
-        <w:tabs>
-          <w:tab w:val="clear" w:pos="720"/>
-          <w:tab w:val="left" w:pos="600" w:leader="none"/>
-          <w:tab w:val="left" w:pos="601" w:leader="none"/>
-          <w:tab w:val="right" w:pos="9139" w:leader="dot"/>
-        </w:tabs>
-        <w:spacing w:lineRule="auto" w:line="240" w:before="245" w:after="0"/>
-        <w:ind w:left="600" w:right="0" w:hanging="481"/>
-        <w:jc w:val="left"/>
-        <w:rPr/>
-      </w:pPr>
-      <w:hyperlink w:anchor="_bookmark12">
-        <w:r>
-          <w:rPr/>
-          <w:t>REVISÃO</w:t>
-        </w:r>
-      </w:hyperlink>
-      <w:hyperlink w:anchor="_bookmark12">
-        <w:r>
-          <w:rPr>
-            <w:spacing w:val="1"/>
-          </w:rPr>
-          <w:t xml:space="preserve"> </w:t>
-        </w:r>
-      </w:hyperlink>
-      <w:hyperlink w:anchor="_bookmark12">
-        <w:r>
-          <w:rPr/>
-          <w:t>DA</w:t>
-        </w:r>
-      </w:hyperlink>
-      <w:hyperlink w:anchor="_bookmark12">
-        <w:r>
-          <w:rPr>
-            <w:spacing w:val="1"/>
-          </w:rPr>
-          <w:t xml:space="preserve"> </w:t>
-        </w:r>
-      </w:hyperlink>
-      <w:hyperlink w:anchor="_bookmark12">
-        <w:r>
-          <w:rPr/>
-          <w:t>LITERATURA</w:t>
-          <w:tab/>
-          <w:t>8</w:t>
-        </w:r>
-      </w:hyperlink>
-    </w:p>
-    <w:p>
-      <w:pPr>
-        <w:pStyle w:val="Contents1"/>
-        <w:numPr>
-          <w:ilvl w:val="0"/>
-          <w:numId w:val="3"/>
-        </w:numPr>
-        <w:tabs>
-          <w:tab w:val="clear" w:pos="720"/>
-          <w:tab w:val="left" w:pos="600" w:leader="none"/>
-          <w:tab w:val="left" w:pos="601" w:leader="none"/>
-          <w:tab w:val="right" w:pos="9139" w:leader="dot"/>
-        </w:tabs>
-        <w:spacing w:lineRule="auto" w:line="240" w:before="245" w:after="0"/>
-        <w:ind w:left="600" w:right="0" w:hanging="481"/>
-        <w:jc w:val="left"/>
-        <w:rPr/>
-      </w:pPr>
-      <w:hyperlink w:anchor="_bookmark48">
-        <w:r>
-          <w:rPr/>
-          <w:t>METODOLOGIA</w:t>
-        </w:r>
-      </w:hyperlink>
-      <w:hyperlink w:anchor="_bookmark48">
-        <w:r>
-          <w:rPr>
-            <w:spacing w:val="-1"/>
-          </w:rPr>
-          <w:t xml:space="preserve"> </w:t>
-        </w:r>
-      </w:hyperlink>
-      <w:hyperlink w:anchor="_bookmark48">
-        <w:r>
-          <w:rPr/>
-          <w:t>DE</w:t>
-        </w:r>
-      </w:hyperlink>
-      <w:hyperlink w:anchor="_bookmark48">
-        <w:r>
-          <w:rPr>
-            <w:spacing w:val="1"/>
-          </w:rPr>
-          <w:t xml:space="preserve"> </w:t>
-        </w:r>
-      </w:hyperlink>
-      <w:hyperlink w:anchor="_bookmark48">
-        <w:r>
-          <w:rPr/>
-          <w:t>INVESTIGAÇÃO</w:t>
-          <w:tab/>
-          <w:t>33</w:t>
-        </w:r>
-      </w:hyperlink>
-    </w:p>
-    <w:p>
-      <w:pPr>
-        <w:pStyle w:val="Contents1"/>
-        <w:numPr>
-          <w:ilvl w:val="0"/>
-          <w:numId w:val="3"/>
-        </w:numPr>
-        <w:tabs>
-          <w:tab w:val="clear" w:pos="720"/>
-          <w:tab w:val="left" w:pos="600" w:leader="none"/>
-          <w:tab w:val="left" w:pos="601" w:leader="none"/>
-          <w:tab w:val="right" w:pos="9139" w:leader="dot"/>
-        </w:tabs>
-        <w:spacing w:lineRule="auto" w:line="240" w:before="245" w:after="0"/>
-        <w:ind w:left="600" w:right="0" w:hanging="481"/>
-        <w:jc w:val="left"/>
-        <w:rPr/>
-      </w:pPr>
-      <w:hyperlink w:anchor="_bookmark56">
-        <w:r>
-          <w:rPr/>
-          <w:t>RESULTADOS</w:t>
-        </w:r>
-      </w:hyperlink>
-      <w:hyperlink w:anchor="_bookmark56">
-        <w:r>
-          <w:rPr>
-            <w:spacing w:val="-1"/>
-          </w:rPr>
-          <w:t xml:space="preserve"> </w:t>
-        </w:r>
-      </w:hyperlink>
-      <w:hyperlink w:anchor="_bookmark56">
-        <w:r>
-          <w:rPr/>
-          <w:t>E DISCUÇÃO</w:t>
-          <w:tab/>
-          <w:t>38</w:t>
-        </w:r>
-      </w:hyperlink>
-    </w:p>
-    <w:p>
-      <w:pPr>
-        <w:pStyle w:val="Contents1"/>
-        <w:numPr>
-          <w:ilvl w:val="0"/>
-          <w:numId w:val="3"/>
-        </w:numPr>
-        <w:tabs>
-          <w:tab w:val="clear" w:pos="720"/>
-          <w:tab w:val="left" w:pos="600" w:leader="none"/>
-          <w:tab w:val="left" w:pos="601" w:leader="none"/>
-          <w:tab w:val="right" w:pos="9139" w:leader="dot"/>
-        </w:tabs>
-        <w:spacing w:lineRule="auto" w:line="240" w:before="242" w:after="22"/>
-        <w:ind w:left="600" w:right="0" w:hanging="481"/>
-        <w:jc w:val="left"/>
-        <w:rPr/>
-      </w:pPr>
-      <w:hyperlink w:anchor="_bookmark91">
-        <w:r>
-          <w:rPr/>
-          <w:t>CONSTRANGIMENTOS</w:t>
-          <w:tab/>
-          <w:t>58</w:t>
-        </w:r>
-      </w:hyperlink>
-    </w:p>
-    <w:p>
-      <w:pPr>
-        <w:pStyle w:val="Contents1"/>
-        <w:numPr>
-          <w:ilvl w:val="0"/>
-          <w:numId w:val="3"/>
-        </w:numPr>
-        <w:tabs>
-          <w:tab w:val="clear" w:pos="720"/>
-          <w:tab w:val="left" w:pos="600" w:leader="none"/>
-          <w:tab w:val="left" w:pos="601" w:leader="none"/>
-          <w:tab w:val="right" w:pos="9139" w:leader="dot"/>
-        </w:tabs>
-        <w:spacing w:lineRule="auto" w:line="240" w:before="76" w:after="0"/>
-        <w:ind w:left="600" w:right="0" w:hanging="481"/>
-        <w:jc w:val="left"/>
-        <w:rPr/>
-      </w:pPr>
-      <w:hyperlink w:anchor="_bookmark92">
-        <w:r>
-          <w:rPr/>
-          <w:t>CONCLUSÃO</w:t>
-        </w:r>
-      </w:hyperlink>
-      <w:hyperlink w:anchor="_bookmark92">
-        <w:r>
-          <w:rPr>
-            <w:spacing w:val="-1"/>
-          </w:rPr>
-          <w:t xml:space="preserve"> </w:t>
-        </w:r>
-      </w:hyperlink>
-      <w:hyperlink w:anchor="_bookmark92">
-        <w:r>
-          <w:rPr/>
-          <w:t>E</w:t>
-        </w:r>
-      </w:hyperlink>
-      <w:hyperlink w:anchor="_bookmark92">
-        <w:r>
-          <w:rPr>
-            <w:spacing w:val="-1"/>
-          </w:rPr>
-          <w:t xml:space="preserve"> </w:t>
-        </w:r>
-      </w:hyperlink>
-      <w:hyperlink w:anchor="_bookmark92">
-        <w:r>
-          <w:rPr/>
-          <w:t>RECOMMENDAÇÕES</w:t>
-          <w:tab/>
-          <w:t>59</w:t>
-        </w:r>
-      </w:hyperlink>
-    </w:p>
-    <w:p>
-      <w:pPr>
-        <w:pStyle w:val="Contents1"/>
-        <w:numPr>
-          <w:ilvl w:val="0"/>
-          <w:numId w:val="3"/>
-        </w:numPr>
-        <w:tabs>
-          <w:tab w:val="clear" w:pos="720"/>
-          <w:tab w:val="left" w:pos="600" w:leader="none"/>
-          <w:tab w:val="left" w:pos="601" w:leader="none"/>
-          <w:tab w:val="right" w:pos="9139" w:leader="dot"/>
-        </w:tabs>
-        <w:spacing w:lineRule="auto" w:line="240" w:before="245" w:after="0"/>
-        <w:ind w:left="600" w:right="0" w:hanging="481"/>
-        <w:jc w:val="left"/>
-        <w:rPr/>
-      </w:pPr>
-      <w:hyperlink w:anchor="_bookmark95">
-        <w:r>
-          <w:rPr/>
-          <w:t>REFERENCIAS</w:t>
-        </w:r>
-      </w:hyperlink>
-      <w:hyperlink w:anchor="_bookmark95">
-        <w:r>
-          <w:rPr>
-            <w:spacing w:val="-1"/>
-          </w:rPr>
-          <w:t xml:space="preserve"> </w:t>
-        </w:r>
-      </w:hyperlink>
-      <w:hyperlink w:anchor="_bookmark95">
-        <w:r>
-          <w:rPr/>
-          <w:t>BIBLIOGRÁFICAS</w:t>
-          <w:tab/>
-          <w:t>61</w:t>
-        </w:r>
-      </w:hyperlink>
-    </w:p>
-    <w:p>
-      <w:pPr>
-        <w:pStyle w:val="Contents1"/>
-        <w:tabs>
-          <w:tab w:val="clear" w:pos="720"/>
-          <w:tab w:val="right" w:pos="9139" w:leader="dot"/>
-        </w:tabs>
-        <w:spacing w:before="238" w:after="0"/>
-        <w:ind w:left="120" w:right="0" w:hanging="0"/>
-        <w:rPr/>
-      </w:pPr>
-      <w:hyperlink w:anchor="_bookmark96">
-        <w:r>
-          <w:rPr/>
-          <w:t>ANEXOS</w:t>
-          <w:tab/>
-          <w:t>65</w:t>
-        </w:r>
-      </w:hyperlink>
-    </w:p>
-    <w:p>
-      <w:pPr>
-        <w:pStyle w:val="Contents1"/>
-        <w:tabs>
-          <w:tab w:val="clear" w:pos="720"/>
-          <w:tab w:val="right" w:pos="9139" w:leader="dot"/>
-        </w:tabs>
-        <w:spacing w:before="237" w:after="0"/>
-        <w:ind w:left="120" w:right="0" w:hanging="0"/>
-        <w:rPr/>
-      </w:pPr>
-      <w:hyperlink w:anchor="_bookmark97">
-        <w:r>
-          <w:rPr/>
-          <w:t>APÊNDICES</w:t>
-          <w:tab/>
-          <w:t>66</w:t>
-        </w:r>
-      </w:hyperlink>
-      <w:r>
-        <w:rPr/>
-        <w:t>6+</w:t>
-      </w:r>
-    </w:p>
-    <w:p>
-      <w:pPr>
-        <w:sectPr>
-          <w:type w:val="continuous"/>
-          <w:pgSz w:w="11906" w:h="16838"/>
-          <w:pgMar w:left="1320" w:right="980" w:header="0" w:top="1340" w:footer="1049" w:bottom="1471" w:gutter="0"/>
-          <w:formProt w:val="false"/>
-          <w:textDirection w:val="lrTb"/>
-          <w:docGrid w:type="default" w:linePitch="100" w:charSpace="4096"/>
-        </w:sectPr>
-      </w:pPr>
-    </w:p>
-    <w:p>
-      <w:pPr>
-        <w:pStyle w:val="ListParagraph"/>
+    <w:sdt>
+      <w:sdtPr>
+        <w:docPartObj>
+          <w:docPartGallery w:val="Table of Contents"/>
+          <w:docPartUnique w:val="true"/>
+        </w:docPartObj>
+      </w:sdtPr>
+      <w:sdtContent>
+        <w:p>
+          <w:pPr>
+            <w:pStyle w:val="TOAHeading"/>
+            <w:rPr/>
+          </w:pPr>
+          <w:r>
+            <w:rPr/>
+            <w:t>Índice</w:t>
+          </w:r>
+        </w:p>
+        <w:p>
+          <w:pPr>
+            <w:pStyle w:val="Contents2"/>
+            <w:tabs>
+              <w:tab w:val="clear" w:pos="720"/>
+              <w:tab w:val="right" w:pos="9606" w:leader="dot"/>
+            </w:tabs>
+            <w:rPr/>
+          </w:pPr>
+          <w:r>
+            <w:fldChar w:fldCharType="begin"/>
+          </w:r>
+          <w:r>
+            <w:rPr>
+              <w:rStyle w:val="IndexLink"/>
+            </w:rPr>
+            <w:instrText> TOC \f \o "1-9" \h</w:instrText>
+          </w:r>
+          <w:r>
+            <w:rPr>
+              <w:rStyle w:val="IndexLink"/>
+            </w:rPr>
+            <w:fldChar w:fldCharType="separate"/>
+          </w:r>
+          <w:hyperlink w:anchor="__RefHeading___Toc1012_2541426179">
+            <w:r>
+              <w:rPr>
+                <w:rStyle w:val="IndexLink"/>
+              </w:rPr>
+              <w:t>1 INTRODUÇÃO</w:t>
+              <w:tab/>
+              <w:t>1</w:t>
+            </w:r>
+          </w:hyperlink>
+        </w:p>
+        <w:p>
+          <w:pPr>
+            <w:pStyle w:val="Contents3"/>
+            <w:tabs>
+              <w:tab w:val="clear" w:pos="720"/>
+              <w:tab w:val="right" w:pos="9606" w:leader="dot"/>
+            </w:tabs>
+            <w:rPr/>
+          </w:pPr>
+          <w:hyperlink w:anchor="__RefHeading___Toc968_2541426179">
+            <w:r>
+              <w:rPr>
+                <w:rStyle w:val="IndexLink"/>
+              </w:rPr>
+              <w:t>1.1 Contextualização</w:t>
+              <w:tab/>
+              <w:t>1</w:t>
+            </w:r>
+          </w:hyperlink>
+        </w:p>
+        <w:p>
+          <w:pPr>
+            <w:pStyle w:val="Contents3"/>
+            <w:tabs>
+              <w:tab w:val="clear" w:pos="720"/>
+              <w:tab w:val="right" w:pos="9606" w:leader="dot"/>
+            </w:tabs>
+            <w:rPr/>
+          </w:pPr>
+          <w:hyperlink w:anchor="__RefHeading___Toc970_2541426179">
+            <w:r>
+              <w:rPr>
+                <w:rStyle w:val="IndexLink"/>
+              </w:rPr>
+              <w:t>1.2 Definição do problema</w:t>
+              <w:tab/>
+              <w:t>2</w:t>
+            </w:r>
+          </w:hyperlink>
+        </w:p>
+        <w:p>
+          <w:pPr>
+            <w:pStyle w:val="Contents3"/>
+            <w:tabs>
+              <w:tab w:val="clear" w:pos="720"/>
+              <w:tab w:val="right" w:pos="9606" w:leader="dot"/>
+            </w:tabs>
+            <w:rPr/>
+          </w:pPr>
+          <w:hyperlink w:anchor="__RefHeading___Toc972_2541426179">
+            <w:r>
+              <w:rPr>
+                <w:rStyle w:val="IndexLink"/>
+              </w:rPr>
+              <w:t>1.3 Motivação</w:t>
+              <w:tab/>
+              <w:t>3</w:t>
+            </w:r>
+          </w:hyperlink>
+        </w:p>
+        <w:p>
+          <w:pPr>
+            <w:pStyle w:val="Contents3"/>
+            <w:tabs>
+              <w:tab w:val="clear" w:pos="720"/>
+              <w:tab w:val="right" w:pos="9606" w:leader="dot"/>
+            </w:tabs>
+            <w:rPr/>
+          </w:pPr>
+          <w:hyperlink w:anchor="__RefHeading___Toc974_2541426179">
+            <w:r>
+              <w:rPr>
+                <w:rStyle w:val="IndexLink"/>
+              </w:rPr>
+              <w:t>1.4 Importância do trabalho</w:t>
+              <w:tab/>
+              <w:t>3</w:t>
+            </w:r>
+          </w:hyperlink>
+        </w:p>
+        <w:p>
+          <w:pPr>
+            <w:pStyle w:val="Contents3"/>
+            <w:tabs>
+              <w:tab w:val="clear" w:pos="720"/>
+              <w:tab w:val="right" w:pos="9606" w:leader="dot"/>
+            </w:tabs>
+            <w:rPr/>
+          </w:pPr>
+          <w:hyperlink w:anchor="__RefHeading___Toc976_2541426179">
+            <w:r>
+              <w:rPr>
+                <w:rStyle w:val="IndexLink"/>
+              </w:rPr>
+              <w:t>1.5 Objectivos</w:t>
+              <w:tab/>
+              <w:t>3</w:t>
+            </w:r>
+          </w:hyperlink>
+        </w:p>
+        <w:p>
+          <w:pPr>
+            <w:pStyle w:val="Contents4"/>
+            <w:tabs>
+              <w:tab w:val="clear" w:pos="720"/>
+              <w:tab w:val="right" w:pos="9606" w:leader="dot"/>
+            </w:tabs>
+            <w:rPr/>
+          </w:pPr>
+          <w:hyperlink w:anchor="__RefHeading___Toc978_2541426179">
+            <w:r>
+              <w:rPr>
+                <w:rStyle w:val="IndexLink"/>
+              </w:rPr>
+              <w:t>1.5.1 Objetivo geral</w:t>
+              <w:tab/>
+              <w:t>3</w:t>
+            </w:r>
+          </w:hyperlink>
+        </w:p>
+        <w:p>
+          <w:pPr>
+            <w:pStyle w:val="Contents4"/>
+            <w:tabs>
+              <w:tab w:val="clear" w:pos="720"/>
+              <w:tab w:val="right" w:pos="9606" w:leader="dot"/>
+            </w:tabs>
+            <w:rPr/>
+          </w:pPr>
+          <w:hyperlink w:anchor="__RefHeading___Toc980_2541426179">
+            <w:r>
+              <w:rPr>
+                <w:rStyle w:val="IndexLink"/>
+              </w:rPr>
+              <w:t>1.5.2 Objectivos específicos</w:t>
+              <w:tab/>
+              <w:t>4</w:t>
+            </w:r>
+          </w:hyperlink>
+        </w:p>
+        <w:p>
+          <w:pPr>
+            <w:pStyle w:val="Contents3"/>
+            <w:tabs>
+              <w:tab w:val="clear" w:pos="720"/>
+              <w:tab w:val="right" w:pos="9606" w:leader="dot"/>
+            </w:tabs>
+            <w:rPr/>
+          </w:pPr>
+          <w:hyperlink w:anchor="__RefHeading___Toc982_2541426179">
+            <w:r>
+              <w:rPr>
+                <w:rStyle w:val="IndexLink"/>
+              </w:rPr>
+              <w:t>1.6 Pergunta de investigação</w:t>
+              <w:tab/>
+              <w:t>4</w:t>
+            </w:r>
+          </w:hyperlink>
+        </w:p>
+        <w:p>
+          <w:pPr>
+            <w:pStyle w:val="Contents3"/>
+            <w:tabs>
+              <w:tab w:val="clear" w:pos="720"/>
+              <w:tab w:val="right" w:pos="9606" w:leader="dot"/>
+            </w:tabs>
+            <w:rPr/>
+          </w:pPr>
+          <w:hyperlink w:anchor="__RefHeading___Toc984_2541426179">
+            <w:r>
+              <w:rPr>
+                <w:rStyle w:val="IndexLink"/>
+              </w:rPr>
+              <w:t>1.7 Resultados esperados</w:t>
+              <w:tab/>
+              <w:t>4</w:t>
+            </w:r>
+          </w:hyperlink>
+        </w:p>
+        <w:p>
+          <w:pPr>
+            <w:pStyle w:val="Contents2"/>
+            <w:tabs>
+              <w:tab w:val="clear" w:pos="720"/>
+              <w:tab w:val="right" w:pos="9606" w:leader="dot"/>
+            </w:tabs>
+            <w:rPr/>
+          </w:pPr>
+          <w:hyperlink w:anchor="__RefHeading___Toc986_2541426179">
+            <w:r>
+              <w:rPr>
+                <w:rStyle w:val="IndexLink"/>
+              </w:rPr>
+              <w:t>2 REVISÃO DA LITERATURA</w:t>
+              <w:tab/>
+              <w:t>5</w:t>
+            </w:r>
+          </w:hyperlink>
+        </w:p>
+        <w:p>
+          <w:pPr>
+            <w:pStyle w:val="Contents3"/>
+            <w:tabs>
+              <w:tab w:val="clear" w:pos="720"/>
+              <w:tab w:val="right" w:pos="9606" w:leader="dot"/>
+            </w:tabs>
+            <w:rPr/>
+          </w:pPr>
+          <w:hyperlink w:anchor="__RefHeading___Toc988_2541426179">
+            <w:r>
+              <w:rPr>
+                <w:rStyle w:val="IndexLink"/>
+              </w:rPr>
+              <w:t>Governação electrónica</w:t>
+              <w:tab/>
+              <w:t>5</w:t>
+            </w:r>
+          </w:hyperlink>
+        </w:p>
+        <w:p>
+          <w:pPr>
+            <w:pStyle w:val="Contents3"/>
+            <w:tabs>
+              <w:tab w:val="clear" w:pos="720"/>
+              <w:tab w:val="right" w:pos="9606" w:leader="dot"/>
+            </w:tabs>
+            <w:rPr/>
+          </w:pPr>
+          <w:hyperlink w:anchor="__RefHeading___Toc1016_2541426179">
+            <w:r>
+              <w:rPr>
+                <w:rStyle w:val="IndexLink"/>
+              </w:rPr>
+              <w:t>Administração/Função Pública</w:t>
+              <w:tab/>
+              <w:t>5</w:t>
+            </w:r>
+          </w:hyperlink>
+        </w:p>
+        <w:p>
+          <w:pPr>
+            <w:pStyle w:val="Contents3"/>
+            <w:tabs>
+              <w:tab w:val="clear" w:pos="720"/>
+              <w:tab w:val="right" w:pos="9606" w:leader="dot"/>
+            </w:tabs>
+            <w:rPr/>
+          </w:pPr>
+          <w:hyperlink w:anchor="__RefHeading___Toc990_2541426179">
+            <w:r>
+              <w:rPr>
+                <w:rStyle w:val="IndexLink"/>
+              </w:rPr>
+              <w:t>Interoperabilidade</w:t>
+              <w:tab/>
+              <w:t>6</w:t>
+            </w:r>
+          </w:hyperlink>
+        </w:p>
+        <w:p>
+          <w:pPr>
+            <w:pStyle w:val="Contents3"/>
+            <w:tabs>
+              <w:tab w:val="clear" w:pos="720"/>
+              <w:tab w:val="right" w:pos="9606" w:leader="dot"/>
+            </w:tabs>
+            <w:rPr/>
+          </w:pPr>
+          <w:hyperlink w:anchor="__RefHeading___Toc992_2541426179">
+            <w:r>
+              <w:rPr>
+                <w:rStyle w:val="IndexLink"/>
+              </w:rPr>
+              <w:t>Economia Digital</w:t>
+              <w:tab/>
+              <w:t>6</w:t>
+            </w:r>
+          </w:hyperlink>
+        </w:p>
+        <w:p>
+          <w:pPr>
+            <w:pStyle w:val="Contents3"/>
+            <w:tabs>
+              <w:tab w:val="clear" w:pos="720"/>
+              <w:tab w:val="right" w:pos="9606" w:leader="dot"/>
+            </w:tabs>
+            <w:rPr/>
+          </w:pPr>
+          <w:hyperlink w:anchor="__RefHeading___Toc994_2541426179">
+            <w:r>
+              <w:rPr>
+                <w:rStyle w:val="IndexLink"/>
+              </w:rPr>
+              <w:t>Sistemas de Gestão de Informação</w:t>
+              <w:tab/>
+              <w:t>6</w:t>
+            </w:r>
+          </w:hyperlink>
+        </w:p>
+        <w:p>
+          <w:pPr>
+            <w:pStyle w:val="Contents3"/>
+            <w:tabs>
+              <w:tab w:val="clear" w:pos="720"/>
+              <w:tab w:val="right" w:pos="9606" w:leader="dot"/>
+            </w:tabs>
+            <w:rPr/>
+          </w:pPr>
+          <w:hyperlink w:anchor="__RefHeading___Toc996_2541426179">
+            <w:r>
+              <w:rPr>
+                <w:rStyle w:val="IndexLink"/>
+              </w:rPr>
+              <w:t>Inteligência Artificial</w:t>
+              <w:tab/>
+              <w:t>6</w:t>
+            </w:r>
+          </w:hyperlink>
+        </w:p>
+        <w:p>
+          <w:pPr>
+            <w:pStyle w:val="Contents2"/>
+            <w:tabs>
+              <w:tab w:val="clear" w:pos="720"/>
+              <w:tab w:val="right" w:pos="9606" w:leader="dot"/>
+            </w:tabs>
+            <w:rPr/>
+          </w:pPr>
+          <w:hyperlink w:anchor="__RefHeading___Toc998_2541426179">
+            <w:r>
+              <w:rPr>
+                <w:rStyle w:val="IndexLink"/>
+              </w:rPr>
+              <w:t>3 METODOLOGIA DE INVESTIGAÇÃO</w:t>
+              <w:tab/>
+              <w:t>6</w:t>
+            </w:r>
+          </w:hyperlink>
+        </w:p>
+        <w:p>
+          <w:pPr>
+            <w:pStyle w:val="Contents2"/>
+            <w:tabs>
+              <w:tab w:val="clear" w:pos="720"/>
+              <w:tab w:val="right" w:pos="9606" w:leader="dot"/>
+            </w:tabs>
+            <w:rPr/>
+          </w:pPr>
+          <w:hyperlink w:anchor="__RefHeading___Toc1000_2541426179">
+            <w:r>
+              <w:rPr>
+                <w:rStyle w:val="IndexLink"/>
+              </w:rPr>
+              <w:t>4 RESULTADOS E DISCUÇÃO</w:t>
+              <w:tab/>
+              <w:t>6</w:t>
+            </w:r>
+          </w:hyperlink>
+        </w:p>
+        <w:p>
+          <w:pPr>
+            <w:pStyle w:val="Contents2"/>
+            <w:tabs>
+              <w:tab w:val="clear" w:pos="720"/>
+              <w:tab w:val="right" w:pos="9606" w:leader="dot"/>
+            </w:tabs>
+            <w:rPr/>
+          </w:pPr>
+          <w:hyperlink w:anchor="__RefHeading___Toc1002_2541426179">
+            <w:r>
+              <w:rPr>
+                <w:rStyle w:val="IndexLink"/>
+              </w:rPr>
+              <w:t>5 CONSTRANGIMENTOS</w:t>
+              <w:tab/>
+              <w:t>6</w:t>
+            </w:r>
+          </w:hyperlink>
+        </w:p>
+        <w:p>
+          <w:pPr>
+            <w:pStyle w:val="Contents2"/>
+            <w:tabs>
+              <w:tab w:val="clear" w:pos="720"/>
+              <w:tab w:val="right" w:pos="9606" w:leader="dot"/>
+            </w:tabs>
+            <w:rPr/>
+          </w:pPr>
+          <w:hyperlink w:anchor="__RefHeading___Toc1004_2541426179">
+            <w:r>
+              <w:rPr>
+                <w:rStyle w:val="IndexLink"/>
+              </w:rPr>
+              <w:t>6 CONCLUSÃO E RECOMMENDAÇÕES</w:t>
+              <w:tab/>
+              <w:t>6</w:t>
+            </w:r>
+          </w:hyperlink>
+        </w:p>
+        <w:p>
+          <w:pPr>
+            <w:pStyle w:val="Contents2"/>
+            <w:tabs>
+              <w:tab w:val="clear" w:pos="720"/>
+              <w:tab w:val="right" w:pos="9606" w:leader="dot"/>
+            </w:tabs>
+            <w:rPr/>
+          </w:pPr>
+          <w:hyperlink w:anchor="__RefHeading___Toc1006_2541426179">
+            <w:r>
+              <w:rPr>
+                <w:rStyle w:val="IndexLink"/>
+              </w:rPr>
+              <w:t>7 REFERENCIAS BIBLIOGRÁFICAS</w:t>
+              <w:tab/>
+              <w:t>7</w:t>
+            </w:r>
+          </w:hyperlink>
+        </w:p>
+        <w:p>
+          <w:pPr>
+            <w:pStyle w:val="Contents2"/>
+            <w:tabs>
+              <w:tab w:val="clear" w:pos="720"/>
+              <w:tab w:val="right" w:pos="9606" w:leader="dot"/>
+            </w:tabs>
+            <w:rPr/>
+          </w:pPr>
+          <w:hyperlink w:anchor="__RefHeading___Toc1008_2541426179">
+            <w:r>
+              <w:rPr>
+                <w:rStyle w:val="IndexLink"/>
+              </w:rPr>
+              <w:t>ANEXOS</w:t>
+              <w:tab/>
+              <w:t>8</w:t>
+            </w:r>
+          </w:hyperlink>
+        </w:p>
+        <w:p>
+          <w:pPr>
+            <w:pStyle w:val="Contents2"/>
+            <w:tabs>
+              <w:tab w:val="clear" w:pos="720"/>
+              <w:tab w:val="right" w:pos="9606" w:leader="dot"/>
+            </w:tabs>
+            <w:rPr/>
+          </w:pPr>
+          <w:hyperlink w:anchor="__RefHeading___Toc1010_2541426179">
+            <w:r>
+              <w:rPr>
+                <w:rStyle w:val="IndexLink"/>
+              </w:rPr>
+              <w:t>APÊNDICES</w:t>
+              <w:tab/>
+              <w:t>9</w:t>
+            </w:r>
+          </w:hyperlink>
+          <w:r>
+            <w:rPr>
+              <w:rStyle w:val="IndexLink"/>
+            </w:rPr>
+            <w:fldChar w:fldCharType="end"/>
+          </w:r>
+        </w:p>
+        <w:p>
+          <w:pPr>
+            <w:sectPr>
+              <w:footerReference w:type="default" r:id="rId13"/>
+              <w:type w:val="nextPage"/>
+              <w:pgSz w:w="11906" w:h="16838"/>
+              <w:pgMar w:left="1320" w:right="980" w:header="0" w:top="1340" w:footer="1049" w:bottom="1471" w:gutter="0"/>
+              <w:pgNumType w:fmt="decimal"/>
+              <w:formProt w:val="false"/>
+              <w:textDirection w:val="lrTb"/>
+              <w:docGrid w:type="default" w:linePitch="100" w:charSpace="4096"/>
+            </w:sectPr>
+          </w:pPr>
+        </w:p>
+      </w:sdtContent>
+    </w:sdt>
+    <w:p>
+      <w:pPr>
+        <w:pStyle w:val="Heading1"/>
         <w:numPr>
           <w:ilvl w:val="0"/>
           <w:numId w:val="2"/>
         </w:numPr>
-        <w:tabs>
-          <w:tab w:val="clear" w:pos="720"/>
-          <w:tab w:val="left" w:pos="481" w:leader="none"/>
-        </w:tabs>
-        <w:spacing w:lineRule="auto" w:line="240" w:before="60" w:after="0"/>
-        <w:ind w:left="480" w:right="0" w:hanging="361"/>
         <w:jc w:val="left"/>
-        <w:rPr>
-          <w:b/>
-          <w:b/>
-          <w:sz w:val="32"/>
-        </w:rPr>
-      </w:pPr>
-      <w:bookmarkStart w:id="0" w:name="_bookmark0"/>
+        <w:rPr/>
+      </w:pPr>
+      <w:bookmarkStart w:id="0" w:name="__RefHeading___Toc1012_2541426179"/>
       <w:bookmarkStart w:id="1" w:name="_bookmark01"/>
+      <w:bookmarkStart w:id="2" w:name="_bookmark0"/>
       <w:bookmarkEnd w:id="0"/>
       <w:bookmarkEnd w:id="1"/>
-      <w:r>
-        <w:rPr>
-          <w:b/>
-          <w:sz w:val="32"/>
-        </w:rPr>
+      <w:bookmarkEnd w:id="2"/>
+      <w:r>
+        <w:rPr/>
         <w:t>INTRODUÇÃO</w:t>
       </w:r>
     </w:p>
@@ -7738,10 +7618,12 @@
         <w:jc w:val="left"/>
         <w:rPr/>
       </w:pPr>
-      <w:bookmarkStart w:id="2" w:name="_bookmark1"/>
-      <w:bookmarkStart w:id="3" w:name="_bookmark11"/>
-      <w:bookmarkEnd w:id="2"/>
+      <w:bookmarkStart w:id="3" w:name="__RefHeading___Toc968_2541426179"/>
+      <w:bookmarkStart w:id="4" w:name="_bookmark11"/>
+      <w:bookmarkStart w:id="5" w:name="_bookmark1"/>
       <w:bookmarkEnd w:id="3"/>
+      <w:bookmarkEnd w:id="4"/>
+      <w:bookmarkEnd w:id="5"/>
       <w:r>
         <w:rPr/>
         <w:t>Contextualização</w:t>
@@ -7847,12 +7729,7 @@
         <w:pStyle w:val="Normal"/>
         <w:spacing w:lineRule="auto" w:line="360" w:before="0" w:after="0"/>
         <w:jc w:val="both"/>
-        <w:rPr>
-          <w:rFonts w:ascii="Times New Roman;Times New Roman" w:hAnsi="Times New Roman;Times New Roman" w:cs="Times New Roman;Times New Roman"/>
-          <w:sz w:val="24"/>
-          <w:szCs w:val="24"/>
-          <w:lang w:val="pt-PT"/>
-        </w:rPr>
+        <w:rPr/>
       </w:pPr>
       <w:r>
         <w:rPr>
@@ -7888,43 +7765,57 @@
     <w:p>
       <w:pPr>
         <w:pStyle w:val="Normal"/>
+        <w:widowControl w:val="false"/>
+        <w:suppressAutoHyphens w:val="true"/>
+        <w:overflowPunct w:val="true"/>
+        <w:bidi w:val="0"/>
         <w:spacing w:lineRule="auto" w:line="360" w:before="0" w:after="0"/>
-        <w:ind w:left="120" w:right="458" w:hanging="0"/>
+        <w:ind w:left="0" w:right="0" w:hanging="0"/>
         <w:jc w:val="both"/>
-        <w:rPr>
-          <w:rFonts w:ascii="Times New Roman;Times New Roman" w:hAnsi="Times New Roman;Times New Roman" w:cs="Times New Roman;Times New Roman"/>
+        <w:rPr/>
+      </w:pPr>
+      <w:r>
+        <w:rPr>
+          <w:rFonts w:cs="Times New Roman;Times New Roman" w:ascii="Times New Roman;Times New Roman" w:hAnsi="Times New Roman;Times New Roman"/>
           <w:sz w:val="24"/>
           <w:szCs w:val="24"/>
           <w:lang w:val="pt-PT"/>
         </w:rPr>
-      </w:pPr>
-      <w:r>
-        <w:rPr>
-          <w:rFonts w:cs="Times New Roman;Times New Roman" w:ascii="Times New Roman;Times New Roman" w:hAnsi="Times New Roman;Times New Roman"/>
-          <w:sz w:val="24"/>
-          <w:szCs w:val="24"/>
-          <w:lang w:val="pt-PT"/>
-        </w:rPr>
         <w:t xml:space="preserve">Diversos Governos de diferentes nações, não estão alheios ao contexto actual da digitalização, pois a não adesão a governação electrónica, pode implicar a perda de vantagem competitiva, pior ainda num contexto em que está ganhando forma o advento da inteligêcia artficial. Moçambique, por exemplo, com vista a materialização do seu plano de Governação electrónico, conta actualmente com, o Instituto Nacional do Governo Electrónico (INAGE), cuja missão é fazer da Transformação Digital o alicerce para o desenvolvimento Sócio-Económico de Moçambique (inage, 2020). </w:t>
       </w:r>
     </w:p>
     <w:p>
       <w:pPr>
         <w:pStyle w:val="Normal"/>
+        <w:widowControl w:val="false"/>
+        <w:suppressAutoHyphens w:val="true"/>
+        <w:overflowPunct w:val="true"/>
+        <w:bidi w:val="0"/>
         <w:spacing w:lineRule="auto" w:line="360" w:before="0" w:after="0"/>
-        <w:ind w:left="120" w:right="458" w:hanging="0"/>
+        <w:ind w:left="0" w:right="0" w:hanging="0"/>
         <w:jc w:val="both"/>
-        <w:rPr/>
-      </w:pPr>
-      <w:r>
-        <w:rPr/>
+        <w:rPr>
+          <w:b/>
+          <w:b/>
+          <w:sz w:val="28"/>
+        </w:rPr>
+      </w:pPr>
+      <w:r>
+        <w:rPr>
+          <w:b/>
+          <w:sz w:val="28"/>
+        </w:rPr>
       </w:r>
     </w:p>
     <w:p>
       <w:pPr>
         <w:pStyle w:val="Normal"/>
+        <w:widowControl w:val="false"/>
+        <w:suppressAutoHyphens w:val="true"/>
+        <w:overflowPunct w:val="true"/>
+        <w:bidi w:val="0"/>
         <w:spacing w:lineRule="auto" w:line="360" w:before="0" w:after="0"/>
-        <w:ind w:left="120" w:right="458" w:hanging="0"/>
+        <w:ind w:left="0" w:right="0" w:hanging="0"/>
         <w:jc w:val="both"/>
         <w:rPr/>
       </w:pPr>
@@ -8008,10 +7899,12 @@
         <w:jc w:val="left"/>
         <w:rPr/>
       </w:pPr>
-      <w:bookmarkStart w:id="4" w:name="_bookmark31"/>
-      <w:bookmarkStart w:id="5" w:name="_bookmark3"/>
-      <w:bookmarkEnd w:id="4"/>
-      <w:bookmarkEnd w:id="5"/>
+      <w:bookmarkStart w:id="6" w:name="__RefHeading___Toc970_2541426179"/>
+      <w:bookmarkStart w:id="7" w:name="_bookmark3"/>
+      <w:bookmarkStart w:id="8" w:name="_bookmark31"/>
+      <w:bookmarkEnd w:id="6"/>
+      <w:bookmarkEnd w:id="7"/>
+      <w:bookmarkEnd w:id="8"/>
       <w:r>
         <w:rPr/>
         <w:t>Definição</w:t>
@@ -8059,12 +7952,7 @@
         <w:pStyle w:val="Normal"/>
         <w:spacing w:lineRule="auto" w:line="360" w:before="0" w:after="0"/>
         <w:jc w:val="both"/>
-        <w:rPr>
-          <w:rFonts w:ascii="Times New Roman;Times New Roman" w:hAnsi="Times New Roman;Times New Roman" w:cs="Times New Roman;Times New Roman"/>
-          <w:sz w:val="24"/>
-          <w:szCs w:val="24"/>
-          <w:lang w:val="pt-PT"/>
-        </w:rPr>
+        <w:rPr/>
       </w:pPr>
       <w:r>
         <w:rPr>
@@ -8102,12 +7990,7 @@
         <w:pStyle w:val="Normal"/>
         <w:spacing w:lineRule="auto" w:line="360" w:before="0" w:after="0"/>
         <w:jc w:val="both"/>
-        <w:rPr>
-          <w:rFonts w:ascii="Times New Roman;Times New Roman" w:hAnsi="Times New Roman;Times New Roman" w:cs="Times New Roman;Times New Roman"/>
-          <w:sz w:val="24"/>
-          <w:szCs w:val="24"/>
-          <w:lang w:val="pt-PT"/>
-        </w:rPr>
+        <w:rPr/>
       </w:pPr>
       <w:r>
         <w:rPr>
@@ -8282,14 +8165,7 @@
         <w:pStyle w:val="Normal"/>
         <w:spacing w:lineRule="auto" w:line="360" w:before="0" w:after="0"/>
         <w:jc w:val="both"/>
-        <w:rPr>
-          <w:rFonts w:ascii="Times New Roman;Times New Roman" w:hAnsi="Times New Roman;Times New Roman" w:eastAsia="Times New Roman" w:cs="Times New Roman;Times New Roman"/>
-          <w:color w:val="auto"/>
-          <w:kern w:val="0"/>
-          <w:sz w:val="24"/>
-          <w:szCs w:val="24"/>
-          <w:lang w:val="pt-PT" w:eastAsia="en-US" w:bidi="ar-SA"/>
-        </w:rPr>
+        <w:rPr/>
       </w:pPr>
       <w:r>
         <w:rPr>
@@ -8308,12 +8184,7 @@
         <w:pStyle w:val="Normal"/>
         <w:spacing w:lineRule="auto" w:line="360" w:before="0" w:after="0"/>
         <w:jc w:val="both"/>
-        <w:rPr>
-          <w:rFonts w:ascii="Times New Roman;Times New Roman" w:hAnsi="Times New Roman;Times New Roman" w:cs="Times New Roman;Times New Roman"/>
-          <w:sz w:val="24"/>
-          <w:szCs w:val="24"/>
-          <w:lang w:val="pt-PT"/>
-        </w:rPr>
+        <w:rPr/>
       </w:pPr>
       <w:r>
         <w:rPr>
@@ -8355,10 +8226,12 @@
         <w:jc w:val="left"/>
         <w:rPr/>
       </w:pPr>
-      <w:bookmarkStart w:id="6" w:name="_bookmark41"/>
-      <w:bookmarkStart w:id="7" w:name="_bookmark4"/>
-      <w:bookmarkEnd w:id="6"/>
-      <w:bookmarkEnd w:id="7"/>
+      <w:bookmarkStart w:id="9" w:name="__RefHeading___Toc972_2541426179"/>
+      <w:bookmarkStart w:id="10" w:name="_bookmark4"/>
+      <w:bookmarkStart w:id="11" w:name="_bookmark41"/>
+      <w:bookmarkEnd w:id="9"/>
+      <w:bookmarkEnd w:id="10"/>
+      <w:bookmarkEnd w:id="11"/>
       <w:r>
         <w:rPr/>
         <w:t>Motivação</w:t>
@@ -8452,10 +8325,12 @@
         <w:jc w:val="both"/>
         <w:rPr/>
       </w:pPr>
-      <w:bookmarkStart w:id="8" w:name="_bookmark51"/>
-      <w:bookmarkStart w:id="9" w:name="_bookmark5"/>
-      <w:bookmarkEnd w:id="8"/>
-      <w:bookmarkEnd w:id="9"/>
+      <w:bookmarkStart w:id="12" w:name="__RefHeading___Toc974_2541426179"/>
+      <w:bookmarkStart w:id="13" w:name="_bookmark5"/>
+      <w:bookmarkStart w:id="14" w:name="_bookmark51"/>
+      <w:bookmarkEnd w:id="12"/>
+      <w:bookmarkEnd w:id="13"/>
+      <w:bookmarkEnd w:id="14"/>
       <w:r>
         <w:rPr/>
         <w:t>Importância</w:t>
@@ -8504,6 +8379,118 @@
         <w:spacing w:lineRule="auto" w:line="360"/>
         <w:ind w:left="120" w:right="457" w:hanging="0"/>
         <w:jc w:val="both"/>
+        <w:rPr/>
+      </w:pPr>
+      <w:r>
+        <w:rPr>
+          <w:rFonts w:eastAsia="Times New Roman" w:cs="Times New Roman;Times New Roman" w:ascii="Times New Roman;Times New Roman" w:hAnsi="Times New Roman;Times New Roman"/>
+          <w:color w:val="auto"/>
+          <w:kern w:val="0"/>
+          <w:sz w:val="24"/>
+          <w:szCs w:val="24"/>
+          <w:lang w:val="pt-PT" w:eastAsia="en-US" w:bidi="ar-SA"/>
+        </w:rPr>
+        <w:t>Com o estabelecimento da interoperabilidade entre as difirentes instituições da função pública, potencialmente se torna mais efectivo o conceito de governação electrónica e em paralelo podemos ter  os potenciais ganhos :</w:t>
+      </w:r>
+    </w:p>
+    <w:p>
+      <w:pPr>
+        <w:pStyle w:val="TextBody"/>
+        <w:numPr>
+          <w:ilvl w:val="0"/>
+          <w:numId w:val="5"/>
+        </w:numPr>
+        <w:spacing w:lineRule="auto" w:line="360"/>
+        <w:jc w:val="both"/>
+        <w:rPr/>
+      </w:pPr>
+      <w:r>
+        <w:rPr>
+          <w:rFonts w:eastAsia="Times New Roman" w:cs="Times New Roman;Times New Roman" w:ascii="Times New Roman;Times New Roman" w:hAnsi="Times New Roman;Times New Roman"/>
+          <w:color w:val="auto"/>
+          <w:kern w:val="0"/>
+          <w:sz w:val="24"/>
+          <w:szCs w:val="24"/>
+          <w:lang w:val="pt-PT" w:eastAsia="en-US" w:bidi="ar-SA"/>
+        </w:rPr>
+        <w:t>Maior celeridade na provisão de bens e serviços aos utentes (cidadãos, empresas, etc).</w:t>
+      </w:r>
+    </w:p>
+    <w:p>
+      <w:pPr>
+        <w:pStyle w:val="TextBody"/>
+        <w:numPr>
+          <w:ilvl w:val="0"/>
+          <w:numId w:val="5"/>
+        </w:numPr>
+        <w:spacing w:lineRule="auto" w:line="360"/>
+        <w:jc w:val="both"/>
+        <w:rPr/>
+      </w:pPr>
+      <w:r>
+        <w:rPr>
+          <w:rFonts w:eastAsia="Times New Roman" w:cs="Times New Roman;Times New Roman" w:ascii="Times New Roman;Times New Roman" w:hAnsi="Times New Roman;Times New Roman"/>
+          <w:color w:val="auto"/>
+          <w:kern w:val="0"/>
+          <w:sz w:val="24"/>
+          <w:szCs w:val="24"/>
+          <w:lang w:val="pt-PT" w:eastAsia="en-US" w:bidi="ar-SA"/>
+        </w:rPr>
+        <w:t>Melhoria na fluidez na interação entre as instituições, implicando a baixa do custo  de operação na presecunçao das suas actividades.</w:t>
+      </w:r>
+    </w:p>
+    <w:p>
+      <w:pPr>
+        <w:pStyle w:val="TextBody"/>
+        <w:numPr>
+          <w:ilvl w:val="0"/>
+          <w:numId w:val="5"/>
+        </w:numPr>
+        <w:spacing w:lineRule="auto" w:line="360"/>
+        <w:jc w:val="both"/>
+        <w:rPr/>
+      </w:pPr>
+      <w:r>
+        <w:rPr>
+          <w:rFonts w:eastAsia="Times New Roman" w:cs="Times New Roman;Times New Roman" w:ascii="Times New Roman;Times New Roman" w:hAnsi="Times New Roman;Times New Roman"/>
+          <w:color w:val="auto"/>
+          <w:kern w:val="0"/>
+          <w:sz w:val="24"/>
+          <w:szCs w:val="24"/>
+          <w:lang w:val="pt-PT" w:eastAsia="en-US" w:bidi="ar-SA"/>
+        </w:rPr>
+        <w:t>Alavancamento da economia digital.</w:t>
+      </w:r>
+    </w:p>
+    <w:p>
+      <w:pPr>
+        <w:pStyle w:val="TextBody"/>
+        <w:numPr>
+          <w:ilvl w:val="0"/>
+          <w:numId w:val="5"/>
+        </w:numPr>
+        <w:spacing w:lineRule="auto" w:line="360"/>
+        <w:jc w:val="both"/>
+        <w:rPr/>
+      </w:pPr>
+      <w:r>
+        <w:rPr>
+          <w:rFonts w:eastAsia="Times New Roman" w:cs="Times New Roman;Times New Roman" w:ascii="Times New Roman;Times New Roman" w:hAnsi="Times New Roman;Times New Roman"/>
+          <w:color w:val="auto"/>
+          <w:kern w:val="0"/>
+          <w:sz w:val="24"/>
+          <w:szCs w:val="24"/>
+          <w:lang w:val="pt-PT" w:eastAsia="en-US" w:bidi="ar-SA"/>
+        </w:rPr>
+        <w:t>Melhoria da reputação do governo/pais na prespetiva dos investidores sejam internos ou externos, ganhando com isso uma vantagem competitiva.</w:t>
+      </w:r>
+    </w:p>
+    <w:p>
+      <w:pPr>
+        <w:pStyle w:val="TextBody"/>
+        <w:spacing w:lineRule="auto" w:line="360"/>
+        <w:ind w:left="120" w:right="457" w:hanging="0"/>
+        <w:jc w:val="both"/>
         <w:rPr>
           <w:rFonts w:ascii="Times New Roman;Times New Roman" w:hAnsi="Times New Roman;Times New Roman" w:eastAsia="Times New Roman" w:cs="Times New Roman;Times New Roman"/>
           <w:color w:val="auto"/>
@@ -8521,112 +8508,6 @@
           <w:sz w:val="24"/>
           <w:szCs w:val="24"/>
           <w:lang w:val="pt-PT" w:eastAsia="en-US" w:bidi="ar-SA"/>
-        </w:rPr>
-        <w:t>Com o estabelecimento da interoperabilidade entre as difirentes instituições da função pública, potencialmente se torna mais efectivo o conceito de governação electrónica e em paralelo podemos ter  os potenciais ganhos :</w:t>
-      </w:r>
-    </w:p>
-    <w:p>
-      <w:pPr>
-        <w:pStyle w:val="TextBody"/>
-        <w:numPr>
-          <w:ilvl w:val="0"/>
-          <w:numId w:val="6"/>
-        </w:numPr>
-        <w:spacing w:lineRule="auto" w:line="360"/>
-        <w:jc w:val="both"/>
-        <w:rPr/>
-      </w:pPr>
-      <w:r>
-        <w:rPr/>
-        <w:t>Maior celeridade na provisão de bens e serviços aos utentes (cidadãos, empresas, etc).</w:t>
-      </w:r>
-    </w:p>
-    <w:p>
-      <w:pPr>
-        <w:pStyle w:val="TextBody"/>
-        <w:numPr>
-          <w:ilvl w:val="0"/>
-          <w:numId w:val="6"/>
-        </w:numPr>
-        <w:spacing w:lineRule="auto" w:line="360"/>
-        <w:jc w:val="both"/>
-        <w:rPr/>
-      </w:pPr>
-      <w:r>
-        <w:rPr/>
-        <w:t xml:space="preserve">Melhoria na fluidez na interação entre as instituições, implicando a baixa do custo  de operação na presecunçao das suas </w:t>
-      </w:r>
-      <w:r>
-        <w:rPr>
-          <w:rFonts w:eastAsia="Times New Roman" w:cs="Times New Roman"/>
-          <w:color w:val="auto"/>
-          <w:kern w:val="0"/>
-          <w:sz w:val="24"/>
-          <w:szCs w:val="24"/>
-          <w:lang w:val="pt-PT" w:eastAsia="en-US" w:bidi="ar-SA"/>
-        </w:rPr>
-        <w:t>actividades.</w:t>
-      </w:r>
-    </w:p>
-    <w:p>
-      <w:pPr>
-        <w:pStyle w:val="TextBody"/>
-        <w:numPr>
-          <w:ilvl w:val="0"/>
-          <w:numId w:val="6"/>
-        </w:numPr>
-        <w:spacing w:lineRule="auto" w:line="360"/>
-        <w:jc w:val="both"/>
-        <w:rPr>
-          <w:rFonts w:eastAsia="Times New Roman" w:cs="Times New Roman"/>
-          <w:color w:val="auto"/>
-          <w:kern w:val="0"/>
-          <w:sz w:val="24"/>
-          <w:szCs w:val="24"/>
-          <w:lang w:val="pt-PT" w:eastAsia="en-US" w:bidi="ar-SA"/>
-        </w:rPr>
-      </w:pPr>
-      <w:r>
-        <w:rPr>
-          <w:rFonts w:eastAsia="Times New Roman" w:cs="Times New Roman"/>
-          <w:color w:val="auto"/>
-          <w:kern w:val="0"/>
-          <w:sz w:val="24"/>
-          <w:szCs w:val="24"/>
-          <w:lang w:val="pt-PT" w:eastAsia="en-US" w:bidi="ar-SA"/>
-        </w:rPr>
-        <w:t>Alavancamento da economia digital.</w:t>
-      </w:r>
-    </w:p>
-    <w:p>
-      <w:pPr>
-        <w:pStyle w:val="TextBody"/>
-        <w:numPr>
-          <w:ilvl w:val="0"/>
-          <w:numId w:val="6"/>
-        </w:numPr>
-        <w:spacing w:lineRule="auto" w:line="360"/>
-        <w:jc w:val="both"/>
-        <w:rPr/>
-      </w:pPr>
-      <w:r>
-        <w:rPr/>
-        <w:t>Melhoria da reputação do governo/pais na prespetiva dos investidores sejam internos ou externos, ganhando com isso uma vantagem competitiva.</w:t>
-      </w:r>
-    </w:p>
-    <w:p>
-      <w:pPr>
-        <w:pStyle w:val="TextBody"/>
-        <w:spacing w:lineRule="auto" w:line="360"/>
-        <w:ind w:left="120" w:right="457" w:hanging="0"/>
-        <w:jc w:val="both"/>
-        <w:rPr>
-          <w:sz w:val="24"/>
-        </w:rPr>
-      </w:pPr>
-      <w:r>
-        <w:rPr>
-          <w:sz w:val="24"/>
         </w:rPr>
       </w:r>
     </w:p>
@@ -8663,10 +8544,12 @@
         <w:jc w:val="left"/>
         <w:rPr/>
       </w:pPr>
-      <w:bookmarkStart w:id="10" w:name="_bookmark71"/>
-      <w:bookmarkStart w:id="11" w:name="_bookmark7"/>
-      <w:bookmarkEnd w:id="10"/>
-      <w:bookmarkEnd w:id="11"/>
+      <w:bookmarkStart w:id="15" w:name="__RefHeading___Toc976_2541426179"/>
+      <w:bookmarkStart w:id="16" w:name="_bookmark7"/>
+      <w:bookmarkStart w:id="17" w:name="_bookmark71"/>
+      <w:bookmarkEnd w:id="15"/>
+      <w:bookmarkEnd w:id="16"/>
+      <w:bookmarkEnd w:id="17"/>
       <w:r>
         <w:rPr/>
         <w:t>Objectivos</w:t>
@@ -8688,10 +8571,12 @@
         <w:jc w:val="left"/>
         <w:rPr/>
       </w:pPr>
-      <w:bookmarkStart w:id="12" w:name="_bookmark81"/>
-      <w:bookmarkStart w:id="13" w:name="_bookmark8"/>
-      <w:bookmarkEnd w:id="12"/>
-      <w:bookmarkEnd w:id="13"/>
+      <w:bookmarkStart w:id="18" w:name="__RefHeading___Toc978_2541426179"/>
+      <w:bookmarkStart w:id="19" w:name="_bookmark8"/>
+      <w:bookmarkStart w:id="20" w:name="_bookmark81"/>
+      <w:bookmarkEnd w:id="18"/>
+      <w:bookmarkEnd w:id="19"/>
+      <w:bookmarkEnd w:id="20"/>
       <w:r>
         <w:rPr/>
         <w:t>Objetivo</w:t>
@@ -8833,10 +8718,12 @@
         <w:jc w:val="left"/>
         <w:rPr/>
       </w:pPr>
-      <w:bookmarkStart w:id="14" w:name="_bookmark91"/>
-      <w:bookmarkStart w:id="15" w:name="_bookmark9"/>
-      <w:bookmarkEnd w:id="14"/>
-      <w:bookmarkEnd w:id="15"/>
+      <w:bookmarkStart w:id="21" w:name="__RefHeading___Toc980_2541426179"/>
+      <w:bookmarkStart w:id="22" w:name="_bookmark9"/>
+      <w:bookmarkStart w:id="23" w:name="_bookmark91"/>
+      <w:bookmarkEnd w:id="21"/>
+      <w:bookmarkEnd w:id="22"/>
+      <w:bookmarkEnd w:id="23"/>
       <w:r>
         <w:rPr/>
         <w:t>Objectivos</w:t>
@@ -8858,15 +8745,25 @@
         <w:spacing w:before="4" w:after="0"/>
         <w:ind w:left="552" w:right="0" w:hanging="0"/>
         <w:rPr>
-          <w:b/>
-          <w:b/>
-          <w:sz w:val="32"/>
-        </w:rPr>
-      </w:pPr>
-      <w:r>
-        <w:rPr>
-          <w:b/>
-          <w:sz w:val="32"/>
+          <w:rFonts w:ascii="Times New Roman;Times New Roman" w:hAnsi="Times New Roman;Times New Roman" w:eastAsia="Times New Roman" w:cs="Times New Roman;Times New Roman"/>
+          <w:b/>
+          <w:b/>
+          <w:color w:val="auto"/>
+          <w:kern w:val="0"/>
+          <w:sz w:val="24"/>
+          <w:szCs w:val="24"/>
+          <w:lang w:val="pt-PT" w:eastAsia="en-US" w:bidi="ar-SA"/>
+        </w:rPr>
+      </w:pPr>
+      <w:r>
+        <w:rPr>
+          <w:rFonts w:eastAsia="Times New Roman" w:cs="Times New Roman;Times New Roman" w:ascii="Times New Roman;Times New Roman" w:hAnsi="Times New Roman;Times New Roman"/>
+          <w:b/>
+          <w:color w:val="auto"/>
+          <w:kern w:val="0"/>
+          <w:sz w:val="24"/>
+          <w:szCs w:val="24"/>
+          <w:lang w:val="pt-PT" w:eastAsia="en-US" w:bidi="ar-SA"/>
         </w:rPr>
       </w:r>
     </w:p>
@@ -8884,56 +8781,39 @@
         <w:spacing w:lineRule="auto" w:line="348" w:before="0" w:after="0"/>
         <w:ind w:left="552" w:right="464" w:hanging="432"/>
         <w:jc w:val="both"/>
-        <w:rPr>
-          <w:rFonts w:ascii="Times New Roman;Times New Roman" w:hAnsi="Times New Roman;Times New Roman" w:cs="Times New Roman;Times New Roman"/>
-          <w:sz w:val="24"/>
-          <w:szCs w:val="24"/>
-          <w:lang w:val="pt-PT"/>
-        </w:rPr>
-      </w:pPr>
-      <w:r>
-        <w:rPr>
-          <w:rFonts w:cs="Times New Roman;Times New Roman" w:ascii="Times New Roman;Times New Roman" w:hAnsi="Times New Roman;Times New Roman"/>
-          <w:sz w:val="24"/>
-          <w:szCs w:val="24"/>
-          <w:lang w:val="pt-PT"/>
-        </w:rPr>
-        <w:t xml:space="preserve">Identificar </w:t>
-      </w:r>
-      <w:r>
-        <w:rPr>
-          <w:rFonts w:cs="Times New Roman;Times New Roman" w:ascii="Times New Roman;Times New Roman" w:hAnsi="Times New Roman;Times New Roman"/>
-          <w:sz w:val="24"/>
-          <w:szCs w:val="24"/>
-          <w:lang w:val="pt-PT"/>
-        </w:rPr>
-        <w:t>os sectores da Função pública</w:t>
-      </w:r>
-      <w:r>
-        <w:rPr>
-          <w:rFonts w:cs="Times New Roman;Times New Roman" w:ascii="Times New Roman;Times New Roman" w:hAnsi="Times New Roman;Times New Roman"/>
-          <w:sz w:val="24"/>
-          <w:szCs w:val="24"/>
-          <w:lang w:val="pt-PT"/>
-        </w:rPr>
-        <w:t xml:space="preserve"> onde as plataformas  </w:t>
-      </w:r>
-      <w:r>
-        <w:rPr>
-          <w:rFonts w:cs="Times New Roman;Times New Roman" w:ascii="Times New Roman;Times New Roman" w:hAnsi="Times New Roman;Times New Roman"/>
+        <w:rPr/>
+      </w:pPr>
+      <w:r>
+        <w:rPr>
+          <w:rFonts w:eastAsia="Times New Roman" w:cs="Times New Roman;Times New Roman" w:ascii="Times New Roman;Times New Roman" w:hAnsi="Times New Roman;Times New Roman"/>
+          <w:color w:val="auto"/>
+          <w:kern w:val="0"/>
+          <w:sz w:val="24"/>
+          <w:szCs w:val="24"/>
+          <w:lang w:val="pt-PT" w:eastAsia="en-US" w:bidi="ar-SA"/>
+        </w:rPr>
+        <w:t xml:space="preserve">Identificar os sectores da Função pública onde as plataformas  </w:t>
+      </w:r>
+      <w:r>
+        <w:rPr>
+          <w:rFonts w:eastAsia="Times New Roman" w:cs="Times New Roman;Times New Roman" w:ascii="Times New Roman;Times New Roman" w:hAnsi="Times New Roman;Times New Roman"/>
+          <w:color w:val="auto"/>
           <w:spacing w:val="1"/>
-          <w:sz w:val="24"/>
-          <w:szCs w:val="24"/>
-          <w:lang w:val="pt-PT"/>
+          <w:kern w:val="0"/>
+          <w:sz w:val="24"/>
+          <w:szCs w:val="24"/>
+          <w:lang w:val="pt-PT" w:eastAsia="en-US" w:bidi="ar-SA"/>
         </w:rPr>
         <w:t>de governo electrónico</w:t>
       </w:r>
       <w:r>
         <w:rPr>
-          <w:rFonts w:cs="Times New Roman;Times New Roman" w:ascii="Times New Roman;Times New Roman" w:hAnsi="Times New Roman;Times New Roman"/>
-          <w:sz w:val="24"/>
-          <w:szCs w:val="24"/>
-          <w:lang w:val="pt-PT"/>
+          <w:rFonts w:eastAsia="Times New Roman" w:cs="Times New Roman;Times New Roman" w:ascii="Times New Roman;Times New Roman" w:hAnsi="Times New Roman;Times New Roman"/>
+          <w:color w:val="auto"/>
+          <w:kern w:val="0"/>
+          <w:sz w:val="24"/>
+          <w:szCs w:val="24"/>
+          <w:lang w:val="pt-PT" w:eastAsia="en-US" w:bidi="ar-SA"/>
         </w:rPr>
         <w:t xml:space="preserve"> estão implementadas;</w:t>
       </w:r>
@@ -8964,77 +8844,7 @@
           <w:szCs w:val="24"/>
           <w:lang w:val="pt-PT" w:eastAsia="en-US" w:bidi="ar-SA"/>
         </w:rPr>
-        <w:t>Aferir</w:t>
-      </w:r>
-      <w:r>
-        <w:rPr>
-          <w:rFonts w:cs="Times New Roman;Times New Roman" w:ascii="Times New Roman;Times New Roman" w:hAnsi="Times New Roman;Times New Roman"/>
-          <w:spacing w:val="1"/>
-          <w:sz w:val="24"/>
-          <w:szCs w:val="24"/>
-          <w:lang w:val="pt-PT"/>
-        </w:rPr>
-        <w:t xml:space="preserve"> </w:t>
-      </w:r>
-      <w:r>
-        <w:rPr>
-          <w:rFonts w:cs="Times New Roman;Times New Roman" w:ascii="Times New Roman;Times New Roman" w:hAnsi="Times New Roman;Times New Roman"/>
-          <w:spacing w:val="1"/>
-          <w:sz w:val="24"/>
-          <w:szCs w:val="24"/>
-          <w:lang w:val="pt-PT"/>
-        </w:rPr>
-        <w:t xml:space="preserve">o </w:t>
-      </w:r>
-      <w:r>
-        <w:rPr>
-          <w:rFonts w:cs="Times New Roman;Times New Roman" w:ascii="Times New Roman;Times New Roman" w:hAnsi="Times New Roman;Times New Roman"/>
-          <w:spacing w:val="1"/>
-          <w:sz w:val="24"/>
-          <w:szCs w:val="24"/>
-          <w:lang w:val="pt-PT"/>
-        </w:rPr>
-        <w:t xml:space="preserve">impacto </w:t>
-      </w:r>
-      <w:r>
-        <w:rPr>
-          <w:rFonts w:cs="Times New Roman;Times New Roman" w:ascii="Times New Roman;Times New Roman" w:hAnsi="Times New Roman;Times New Roman"/>
-          <w:spacing w:val="1"/>
-          <w:sz w:val="24"/>
-          <w:szCs w:val="24"/>
-          <w:lang w:val="pt-PT"/>
-        </w:rPr>
-        <w:t>social das plataformas</w:t>
-      </w:r>
-      <w:r>
-        <w:rPr>
-          <w:rFonts w:cs="Times New Roman;Times New Roman" w:ascii="Times New Roman;Times New Roman" w:hAnsi="Times New Roman;Times New Roman"/>
-          <w:spacing w:val="1"/>
-          <w:sz w:val="24"/>
-          <w:szCs w:val="24"/>
-          <w:lang w:val="pt-PT"/>
-        </w:rPr>
-        <w:t xml:space="preserve"> de governo electrónico </w:t>
-      </w:r>
-      <w:r>
-        <w:rPr>
-          <w:rFonts w:cs="Times New Roman;Times New Roman" w:ascii="Times New Roman;Times New Roman" w:hAnsi="Times New Roman;Times New Roman"/>
-          <w:spacing w:val="1"/>
-          <w:sz w:val="24"/>
-          <w:szCs w:val="24"/>
-          <w:lang w:val="pt-PT"/>
-        </w:rPr>
-        <w:t>em uso</w:t>
-      </w:r>
-      <w:r>
-        <w:rPr>
-          <w:rFonts w:cs="Times New Roman;Times New Roman" w:ascii="Times New Roman;Times New Roman" w:hAnsi="Times New Roman;Times New Roman"/>
-          <w:spacing w:val="1"/>
-          <w:sz w:val="24"/>
-          <w:szCs w:val="24"/>
-          <w:lang w:val="pt-PT"/>
-        </w:rPr>
-        <w:t>;</w:t>
+        <w:t>Aferir o impacto social das plataformas de governo electrónico em uso;</w:t>
       </w:r>
     </w:p>
     <w:p>
@@ -9051,13 +8861,7 @@
         <w:spacing w:lineRule="auto" w:line="348" w:before="9" w:after="0"/>
         <w:ind w:left="552" w:right="458" w:hanging="432"/>
         <w:jc w:val="both"/>
-        <w:rPr>
-          <w:rFonts w:ascii="Times New Roman;Times New Roman" w:hAnsi="Times New Roman;Times New Roman" w:cs="Times New Roman;Times New Roman"/>
-          <w:spacing w:val="1"/>
-          <w:sz w:val="24"/>
-          <w:szCs w:val="24"/>
-          <w:lang w:val="pt-PT"/>
-        </w:rPr>
+        <w:rPr/>
       </w:pPr>
       <w:r>
         <w:rPr>
@@ -9069,17 +8873,7 @@
           <w:szCs w:val="24"/>
           <w:lang w:val="pt-PT" w:eastAsia="en-US" w:bidi="ar-SA"/>
         </w:rPr>
-        <w:t>Aferir</w:t>
-      </w:r>
-      <w:r>
-        <w:rPr>
-          <w:rFonts w:cs="Times New Roman;Times New Roman" w:ascii="Times New Roman;Times New Roman" w:hAnsi="Times New Roman;Times New Roman"/>
-          <w:spacing w:val="1"/>
-          <w:sz w:val="24"/>
-          <w:szCs w:val="24"/>
-          <w:lang w:val="pt-PT"/>
-        </w:rPr>
-        <w:t xml:space="preserve"> os constrangimentos da implementação do governo electrónico;</w:t>
+        <w:t>Aferir os constrangimentos da implementação do governo electrónico;</w:t>
       </w:r>
     </w:p>
     <w:p>
@@ -9096,24 +8890,8 @@
         <w:spacing w:lineRule="auto" w:line="348" w:before="9" w:after="0"/>
         <w:ind w:left="552" w:right="458" w:hanging="432"/>
         <w:jc w:val="both"/>
-        <w:rPr>
-          <w:rFonts w:ascii="Times New Roman;Times New Roman" w:hAnsi="Times New Roman;Times New Roman" w:cs="Times New Roman;Times New Roman"/>
-          <w:spacing w:val="1"/>
-          <w:sz w:val="24"/>
-          <w:szCs w:val="24"/>
-          <w:lang w:val="pt-PT"/>
-        </w:rPr>
-      </w:pPr>
-      <w:r>
-        <w:rPr>
-          <w:rFonts w:cs="Times New Roman;Times New Roman" w:ascii="Times New Roman;Times New Roman" w:hAnsi="Times New Roman;Times New Roman"/>
-          <w:spacing w:val="1"/>
-          <w:sz w:val="24"/>
-          <w:szCs w:val="24"/>
-          <w:lang w:val="pt-PT"/>
-        </w:rPr>
-        <w:t xml:space="preserve">Propor um </w:t>
-      </w:r>
+        <w:rPr/>
+      </w:pPr>
       <w:r>
         <w:rPr>
           <w:rFonts w:eastAsia="Times New Roman" w:cs="Times New Roman;Times New Roman" w:ascii="Times New Roman;Times New Roman" w:hAnsi="Times New Roman;Times New Roman"/>
@@ -9124,27 +8902,7 @@
           <w:szCs w:val="24"/>
           <w:lang w:val="pt-PT" w:eastAsia="en-US" w:bidi="ar-SA"/>
         </w:rPr>
-        <w:t>modelo</w:t>
-      </w:r>
-      <w:r>
-        <w:rPr>
-          <w:rFonts w:cs="Times New Roman;Times New Roman" w:ascii="Times New Roman;Times New Roman" w:hAnsi="Times New Roman;Times New Roman"/>
-          <w:spacing w:val="1"/>
-          <w:sz w:val="24"/>
-          <w:szCs w:val="24"/>
-          <w:lang w:val="pt-PT"/>
-        </w:rPr>
-        <w:t xml:space="preserve"> de payload de dados genérico </w:t>
-      </w:r>
-      <w:r>
-        <w:rPr>
-          <w:rFonts w:cs="Times New Roman;Times New Roman" w:ascii="Times New Roman;Times New Roman" w:hAnsi="Times New Roman;Times New Roman"/>
-          <w:spacing w:val="1"/>
-          <w:sz w:val="24"/>
-          <w:szCs w:val="24"/>
-          <w:lang w:val="pt-PT"/>
-        </w:rPr>
-        <w:t>para a interoperabilidade.</w:t>
+        <w:t>Propor um modelo de payload de dados genérico para a interoperabilidade.</w:t>
       </w:r>
     </w:p>
     <w:p>
@@ -9158,12 +8916,22 @@
         <w:ind w:left="672" w:right="458" w:hanging="0"/>
         <w:jc w:val="both"/>
         <w:rPr>
-          <w:sz w:val="24"/>
-        </w:rPr>
-      </w:pPr>
-      <w:r>
-        <w:rPr>
-          <w:sz w:val="24"/>
+          <w:rFonts w:ascii="Times New Roman;Times New Roman" w:hAnsi="Times New Roman;Times New Roman" w:eastAsia="Times New Roman" w:cs="Times New Roman;Times New Roman"/>
+          <w:color w:val="auto"/>
+          <w:kern w:val="0"/>
+          <w:sz w:val="24"/>
+          <w:szCs w:val="24"/>
+          <w:lang w:val="pt-PT" w:eastAsia="en-US" w:bidi="ar-SA"/>
+        </w:rPr>
+      </w:pPr>
+      <w:r>
+        <w:rPr>
+          <w:rFonts w:eastAsia="Times New Roman" w:cs="Times New Roman;Times New Roman" w:ascii="Times New Roman;Times New Roman" w:hAnsi="Times New Roman;Times New Roman"/>
+          <w:color w:val="auto"/>
+          <w:kern w:val="0"/>
+          <w:sz w:val="24"/>
+          <w:szCs w:val="24"/>
+          <w:lang w:val="pt-PT" w:eastAsia="en-US" w:bidi="ar-SA"/>
         </w:rPr>
       </w:r>
     </w:p>
@@ -9183,10 +8951,12 @@
         <w:jc w:val="both"/>
         <w:rPr/>
       </w:pPr>
-      <w:bookmarkStart w:id="16" w:name="_bookmark10"/>
-      <w:bookmarkStart w:id="17" w:name="_bookmark101"/>
-      <w:bookmarkEnd w:id="16"/>
-      <w:bookmarkEnd w:id="17"/>
+      <w:bookmarkStart w:id="24" w:name="__RefHeading___Toc982_2541426179"/>
+      <w:bookmarkStart w:id="25" w:name="_bookmark101"/>
+      <w:bookmarkStart w:id="26" w:name="_bookmark10"/>
+      <w:bookmarkEnd w:id="24"/>
+      <w:bookmarkEnd w:id="25"/>
+      <w:bookmarkEnd w:id="26"/>
       <w:r>
         <w:rPr/>
         <w:t>Pergunta</w:t>
@@ -9259,7 +9029,7 @@
         <w:pStyle w:val="ListParagraph"/>
         <w:numPr>
           <w:ilvl w:val="0"/>
-          <w:numId w:val="4"/>
+          <w:numId w:val="3"/>
         </w:numPr>
         <w:tabs>
           <w:tab w:val="clear" w:pos="720"/>
@@ -9268,15 +9038,7 @@
         <w:spacing w:lineRule="auto" w:line="348" w:before="9" w:after="0"/>
         <w:ind w:left="552" w:right="458" w:hanging="432"/>
         <w:jc w:val="both"/>
-        <w:rPr>
-          <w:rFonts w:ascii="Times New Roman;Times New Roman" w:hAnsi="Times New Roman;Times New Roman" w:eastAsia="Times New Roman" w:cs="Times New Roman;Times New Roman"/>
-          <w:color w:val="auto"/>
-          <w:spacing w:val="1"/>
-          <w:kern w:val="0"/>
-          <w:sz w:val="24"/>
-          <w:szCs w:val="24"/>
-          <w:lang w:val="pt-PT" w:eastAsia="en-US" w:bidi="ar-SA"/>
-        </w:rPr>
+        <w:rPr/>
       </w:pPr>
       <w:r>
         <w:rPr>
@@ -9296,7 +9058,7 @@
         <w:pStyle w:val="ListParagraph"/>
         <w:numPr>
           <w:ilvl w:val="0"/>
-          <w:numId w:val="4"/>
+          <w:numId w:val="3"/>
         </w:numPr>
         <w:tabs>
           <w:tab w:val="clear" w:pos="720"/>
@@ -9304,14 +9066,7 @@
         </w:tabs>
         <w:spacing w:lineRule="auto" w:line="348" w:before="7" w:after="0"/>
         <w:jc w:val="both"/>
-        <w:rPr>
-          <w:rFonts w:ascii="Times New Roman;Times New Roman" w:hAnsi="Times New Roman;Times New Roman" w:eastAsia="Times New Roman" w:cs="Times New Roman;Times New Roman"/>
-          <w:color w:val="auto"/>
-          <w:kern w:val="0"/>
-          <w:sz w:val="24"/>
-          <w:szCs w:val="24"/>
-          <w:lang w:val="pt-PT" w:eastAsia="en-US" w:bidi="ar-SA"/>
-        </w:rPr>
+        <w:rPr/>
       </w:pPr>
       <w:r>
         <w:rPr>
@@ -9330,7 +9085,7 @@
         <w:pStyle w:val="ListParagraph"/>
         <w:numPr>
           <w:ilvl w:val="0"/>
-          <w:numId w:val="4"/>
+          <w:numId w:val="3"/>
         </w:numPr>
         <w:tabs>
           <w:tab w:val="clear" w:pos="720"/>
@@ -9402,10 +9157,12 @@
         <w:jc w:val="left"/>
         <w:rPr/>
       </w:pPr>
-      <w:bookmarkStart w:id="18" w:name="_bookmark112"/>
-      <w:bookmarkStart w:id="19" w:name="_bookmark111"/>
-      <w:bookmarkEnd w:id="18"/>
-      <w:bookmarkEnd w:id="19"/>
+      <w:bookmarkStart w:id="27" w:name="__RefHeading___Toc984_2541426179"/>
+      <w:bookmarkStart w:id="28" w:name="_bookmark111"/>
+      <w:bookmarkStart w:id="29" w:name="_bookmark112"/>
+      <w:bookmarkEnd w:id="27"/>
+      <w:bookmarkEnd w:id="28"/>
+      <w:bookmarkEnd w:id="29"/>
       <w:r>
         <w:rPr/>
         <w:t>Resultados</w:t>
@@ -9448,7 +9205,7 @@
           <w:footerReference w:type="default" r:id="rId15"/>
           <w:type w:val="nextPage"/>
           <w:pgSz w:w="11906" w:h="16838"/>
-          <w:pgMar w:left="1320" w:right="980" w:header="0" w:top="1440" w:footer="1049" w:bottom="1240" w:gutter="0"/>
+          <w:pgMar w:left="1320" w:right="980" w:header="0" w:top="1440" w:footer="1049" w:bottom="1585" w:gutter="0"/>
           <w:pgNumType w:start="1" w:fmt="decimal"/>
           <w:formProt w:val="false"/>
           <w:textDirection w:val="lrTb"/>
@@ -9493,15 +9250,17 @@
           <w:tab w:val="clear" w:pos="720"/>
           <w:tab w:val="left" w:pos="481" w:leader="none"/>
         </w:tabs>
-        <w:spacing w:lineRule="auto" w:line="240" w:before="58" w:after="0"/>
+        <w:spacing w:lineRule="auto" w:line="360" w:before="58" w:after="0"/>
         <w:ind w:left="480" w:right="0" w:hanging="361"/>
         <w:jc w:val="both"/>
         <w:rPr/>
       </w:pPr>
-      <w:bookmarkStart w:id="20" w:name="_bookmark12"/>
-      <w:bookmarkStart w:id="21" w:name="_bookmark121"/>
-      <w:bookmarkEnd w:id="20"/>
-      <w:bookmarkEnd w:id="21"/>
+      <w:bookmarkStart w:id="30" w:name="__RefHeading___Toc986_2541426179"/>
+      <w:bookmarkStart w:id="31" w:name="_bookmark121"/>
+      <w:bookmarkStart w:id="32" w:name="_bookmark12"/>
+      <w:bookmarkEnd w:id="30"/>
+      <w:bookmarkEnd w:id="31"/>
+      <w:bookmarkEnd w:id="32"/>
       <w:r>
         <w:rPr/>
         <w:t>REVISÃO</w:t>
@@ -9530,6 +9289,365 @@
     <w:p>
       <w:pPr>
         <w:pStyle w:val="TextBody"/>
+        <w:spacing w:lineRule="auto" w:line="360"/>
+        <w:jc w:val="both"/>
+        <w:rPr/>
+      </w:pPr>
+      <w:r>
+        <w:rPr>
+          <w:rFonts w:eastAsia="Times New Roman" w:cs="Times New Roman"/>
+          <w:b w:val="false"/>
+          <w:bCs w:val="false"/>
+          <w:color w:val="auto"/>
+          <w:kern w:val="0"/>
+          <w:sz w:val="24"/>
+          <w:szCs w:val="24"/>
+          <w:lang w:val="pt-PT" w:eastAsia="en-US" w:bidi="ar-SA"/>
+        </w:rPr>
+        <w:t>Neste capítulo, abordar-se-á conceitos incontornáveis a temática do presente trabalho de pesquisa, com vista a trazer subsídios que concorram para a melhor clareza sobre o tema do estudo em apreço.</w:t>
+      </w:r>
+    </w:p>
+    <w:p>
+      <w:pPr>
+        <w:pStyle w:val="TextBody"/>
+        <w:jc w:val="both"/>
+        <w:rPr>
+          <w:b/>
+          <w:b/>
+          <w:sz w:val="28"/>
+        </w:rPr>
+      </w:pPr>
+      <w:r>
+        <w:rPr>
+          <w:b/>
+          <w:sz w:val="28"/>
+        </w:rPr>
+      </w:r>
+    </w:p>
+    <w:p>
+      <w:pPr>
+        <w:pStyle w:val="TextBody"/>
+        <w:jc w:val="both"/>
+        <w:rPr>
+          <w:b/>
+          <w:b/>
+          <w:sz w:val="28"/>
+        </w:rPr>
+      </w:pPr>
+      <w:r>
+        <w:rPr>
+          <w:b/>
+          <w:sz w:val="28"/>
+        </w:rPr>
+      </w:r>
+    </w:p>
+    <w:p>
+      <w:pPr>
+        <w:pStyle w:val="Heading2"/>
+        <w:rPr>
+          <w:rFonts w:ascii="Times New Roman" w:hAnsi="Times New Roman" w:eastAsia="Times New Roman" w:cs="Times New Roman"/>
+          <w:b/>
+          <w:b/>
+          <w:bCs/>
+          <w:color w:val="auto"/>
+          <w:kern w:val="0"/>
+          <w:sz w:val="28"/>
+          <w:szCs w:val="28"/>
+          <w:lang w:val="pt-PT" w:eastAsia="en-US" w:bidi="ar-SA"/>
+        </w:rPr>
+      </w:pPr>
+      <w:bookmarkStart w:id="33" w:name="__RefHeading___Toc988_2541426179"/>
+      <w:bookmarkEnd w:id="33"/>
+      <w:r>
+        <w:rPr>
+          <w:rFonts w:eastAsia="Times New Roman" w:cs="Times New Roman"/>
+          <w:b/>
+          <w:bCs/>
+          <w:color w:val="auto"/>
+          <w:kern w:val="0"/>
+          <w:sz w:val="28"/>
+          <w:szCs w:val="28"/>
+          <w:lang w:val="pt-PT" w:eastAsia="en-US" w:bidi="ar-SA"/>
+        </w:rPr>
+        <w:t>Governação electrónica</w:t>
+      </w:r>
+    </w:p>
+    <w:p>
+      <w:pPr>
+        <w:pStyle w:val="TextBody"/>
+        <w:spacing w:lineRule="auto" w:line="360"/>
+        <w:jc w:val="both"/>
+        <w:rPr/>
+      </w:pPr>
+      <w:r>
+        <w:rPr>
+          <w:rFonts w:eastAsia="Times New Roman" w:cs="Times New Roman"/>
+          <w:b w:val="false"/>
+          <w:bCs w:val="false"/>
+          <w:color w:val="auto"/>
+          <w:kern w:val="0"/>
+          <w:sz w:val="24"/>
+          <w:szCs w:val="24"/>
+          <w:lang w:val="pt-PT" w:eastAsia="en-US" w:bidi="ar-SA"/>
+        </w:rPr>
+        <w:t>A governação electrónica rrrrrrrrrrrrrrr rrrrrrrrrrrrrrrrrrrrr rrrrrrrrrrrrrrrrrrbrr rrrrrrrrrrrrr rrrrrrrrrrrrrrr rrrrrrrrrrrr rrrrrrrr rrrrrrrrrr rrrrrrrrrr rrrrrrrrrrrwwrrw rrrrrrrrrrrr rrrrr rrrrrrerwerwerw wegwfwefwef afefqwfqwfwfev sfwefwerwrwwtdb ewerwe wetwg wewgwtg wewgg begergerge fsgk,g  gg gwsgwpgvs v s vspgsçvspgsjgsbgsp+g0+sgs se besb ewtwg wsggwe wgwgw wgewgw wegwgg ewgt</w:t>
+      </w:r>
+    </w:p>
+    <w:p>
+      <w:pPr>
+        <w:pStyle w:val="TextBody"/>
+        <w:spacing w:lineRule="auto" w:line="360"/>
+        <w:jc w:val="both"/>
+        <w:rPr>
+          <w:rFonts w:ascii="Times New Roman" w:hAnsi="Times New Roman" w:eastAsia="Times New Roman" w:cs="Times New Roman"/>
+          <w:b w:val="false"/>
+          <w:b w:val="false"/>
+          <w:bCs w:val="false"/>
+          <w:color w:val="auto"/>
+          <w:kern w:val="0"/>
+          <w:sz w:val="24"/>
+          <w:szCs w:val="24"/>
+          <w:lang w:val="pt-PT" w:eastAsia="en-US" w:bidi="ar-SA"/>
+        </w:rPr>
+      </w:pPr>
+      <w:r>
+        <w:rPr>
+          <w:rFonts w:eastAsia="Times New Roman" w:cs="Times New Roman"/>
+          <w:b w:val="false"/>
+          <w:bCs w:val="false"/>
+          <w:color w:val="auto"/>
+          <w:kern w:val="0"/>
+          <w:sz w:val="24"/>
+          <w:szCs w:val="24"/>
+          <w:lang w:val="pt-PT" w:eastAsia="en-US" w:bidi="ar-SA"/>
+        </w:rPr>
+      </w:r>
+    </w:p>
+    <w:p>
+      <w:pPr>
+        <w:pStyle w:val="Heading2"/>
+        <w:rPr/>
+      </w:pPr>
+      <w:bookmarkStart w:id="34" w:name="__RefHeading___Toc1016_2541426179"/>
+      <w:bookmarkEnd w:id="34"/>
+      <w:r>
+        <w:rPr>
+          <w:rFonts w:eastAsia="Times New Roman" w:cs="Times New Roman"/>
+          <w:b/>
+          <w:bCs/>
+          <w:color w:val="auto"/>
+          <w:kern w:val="0"/>
+          <w:sz w:val="28"/>
+          <w:szCs w:val="28"/>
+          <w:lang w:val="pt-PT" w:eastAsia="en-US" w:bidi="ar-SA"/>
+        </w:rPr>
+        <w:t>Administração/Função Pública</w:t>
+      </w:r>
+    </w:p>
+    <w:p>
+      <w:pPr>
+        <w:pStyle w:val="TextBody"/>
+        <w:spacing w:lineRule="auto" w:line="360"/>
+        <w:jc w:val="both"/>
+        <w:rPr/>
+      </w:pPr>
+      <w:r>
+        <w:rPr>
+          <w:b w:val="false"/>
+          <w:bCs w:val="false"/>
+          <w:sz w:val="24"/>
+          <w:szCs w:val="24"/>
+        </w:rPr>
+        <w:t>A administração pública (AP) é a gestão realizada em órgãos, instituições ou entidades públicas que recebem do poder político os recursos necessários para atender aos interesses ou assuntos dos cidadãos, suas ações e seus bens, gerando um bem comum, seguindo uma ordem jurídica (Filho, 2024).</w:t>
+      </w:r>
+    </w:p>
+    <w:p>
+      <w:pPr>
+        <w:pStyle w:val="TextBody"/>
+        <w:spacing w:lineRule="auto" w:line="360"/>
+        <w:jc w:val="both"/>
+        <w:rPr/>
+      </w:pPr>
+      <w:r>
+        <w:rPr>
+          <w:b w:val="false"/>
+          <w:bCs w:val="false"/>
+          <w:sz w:val="24"/>
+          <w:szCs w:val="24"/>
+        </w:rPr>
+        <w:t>Administração Pública é o planeamento, organização, direcção e controle dos serviços públicos, segundo as normas do direito e da moral, visando ao bem comum (Bächtold, 2008</w:t>
+      </w:r>
+      <w:r>
+        <w:rPr>
+          <w:rFonts w:eastAsia="Times New Roman" w:cs="Times New Roman"/>
+          <w:b w:val="false"/>
+          <w:bCs w:val="false"/>
+          <w:color w:val="auto"/>
+          <w:kern w:val="0"/>
+          <w:sz w:val="24"/>
+          <w:szCs w:val="24"/>
+          <w:lang w:val="pt-PT" w:eastAsia="en-US" w:bidi="ar-SA"/>
+        </w:rPr>
+        <w:t xml:space="preserve">), este autor  também cita Meirelles(1985) para quem Administração pública é todo o aparelhamento do Estado, preordenado à realização de seus serviços, visando à satisfação das necessidades coletivas. </w:t>
+      </w:r>
+    </w:p>
+    <w:p>
+      <w:pPr>
+        <w:pStyle w:val="TextBody"/>
+        <w:spacing w:lineRule="auto" w:line="360"/>
+        <w:jc w:val="both"/>
+        <w:rPr>
+          <w:rFonts w:ascii="Times New Roman" w:hAnsi="Times New Roman" w:eastAsia="Times New Roman" w:cs="Times New Roman"/>
+          <w:b w:val="false"/>
+          <w:b w:val="false"/>
+          <w:bCs w:val="false"/>
+          <w:color w:val="auto"/>
+          <w:kern w:val="0"/>
+          <w:sz w:val="24"/>
+          <w:szCs w:val="24"/>
+          <w:lang w:val="pt-PT" w:eastAsia="en-US" w:bidi="ar-SA"/>
+        </w:rPr>
+      </w:pPr>
+      <w:r>
+        <w:rPr>
+          <w:rFonts w:eastAsia="Times New Roman" w:cs="Times New Roman"/>
+          <w:b w:val="false"/>
+          <w:bCs w:val="false"/>
+          <w:color w:val="auto"/>
+          <w:kern w:val="0"/>
+          <w:sz w:val="24"/>
+          <w:szCs w:val="24"/>
+          <w:lang w:val="pt-PT" w:eastAsia="en-US" w:bidi="ar-SA"/>
+        </w:rPr>
+      </w:r>
+    </w:p>
+    <w:p>
+      <w:pPr>
+        <w:pStyle w:val="TextBody"/>
+        <w:spacing w:lineRule="auto" w:line="360"/>
+        <w:jc w:val="both"/>
+        <w:rPr/>
+      </w:pPr>
+      <w:r>
+        <w:rPr>
+          <w:rFonts w:eastAsia="Times New Roman" w:cs="Times New Roman"/>
+          <w:b w:val="false"/>
+          <w:bCs w:val="false"/>
+          <w:color w:val="auto"/>
+          <w:kern w:val="0"/>
+          <w:sz w:val="24"/>
+          <w:szCs w:val="24"/>
+          <w:lang w:val="pt-PT" w:eastAsia="en-US" w:bidi="ar-SA"/>
+        </w:rPr>
+        <w:t xml:space="preserve">Ora conforme pode se depreender, pela definição dos diferentes autores, o fim último da administração pública é a satisfação (dos cidadãos e das entidades que demandam por serviços providos pela função pública) comum. </w:t>
+      </w:r>
+    </w:p>
+    <w:p>
+      <w:pPr>
+        <w:pStyle w:val="TextBody"/>
+        <w:spacing w:lineRule="auto" w:line="360"/>
+        <w:jc w:val="both"/>
+        <w:rPr>
+          <w:rFonts w:ascii="Times New Roman" w:hAnsi="Times New Roman" w:eastAsia="Times New Roman" w:cs="Times New Roman"/>
+          <w:b w:val="false"/>
+          <w:b w:val="false"/>
+          <w:bCs w:val="false"/>
+          <w:color w:val="auto"/>
+          <w:kern w:val="0"/>
+          <w:sz w:val="24"/>
+          <w:szCs w:val="24"/>
+          <w:lang w:val="pt-PT" w:eastAsia="en-US" w:bidi="ar-SA"/>
+        </w:rPr>
+      </w:pPr>
+      <w:r>
+        <w:rPr>
+          <w:rFonts w:eastAsia="Times New Roman" w:cs="Times New Roman"/>
+          <w:b w:val="false"/>
+          <w:bCs w:val="false"/>
+          <w:color w:val="auto"/>
+          <w:kern w:val="0"/>
+          <w:sz w:val="24"/>
+          <w:szCs w:val="24"/>
+          <w:lang w:val="pt-PT" w:eastAsia="en-US" w:bidi="ar-SA"/>
+        </w:rPr>
+      </w:r>
+    </w:p>
+    <w:p>
+      <w:pPr>
+        <w:pStyle w:val="TextBody"/>
+        <w:spacing w:lineRule="auto" w:line="360"/>
+        <w:jc w:val="both"/>
+        <w:rPr/>
+      </w:pPr>
+      <w:r>
+        <w:rPr>
+          <w:rFonts w:eastAsia="Times New Roman" w:cs="Times New Roman"/>
+          <w:b w:val="false"/>
+          <w:bCs w:val="false"/>
+          <w:color w:val="auto"/>
+          <w:kern w:val="0"/>
+          <w:sz w:val="24"/>
+          <w:szCs w:val="24"/>
+          <w:lang w:val="pt-PT" w:eastAsia="en-US" w:bidi="ar-SA"/>
+        </w:rPr>
+        <w:t>Se a AP não atende a satisfação dos utentes dos seus serviços, todo o investimento e recursos  que o governo dispende, para assegurar o cumprimento do desiderato da máquina da AP, que é a provisão de bens e serviços, redunda em fracasso. Este fracasso têm influência na percepção que os cidadãos, assim  como, as entidades colectivas tem pelo governo de dia, porque a eficâcia e a eficiência do funcionamento da AP é uma das métricas recorridas para classificação do governo do dia.</w:t>
+      </w:r>
+    </w:p>
+    <w:p>
+      <w:pPr>
+        <w:pStyle w:val="TextBody"/>
+        <w:spacing w:lineRule="auto" w:line="360"/>
+        <w:jc w:val="both"/>
+        <w:rPr>
+          <w:rFonts w:ascii="Times New Roman" w:hAnsi="Times New Roman" w:eastAsia="Times New Roman" w:cs="Times New Roman"/>
+          <w:b w:val="false"/>
+          <w:b w:val="false"/>
+          <w:bCs w:val="false"/>
+          <w:color w:val="auto"/>
+          <w:kern w:val="0"/>
+          <w:sz w:val="24"/>
+          <w:szCs w:val="24"/>
+          <w:lang w:val="pt-PT" w:eastAsia="en-US" w:bidi="ar-SA"/>
+        </w:rPr>
+      </w:pPr>
+      <w:r>
+        <w:rPr>
+          <w:rFonts w:eastAsia="Times New Roman" w:cs="Times New Roman"/>
+          <w:b w:val="false"/>
+          <w:bCs w:val="false"/>
+          <w:color w:val="auto"/>
+          <w:kern w:val="0"/>
+          <w:sz w:val="24"/>
+          <w:szCs w:val="24"/>
+          <w:lang w:val="pt-PT" w:eastAsia="en-US" w:bidi="ar-SA"/>
+        </w:rPr>
+      </w:r>
+    </w:p>
+    <w:p>
+      <w:pPr>
+        <w:pStyle w:val="TextBody"/>
+        <w:spacing w:lineRule="auto" w:line="360"/>
+        <w:jc w:val="both"/>
+        <w:rPr/>
+      </w:pPr>
+      <w:r>
+        <w:rPr>
+          <w:rFonts w:eastAsia="Times New Roman" w:cs="Times New Roman"/>
+          <w:b w:val="false"/>
+          <w:bCs w:val="false"/>
+          <w:color w:val="auto"/>
+          <w:kern w:val="0"/>
+          <w:sz w:val="24"/>
+          <w:szCs w:val="24"/>
+          <w:lang w:val="pt-PT" w:eastAsia="en-US" w:bidi="ar-SA"/>
+        </w:rPr>
+        <w:t>FEAUSP (2013), elenca a Eficiência como sendo um dos príncipio a ser observado pela AP, afirmando que a atividade administrativa deve ser exercida com presteza, perfeição e rendimento funcional, com resultados positivos para o serviço público e satisfatório atendimento das necessidades da coletividade. A lentidão, a omissão, o desperdício de recursos públicos e a falta de planeamento são atitudes que ofendem esse princípio. Deste modo, a necessidade de aprimorar o funcionamento da máquina da AP, com vista a suprir as demandas dos cidadãos, acaba se tornando uma necessidade imperativa.</w:t>
+      </w:r>
+    </w:p>
+    <w:p>
+      <w:pPr>
+        <w:pStyle w:val="TextBody"/>
+        <w:spacing w:lineRule="auto" w:line="360"/>
         <w:jc w:val="both"/>
         <w:rPr>
           <w:rFonts w:eastAsia="Times New Roman" w:cs="Times New Roman"/>
@@ -9559,61 +9677,9 @@
     <w:p>
       <w:pPr>
         <w:pStyle w:val="TextBody"/>
-        <w:jc w:val="both"/>
-        <w:rPr>
-          <w:rFonts w:eastAsia="Times New Roman" w:cs="Times New Roman"/>
-          <w:b w:val="false"/>
-          <w:b w:val="false"/>
-          <w:bCs w:val="false"/>
-          <w:color w:val="auto"/>
-          <w:kern w:val="0"/>
-          <w:sz w:val="24"/>
-          <w:szCs w:val="24"/>
-          <w:lang w:val="pt-PT" w:eastAsia="en-US" w:bidi="ar-SA"/>
-        </w:rPr>
-      </w:pPr>
-      <w:r>
-        <w:rPr>
-          <w:rFonts w:eastAsia="Times New Roman" w:cs="Times New Roman"/>
-          <w:b w:val="false"/>
-          <w:bCs w:val="false"/>
-          <w:color w:val="auto"/>
-          <w:kern w:val="0"/>
-          <w:sz w:val="24"/>
-          <w:szCs w:val="24"/>
-          <w:lang w:val="pt-PT" w:eastAsia="en-US" w:bidi="ar-SA"/>
-        </w:rPr>
-        <w:t>Neste capítulo, abordar-se-á conceitos incontornáveis a temática do presente trabalho de pesquisa, com vista a trazer melhor clareza sobre o tema.</w:t>
-      </w:r>
-    </w:p>
-    <w:p>
-      <w:pPr>
-        <w:pStyle w:val="TextBody"/>
-        <w:jc w:val="both"/>
-        <w:rPr/>
-      </w:pPr>
-      <w:r>
-        <w:rPr/>
-      </w:r>
-    </w:p>
-    <w:p>
-      <w:pPr>
-        <w:pStyle w:val="TextBody"/>
-        <w:jc w:val="both"/>
-        <w:rPr/>
-      </w:pPr>
-      <w:r>
-        <w:rPr/>
-      </w:r>
-    </w:p>
-    <w:p>
-      <w:pPr>
-        <w:pStyle w:val="TextBody"/>
-        <w:rPr/>
-      </w:pPr>
-      <w:r>
-        <w:rPr>
-          <w:rFonts w:eastAsia="Times New Roman" w:cs="Times New Roman"/>
+        <w:rPr>
+          <w:rFonts w:ascii="Times New Roman" w:hAnsi="Times New Roman" w:eastAsia="Times New Roman" w:cs="Times New Roman"/>
+          <w:b/>
           <w:b/>
           <w:bCs/>
           <w:color w:val="auto"/>
@@ -9623,7 +9689,67 @@
           <w:szCs w:val="28"/>
           <w:lang w:val="pt-PT" w:eastAsia="en-US" w:bidi="ar-SA"/>
         </w:rPr>
-        <w:t>2.1 Governação electrónica</w:t>
+      </w:pPr>
+      <w:r>
+        <w:rPr>
+          <w:rFonts w:eastAsia="Times New Roman" w:cs="Times New Roman"/>
+          <w:b/>
+          <w:bCs/>
+          <w:color w:val="auto"/>
+          <w:w w:val="100"/>
+          <w:kern w:val="0"/>
+          <w:sz w:val="28"/>
+          <w:szCs w:val="28"/>
+          <w:lang w:val="pt-PT" w:eastAsia="en-US" w:bidi="ar-SA"/>
+        </w:rPr>
+      </w:r>
+    </w:p>
+    <w:p>
+      <w:pPr>
+        <w:pStyle w:val="Heading2"/>
+        <w:rPr/>
+      </w:pPr>
+      <w:bookmarkStart w:id="35" w:name="__RefHeading___Toc990_2541426179"/>
+      <w:bookmarkEnd w:id="35"/>
+      <w:r>
+        <w:rPr/>
+        <w:t>Interoperabilidade</w:t>
+      </w:r>
+    </w:p>
+    <w:p>
+      <w:pPr>
+        <w:pStyle w:val="Heading2"/>
+        <w:rPr/>
+      </w:pPr>
+      <w:bookmarkStart w:id="36" w:name="__RefHeading___Toc992_2541426179"/>
+      <w:bookmarkEnd w:id="36"/>
+      <w:r>
+        <w:rPr/>
+        <w:t>Economia Digital</w:t>
+      </w:r>
+    </w:p>
+    <w:p>
+      <w:pPr>
+        <w:pStyle w:val="Heading2"/>
+        <w:rPr/>
+      </w:pPr>
+      <w:bookmarkStart w:id="37" w:name="__RefHeading___Toc994_2541426179"/>
+      <w:bookmarkEnd w:id="37"/>
+      <w:r>
+        <w:rPr/>
+        <w:t>Sistemas de Gestão de Informação</w:t>
+      </w:r>
+    </w:p>
+    <w:p>
+      <w:pPr>
+        <w:pStyle w:val="Heading2"/>
+        <w:rPr/>
+      </w:pPr>
+      <w:bookmarkStart w:id="38" w:name="__RefHeading___Toc996_2541426179"/>
+      <w:bookmarkEnd w:id="38"/>
+      <w:r>
+        <w:rPr/>
+        <w:t>Inteligência Artificial</w:t>
       </w:r>
     </w:p>
     <w:p>
@@ -9631,87 +9757,86 @@
         <w:pStyle w:val="TextBody"/>
         <w:rPr>
           <w:rFonts w:ascii="Times New Roman" w:hAnsi="Times New Roman" w:eastAsia="Times New Roman" w:cs="Times New Roman"/>
-          <w:b w:val="false"/>
-          <w:b w:val="false"/>
-          <w:bCs w:val="false"/>
+          <w:b/>
+          <w:b/>
+          <w:bCs/>
+          <w:color w:val="auto"/>
+          <w:w w:val="100"/>
+          <w:kern w:val="0"/>
+          <w:sz w:val="28"/>
+          <w:szCs w:val="28"/>
+          <w:lang w:val="pt-PT" w:eastAsia="en-US" w:bidi="ar-SA"/>
+        </w:rPr>
+      </w:pPr>
+      <w:r>
+        <w:rPr>
+          <w:rFonts w:eastAsia="Times New Roman" w:cs="Times New Roman"/>
+          <w:b/>
+          <w:bCs/>
+          <w:color w:val="auto"/>
+          <w:w w:val="100"/>
+          <w:kern w:val="0"/>
+          <w:sz w:val="28"/>
+          <w:szCs w:val="28"/>
+          <w:lang w:val="pt-PT" w:eastAsia="en-US" w:bidi="ar-SA"/>
+        </w:rPr>
+      </w:r>
+    </w:p>
+    <w:p>
+      <w:pPr>
+        <w:pStyle w:val="TextBody"/>
+        <w:rPr>
+          <w:rFonts w:ascii="Times New Roman" w:hAnsi="Times New Roman" w:eastAsia="Times New Roman" w:cs="Times New Roman"/>
+          <w:b/>
+          <w:b/>
+          <w:bCs/>
+          <w:color w:val="auto"/>
+          <w:w w:val="100"/>
+          <w:kern w:val="0"/>
+          <w:sz w:val="28"/>
+          <w:szCs w:val="28"/>
+          <w:lang w:val="pt-PT" w:eastAsia="en-US" w:bidi="ar-SA"/>
+        </w:rPr>
+      </w:pPr>
+      <w:r>
+        <w:rPr>
+          <w:rFonts w:eastAsia="Times New Roman" w:cs="Times New Roman"/>
+          <w:b/>
+          <w:bCs/>
+          <w:color w:val="auto"/>
+          <w:w w:val="100"/>
+          <w:kern w:val="0"/>
+          <w:sz w:val="28"/>
+          <w:szCs w:val="28"/>
+          <w:lang w:val="pt-PT" w:eastAsia="en-US" w:bidi="ar-SA"/>
+        </w:rPr>
+      </w:r>
+    </w:p>
+    <w:p>
+      <w:pPr>
+        <w:pStyle w:val="TextBody"/>
+        <w:rPr>
+          <w:rFonts w:ascii="Times New Roman" w:hAnsi="Times New Roman" w:eastAsia="Times New Roman" w:cs="Times New Roman"/>
+          <w:b/>
+          <w:b/>
+          <w:bCs/>
           <w:color w:val="auto"/>
           <w:kern w:val="0"/>
-          <w:sz w:val="24"/>
-          <w:szCs w:val="24"/>
+          <w:sz w:val="32"/>
+          <w:szCs w:val="32"/>
           <w:lang w:val="pt-PT" w:eastAsia="en-US" w:bidi="ar-SA"/>
         </w:rPr>
       </w:pPr>
       <w:r>
         <w:rPr>
           <w:rFonts w:eastAsia="Times New Roman" w:cs="Times New Roman"/>
-          <w:b w:val="false"/>
-          <w:bCs w:val="false"/>
+          <w:b/>
+          <w:bCs/>
           <w:color w:val="auto"/>
           <w:kern w:val="0"/>
-          <w:sz w:val="24"/>
-          <w:szCs w:val="24"/>
-          <w:lang w:val="pt-PT" w:eastAsia="en-US" w:bidi="ar-SA"/>
-        </w:rPr>
-        <w:t xml:space="preserve">A governação electrónica </w:t>
-      </w:r>
-    </w:p>
-    <w:p>
-      <w:pPr>
-        <w:pStyle w:val="TextBody"/>
-        <w:rPr>
-          <w:rFonts w:ascii="Times New Roman" w:hAnsi="Times New Roman" w:eastAsia="Times New Roman" w:cs="Times New Roman"/>
-          <w:b w:val="false"/>
-          <w:b w:val="false"/>
-          <w:bCs w:val="false"/>
-          <w:color w:val="auto"/>
-          <w:kern w:val="0"/>
-          <w:sz w:val="24"/>
-          <w:szCs w:val="24"/>
-          <w:lang w:val="pt-PT" w:eastAsia="en-US" w:bidi="ar-SA"/>
-        </w:rPr>
-      </w:pPr>
-      <w:r>
-        <w:rPr>
-          <w:rFonts w:eastAsia="Times New Roman" w:cs="Times New Roman"/>
-          <w:b w:val="false"/>
-          <w:bCs w:val="false"/>
-          <w:color w:val="auto"/>
-          <w:kern w:val="0"/>
-          <w:sz w:val="24"/>
-          <w:szCs w:val="24"/>
-          <w:lang w:val="pt-PT" w:eastAsia="en-US" w:bidi="ar-SA"/>
-        </w:rPr>
-      </w:r>
-    </w:p>
-    <w:p>
-      <w:pPr>
-        <w:pStyle w:val="TextBody"/>
-        <w:rPr>
-          <w:b/>
-          <w:b/>
-          <w:sz w:val="37"/>
-        </w:rPr>
-      </w:pPr>
-      <w:r>
-        <w:rPr>
-          <w:b/>
-          <w:sz w:val="37"/>
-        </w:rPr>
-      </w:r>
-    </w:p>
-    <w:p>
-      <w:pPr>
-        <w:pStyle w:val="TextBody"/>
-        <w:rPr>
-          <w:b/>
-          <w:b/>
-          <w:sz w:val="37"/>
-        </w:rPr>
-      </w:pPr>
-      <w:r>
-        <w:rPr>
-          <w:b/>
-          <w:sz w:val="37"/>
+          <w:sz w:val="32"/>
+          <w:szCs w:val="32"/>
+          <w:lang w:val="pt-PT" w:eastAsia="en-US" w:bidi="ar-SA"/>
         </w:rPr>
       </w:r>
     </w:p>
@@ -9731,32 +9856,77 @@
         <w:jc w:val="both"/>
         <w:rPr/>
       </w:pPr>
-      <w:bookmarkStart w:id="22" w:name="_bookmark48"/>
-      <w:bookmarkStart w:id="23" w:name="_bookmark481"/>
-      <w:bookmarkEnd w:id="22"/>
-      <w:bookmarkEnd w:id="23"/>
-      <w:r>
-        <w:rPr/>
+      <w:bookmarkStart w:id="39" w:name="__RefHeading___Toc998_2541426179"/>
+      <w:bookmarkStart w:id="40" w:name="_bookmark481"/>
+      <w:bookmarkStart w:id="41" w:name="_bookmark48"/>
+      <w:bookmarkEnd w:id="39"/>
+      <w:bookmarkEnd w:id="40"/>
+      <w:bookmarkEnd w:id="41"/>
+      <w:r>
+        <w:rPr>
+          <w:rFonts w:eastAsia="Times New Roman" w:cs="Times New Roman"/>
+          <w:b/>
+          <w:bCs/>
+          <w:color w:val="auto"/>
+          <w:kern w:val="0"/>
+          <w:sz w:val="32"/>
+          <w:szCs w:val="32"/>
+          <w:lang w:val="pt-PT" w:eastAsia="en-US" w:bidi="ar-SA"/>
+        </w:rPr>
         <w:t>METODOLOGIA</w:t>
       </w:r>
       <w:r>
         <w:rPr>
+          <w:rFonts w:eastAsia="Times New Roman" w:cs="Times New Roman"/>
+          <w:b/>
+          <w:bCs/>
+          <w:color w:val="auto"/>
           <w:spacing w:val="-8"/>
-        </w:rPr>
-        <w:t xml:space="preserve"> </w:t>
-      </w:r>
-      <w:r>
-        <w:rPr/>
+          <w:kern w:val="0"/>
+          <w:sz w:val="32"/>
+          <w:szCs w:val="32"/>
+          <w:lang w:val="pt-PT" w:eastAsia="en-US" w:bidi="ar-SA"/>
+        </w:rPr>
+        <w:t xml:space="preserve"> </w:t>
+      </w:r>
+      <w:r>
+        <w:rPr>
+          <w:rFonts w:eastAsia="Times New Roman" w:cs="Times New Roman"/>
+          <w:b/>
+          <w:bCs/>
+          <w:color w:val="auto"/>
+          <w:kern w:val="0"/>
+          <w:sz w:val="32"/>
+          <w:szCs w:val="32"/>
+          <w:lang w:val="pt-PT" w:eastAsia="en-US" w:bidi="ar-SA"/>
+        </w:rPr>
         <w:t>DE</w:t>
       </w:r>
       <w:r>
         <w:rPr>
+          <w:rFonts w:eastAsia="Times New Roman" w:cs="Times New Roman"/>
+          <w:b/>
+          <w:bCs/>
+          <w:color w:val="auto"/>
           <w:spacing w:val="-7"/>
-        </w:rPr>
-        <w:t xml:space="preserve"> </w:t>
-      </w:r>
-      <w:r>
-        <w:rPr/>
+          <w:kern w:val="0"/>
+          <w:sz w:val="32"/>
+          <w:szCs w:val="32"/>
+          <w:lang w:val="pt-PT" w:eastAsia="en-US" w:bidi="ar-SA"/>
+        </w:rPr>
+        <w:t xml:space="preserve"> </w:t>
+      </w:r>
+      <w:r>
+        <w:rPr>
+          <w:rFonts w:eastAsia="Times New Roman" w:cs="Times New Roman"/>
+          <w:b/>
+          <w:bCs/>
+          <w:color w:val="auto"/>
+          <w:kern w:val="0"/>
+          <w:sz w:val="32"/>
+          <w:szCs w:val="32"/>
+          <w:lang w:val="pt-PT" w:eastAsia="en-US" w:bidi="ar-SA"/>
+        </w:rPr>
         <w:t>INVESTIGAÇÃO</w:t>
       </w:r>
     </w:p>
@@ -9771,14 +9941,27 @@
         <w:ind w:left="599" w:right="0" w:hanging="0"/>
         <w:jc w:val="both"/>
         <w:rPr>
-          <w:rFonts w:ascii="Symbol" w:hAnsi="Symbol"/>
-          <w:sz w:val="24"/>
-        </w:rPr>
-      </w:pPr>
-      <w:r>
-        <w:rPr>
-          <w:rFonts w:ascii="Symbol" w:hAnsi="Symbol"/>
-          <w:sz w:val="24"/>
+          <w:rFonts w:ascii="Times New Roman" w:hAnsi="Times New Roman" w:eastAsia="Times New Roman" w:cs="Times New Roman"/>
+          <w:b/>
+          <w:b/>
+          <w:bCs/>
+          <w:color w:val="auto"/>
+          <w:kern w:val="0"/>
+          <w:sz w:val="32"/>
+          <w:szCs w:val="32"/>
+          <w:lang w:val="pt-PT" w:eastAsia="en-US" w:bidi="ar-SA"/>
+        </w:rPr>
+      </w:pPr>
+      <w:r>
+        <w:rPr>
+          <w:rFonts w:eastAsia="Times New Roman" w:cs="Times New Roman"/>
+          <w:b/>
+          <w:bCs/>
+          <w:color w:val="auto"/>
+          <w:kern w:val="0"/>
+          <w:sz w:val="32"/>
+          <w:szCs w:val="32"/>
+          <w:lang w:val="pt-PT" w:eastAsia="en-US" w:bidi="ar-SA"/>
         </w:rPr>
       </w:r>
     </w:p>
@@ -9798,32 +9981,77 @@
         <w:jc w:val="both"/>
         <w:rPr/>
       </w:pPr>
-      <w:bookmarkStart w:id="24" w:name="_bookmark561"/>
-      <w:bookmarkStart w:id="25" w:name="_bookmark56"/>
-      <w:bookmarkEnd w:id="24"/>
-      <w:bookmarkEnd w:id="25"/>
-      <w:r>
-        <w:rPr/>
+      <w:bookmarkStart w:id="42" w:name="__RefHeading___Toc1000_2541426179"/>
+      <w:bookmarkStart w:id="43" w:name="_bookmark56"/>
+      <w:bookmarkStart w:id="44" w:name="_bookmark561"/>
+      <w:bookmarkEnd w:id="42"/>
+      <w:bookmarkEnd w:id="43"/>
+      <w:bookmarkEnd w:id="44"/>
+      <w:r>
+        <w:rPr>
+          <w:rFonts w:eastAsia="Times New Roman" w:cs="Times New Roman"/>
+          <w:b/>
+          <w:bCs/>
+          <w:color w:val="auto"/>
+          <w:kern w:val="0"/>
+          <w:sz w:val="32"/>
+          <w:szCs w:val="32"/>
+          <w:lang w:val="pt-PT" w:eastAsia="en-US" w:bidi="ar-SA"/>
+        </w:rPr>
         <w:t>RESULTADOS</w:t>
       </w:r>
       <w:r>
         <w:rPr>
+          <w:rFonts w:eastAsia="Times New Roman" w:cs="Times New Roman"/>
+          <w:b/>
+          <w:bCs/>
+          <w:color w:val="auto"/>
           <w:spacing w:val="-3"/>
-        </w:rPr>
-        <w:t xml:space="preserve"> </w:t>
-      </w:r>
-      <w:r>
-        <w:rPr/>
+          <w:kern w:val="0"/>
+          <w:sz w:val="32"/>
+          <w:szCs w:val="32"/>
+          <w:lang w:val="pt-PT" w:eastAsia="en-US" w:bidi="ar-SA"/>
+        </w:rPr>
+        <w:t xml:space="preserve"> </w:t>
+      </w:r>
+      <w:r>
+        <w:rPr>
+          <w:rFonts w:eastAsia="Times New Roman" w:cs="Times New Roman"/>
+          <w:b/>
+          <w:bCs/>
+          <w:color w:val="auto"/>
+          <w:kern w:val="0"/>
+          <w:sz w:val="32"/>
+          <w:szCs w:val="32"/>
+          <w:lang w:val="pt-PT" w:eastAsia="en-US" w:bidi="ar-SA"/>
+        </w:rPr>
         <w:t>E</w:t>
       </w:r>
       <w:r>
         <w:rPr>
+          <w:rFonts w:eastAsia="Times New Roman" w:cs="Times New Roman"/>
+          <w:b/>
+          <w:bCs/>
+          <w:color w:val="auto"/>
           <w:spacing w:val="-5"/>
-        </w:rPr>
-        <w:t xml:space="preserve"> </w:t>
-      </w:r>
-      <w:r>
-        <w:rPr/>
+          <w:kern w:val="0"/>
+          <w:sz w:val="32"/>
+          <w:szCs w:val="32"/>
+          <w:lang w:val="pt-PT" w:eastAsia="en-US" w:bidi="ar-SA"/>
+        </w:rPr>
+        <w:t xml:space="preserve"> </w:t>
+      </w:r>
+      <w:r>
+        <w:rPr>
+          <w:rFonts w:eastAsia="Times New Roman" w:cs="Times New Roman"/>
+          <w:b/>
+          <w:bCs/>
+          <w:color w:val="auto"/>
+          <w:kern w:val="0"/>
+          <w:sz w:val="32"/>
+          <w:szCs w:val="32"/>
+          <w:lang w:val="pt-PT" w:eastAsia="en-US" w:bidi="ar-SA"/>
+        </w:rPr>
         <w:t>DISCUÇÃO</w:t>
       </w:r>
     </w:p>
@@ -9838,14 +10066,27 @@
         <w:ind w:left="599" w:right="0" w:hanging="0"/>
         <w:jc w:val="both"/>
         <w:rPr>
-          <w:rFonts w:ascii="Symbol" w:hAnsi="Symbol"/>
-          <w:sz w:val="24"/>
-        </w:rPr>
-      </w:pPr>
-      <w:r>
-        <w:rPr>
-          <w:rFonts w:ascii="Symbol" w:hAnsi="Symbol"/>
-          <w:sz w:val="24"/>
+          <w:rFonts w:ascii="Times New Roman" w:hAnsi="Times New Roman" w:eastAsia="Times New Roman" w:cs="Times New Roman"/>
+          <w:b/>
+          <w:b/>
+          <w:bCs/>
+          <w:color w:val="auto"/>
+          <w:kern w:val="0"/>
+          <w:sz w:val="32"/>
+          <w:szCs w:val="32"/>
+          <w:lang w:val="pt-PT" w:eastAsia="en-US" w:bidi="ar-SA"/>
+        </w:rPr>
+      </w:pPr>
+      <w:r>
+        <w:rPr>
+          <w:rFonts w:eastAsia="Times New Roman" w:cs="Times New Roman"/>
+          <w:b/>
+          <w:bCs/>
+          <w:color w:val="auto"/>
+          <w:kern w:val="0"/>
+          <w:sz w:val="32"/>
+          <w:szCs w:val="32"/>
+          <w:lang w:val="pt-PT" w:eastAsia="en-US" w:bidi="ar-SA"/>
         </w:rPr>
       </w:r>
     </w:p>
@@ -9865,12 +10106,23 @@
         <w:jc w:val="both"/>
         <w:rPr/>
       </w:pPr>
-      <w:bookmarkStart w:id="26" w:name="_bookmark912"/>
-      <w:bookmarkStart w:id="27" w:name="_bookmark911"/>
-      <w:bookmarkEnd w:id="26"/>
-      <w:bookmarkEnd w:id="27"/>
-      <w:r>
-        <w:rPr/>
+      <w:bookmarkStart w:id="45" w:name="__RefHeading___Toc1002_2541426179"/>
+      <w:bookmarkStart w:id="46" w:name="_bookmark911"/>
+      <w:bookmarkStart w:id="47" w:name="_bookmark912"/>
+      <w:bookmarkEnd w:id="45"/>
+      <w:bookmarkEnd w:id="46"/>
+      <w:bookmarkEnd w:id="47"/>
+      <w:r>
+        <w:rPr>
+          <w:rFonts w:eastAsia="Times New Roman" w:cs="Times New Roman"/>
+          <w:b/>
+          <w:bCs/>
+          <w:color w:val="auto"/>
+          <w:kern w:val="0"/>
+          <w:sz w:val="32"/>
+          <w:szCs w:val="32"/>
+          <w:lang w:val="pt-PT" w:eastAsia="en-US" w:bidi="ar-SA"/>
+        </w:rPr>
         <w:t>CONSTRANGIMENTOS</w:t>
       </w:r>
     </w:p>
@@ -9885,20 +10137,38 @@
         <w:ind w:left="639" w:right="0" w:hanging="0"/>
         <w:jc w:val="both"/>
         <w:rPr>
-          <w:sz w:val="24"/>
-        </w:rPr>
-      </w:pPr>
-      <w:r>
-        <w:rPr>
-          <w:sz w:val="24"/>
-        </w:rPr>
-      </w:r>
-      <w:bookmarkStart w:id="28" w:name="_bookmark921"/>
-      <w:bookmarkStart w:id="29" w:name="_bookmark92"/>
-      <w:bookmarkStart w:id="30" w:name="_bookmark921"/>
-      <w:bookmarkStart w:id="31" w:name="_bookmark92"/>
-      <w:bookmarkEnd w:id="30"/>
-      <w:bookmarkEnd w:id="31"/>
+          <w:rFonts w:ascii="Times New Roman" w:hAnsi="Times New Roman" w:eastAsia="Times New Roman" w:cs="Times New Roman"/>
+          <w:b/>
+          <w:b/>
+          <w:bCs/>
+          <w:color w:val="auto"/>
+          <w:kern w:val="0"/>
+          <w:sz w:val="32"/>
+          <w:szCs w:val="32"/>
+          <w:lang w:val="pt-PT" w:eastAsia="en-US" w:bidi="ar-SA"/>
+        </w:rPr>
+      </w:pPr>
+      <w:r>
+        <w:rPr>
+          <w:rFonts w:eastAsia="Times New Roman" w:cs="Times New Roman"/>
+          <w:b/>
+          <w:bCs/>
+          <w:color w:val="auto"/>
+          <w:kern w:val="0"/>
+          <w:sz w:val="32"/>
+          <w:szCs w:val="32"/>
+          <w:lang w:val="pt-PT" w:eastAsia="en-US" w:bidi="ar-SA"/>
+        </w:rPr>
+      </w:r>
+      <w:bookmarkStart w:id="48" w:name="__RefHeading___Toc1004_2541426179"/>
+      <w:bookmarkStart w:id="49" w:name="_bookmark92"/>
+      <w:bookmarkStart w:id="50" w:name="_bookmark921"/>
+      <w:bookmarkStart w:id="51" w:name="__RefHeading___Toc1004_2541426179"/>
+      <w:bookmarkStart w:id="52" w:name="_bookmark92"/>
+      <w:bookmarkStart w:id="53" w:name="_bookmark921"/>
+      <w:bookmarkEnd w:id="51"/>
+      <w:bookmarkEnd w:id="52"/>
+      <w:bookmarkEnd w:id="53"/>
     </w:p>
     <w:p>
       <w:pPr>
@@ -9924,30 +10194,83 @@
         <w:spacing w:lineRule="auto" w:line="240" w:before="61" w:after="0"/>
         <w:ind w:left="700" w:right="0" w:hanging="541"/>
         <w:jc w:val="both"/>
-        <w:rPr/>
-      </w:pPr>
-      <w:r>
-        <w:rPr/>
+        <w:rPr>
+          <w:rFonts w:ascii="Times New Roman" w:hAnsi="Times New Roman" w:eastAsia="Times New Roman" w:cs="Times New Roman"/>
+          <w:b/>
+          <w:b/>
+          <w:bCs/>
+          <w:color w:val="auto"/>
+          <w:kern w:val="0"/>
+          <w:sz w:val="32"/>
+          <w:szCs w:val="32"/>
+          <w:lang w:val="pt-PT" w:eastAsia="en-US" w:bidi="ar-SA"/>
+        </w:rPr>
+      </w:pPr>
+      <w:r>
+        <w:rPr>
+          <w:rFonts w:eastAsia="Times New Roman" w:cs="Times New Roman"/>
+          <w:b/>
+          <w:bCs/>
+          <w:color w:val="auto"/>
+          <w:kern w:val="0"/>
+          <w:sz w:val="32"/>
+          <w:szCs w:val="32"/>
+          <w:lang w:val="pt-PT" w:eastAsia="en-US" w:bidi="ar-SA"/>
+        </w:rPr>
         <w:t>CONCLUSÃO</w:t>
       </w:r>
       <w:r>
         <w:rPr>
+          <w:rFonts w:eastAsia="Times New Roman" w:cs="Times New Roman"/>
+          <w:b/>
+          <w:bCs/>
+          <w:color w:val="auto"/>
           <w:spacing w:val="-7"/>
-        </w:rPr>
-        <w:t xml:space="preserve"> </w:t>
-      </w:r>
-      <w:r>
-        <w:rPr/>
+          <w:kern w:val="0"/>
+          <w:sz w:val="32"/>
+          <w:szCs w:val="32"/>
+          <w:lang w:val="pt-PT" w:eastAsia="en-US" w:bidi="ar-SA"/>
+        </w:rPr>
+        <w:t xml:space="preserve"> </w:t>
+      </w:r>
+      <w:r>
+        <w:rPr>
+          <w:rFonts w:eastAsia="Times New Roman" w:cs="Times New Roman"/>
+          <w:b/>
+          <w:bCs/>
+          <w:color w:val="auto"/>
+          <w:kern w:val="0"/>
+          <w:sz w:val="32"/>
+          <w:szCs w:val="32"/>
+          <w:lang w:val="pt-PT" w:eastAsia="en-US" w:bidi="ar-SA"/>
+        </w:rPr>
         <w:t>E</w:t>
       </w:r>
       <w:r>
         <w:rPr>
+          <w:rFonts w:eastAsia="Times New Roman" w:cs="Times New Roman"/>
+          <w:b/>
+          <w:bCs/>
+          <w:color w:val="auto"/>
           <w:spacing w:val="-2"/>
-        </w:rPr>
-        <w:t xml:space="preserve"> </w:t>
-      </w:r>
-      <w:r>
-        <w:rPr/>
+          <w:kern w:val="0"/>
+          <w:sz w:val="32"/>
+          <w:szCs w:val="32"/>
+          <w:lang w:val="pt-PT" w:eastAsia="en-US" w:bidi="ar-SA"/>
+        </w:rPr>
+        <w:t xml:space="preserve"> </w:t>
+      </w:r>
+      <w:r>
+        <w:rPr>
+          <w:rFonts w:eastAsia="Times New Roman" w:cs="Times New Roman"/>
+          <w:b/>
+          <w:bCs/>
+          <w:color w:val="auto"/>
+          <w:kern w:val="0"/>
+          <w:sz w:val="32"/>
+          <w:szCs w:val="32"/>
+          <w:lang w:val="pt-PT" w:eastAsia="en-US" w:bidi="ar-SA"/>
+        </w:rPr>
         <w:t>RECOMMENDAÇÕES</w:t>
       </w:r>
     </w:p>
@@ -9966,12 +10289,18 @@
         <w:spacing w:lineRule="auto" w:line="240" w:before="61" w:after="0"/>
         <w:ind w:left="700" w:right="0" w:hanging="541"/>
         <w:jc w:val="left"/>
-        <w:rPr/>
-      </w:pPr>
-      <w:bookmarkStart w:id="32" w:name="_bookmark951"/>
-      <w:bookmarkStart w:id="33" w:name="_bookmark95"/>
-      <w:bookmarkEnd w:id="32"/>
-      <w:bookmarkEnd w:id="33"/>
+        <w:rPr>
+          <w:b/>
+          <w:b/>
+          <w:sz w:val="28"/>
+        </w:rPr>
+      </w:pPr>
+      <w:bookmarkStart w:id="54" w:name="__RefHeading___Toc1006_2541426179"/>
+      <w:bookmarkStart w:id="55" w:name="_bookmark95"/>
+      <w:bookmarkStart w:id="56" w:name="_bookmark951"/>
+      <w:bookmarkEnd w:id="54"/>
+      <w:bookmarkEnd w:id="55"/>
+      <w:bookmarkEnd w:id="56"/>
       <w:r>
         <w:rPr/>
         <w:t>REFERENCIAS</w:t>
@@ -10035,14 +10364,18 @@
         <w:widowControl w:val="false"/>
         <w:numPr>
           <w:ilvl w:val="0"/>
-          <w:numId w:val="5"/>
+          <w:numId w:val="4"/>
         </w:numPr>
         <w:suppressAutoHyphens w:val="true"/>
         <w:bidi w:val="0"/>
         <w:spacing w:lineRule="auto" w:line="360" w:before="0" w:after="0"/>
         <w:ind w:left="449" w:right="0" w:hanging="360"/>
         <w:jc w:val="both"/>
-        <w:rPr/>
+        <w:rPr>
+          <w:b/>
+          <w:b/>
+          <w:sz w:val="28"/>
+        </w:rPr>
       </w:pPr>
       <w:r>
         <w:rPr>
@@ -10107,14 +10440,18 @@
         <w:widowControl w:val="false"/>
         <w:numPr>
           <w:ilvl w:val="0"/>
-          <w:numId w:val="5"/>
+          <w:numId w:val="4"/>
         </w:numPr>
         <w:suppressAutoHyphens w:val="true"/>
         <w:bidi w:val="0"/>
         <w:spacing w:lineRule="auto" w:line="360" w:before="0" w:after="0"/>
         <w:ind w:left="540" w:right="0" w:hanging="360"/>
         <w:jc w:val="both"/>
-        <w:rPr/>
+        <w:rPr>
+          <w:b/>
+          <w:b/>
+          <w:sz w:val="28"/>
+        </w:rPr>
       </w:pPr>
       <w:r>
         <w:rPr>
@@ -10186,7 +10523,7 @@
         <w:widowControl w:val="false"/>
         <w:numPr>
           <w:ilvl w:val="0"/>
-          <w:numId w:val="5"/>
+          <w:numId w:val="4"/>
         </w:numPr>
         <w:suppressAutoHyphens w:val="true"/>
         <w:bidi w:val="0"/>
@@ -10487,9 +10824,12 @@
           <w:sz w:val="27"/>
         </w:rPr>
       </w:r>
-      <w:bookmarkStart w:id="34" w:name="_bookmark96"/>
-      <w:bookmarkStart w:id="35" w:name="_bookmark96"/>
-      <w:bookmarkEnd w:id="35"/>
+      <w:bookmarkStart w:id="57" w:name="__RefHeading___Toc1008_2541426179"/>
+      <w:bookmarkStart w:id="58" w:name="_bookmark96"/>
+      <w:bookmarkStart w:id="59" w:name="__RefHeading___Toc1008_2541426179"/>
+      <w:bookmarkStart w:id="60" w:name="_bookmark96"/>
+      <w:bookmarkEnd w:id="59"/>
+      <w:bookmarkEnd w:id="60"/>
     </w:p>
     <w:p>
       <w:pPr>
@@ -10506,7 +10846,11 @@
         <w:pStyle w:val="Heading1"/>
         <w:spacing w:before="85" w:after="0"/>
         <w:ind w:left="426" w:right="547" w:hanging="0"/>
-        <w:rPr/>
+        <w:rPr>
+          <w:b/>
+          <w:b/>
+          <w:sz w:val="28"/>
+        </w:rPr>
       </w:pPr>
       <w:r>
         <w:rPr/>
@@ -11040,17 +11384,23 @@
           <w:sz w:val="20"/>
         </w:rPr>
       </w:r>
-      <w:bookmarkStart w:id="36" w:name="_bookmark97"/>
-      <w:bookmarkStart w:id="37" w:name="_bookmark97"/>
-      <w:bookmarkEnd w:id="37"/>
+      <w:bookmarkStart w:id="61" w:name="_bookmark97"/>
+      <w:bookmarkStart w:id="62" w:name="_bookmark97"/>
+      <w:bookmarkEnd w:id="62"/>
     </w:p>
     <w:p>
       <w:pPr>
         <w:pStyle w:val="Heading1"/>
         <w:spacing w:before="225" w:after="0"/>
         <w:ind w:left="426" w:right="544" w:hanging="0"/>
-        <w:rPr/>
-      </w:pPr>
+        <w:rPr>
+          <w:b/>
+          <w:b/>
+          <w:sz w:val="28"/>
+        </w:rPr>
+      </w:pPr>
+      <w:bookmarkStart w:id="63" w:name="__RefHeading___Toc1010_2541426179"/>
+      <w:bookmarkEnd w:id="63"/>
       <w:r>
         <w:rPr/>
         <w:t>APÊNDICES</w:t>
@@ -11076,7 +11426,11 @@
       <w:pPr>
         <w:pStyle w:val="TextBody"/>
         <w:spacing w:before="7" w:after="0"/>
-        <w:rPr/>
+        <w:rPr>
+          <w:b/>
+          <w:b/>
+          <w:sz w:val="28"/>
+        </w:rPr>
       </w:pPr>
       <w:r>
         <w:rPr/>
@@ -11121,7 +11475,7 @@
               <wp:positionV relativeFrom="page">
                 <wp:posOffset>9886950</wp:posOffset>
               </wp:positionV>
-              <wp:extent cx="259715" cy="203200"/>
+              <wp:extent cx="265430" cy="208915"/>
               <wp:effectExtent l="0" t="0" r="0" b="0"/>
               <wp:wrapNone/>
               <wp:docPr id="6" name="Frame1"/>
@@ -11132,7 +11486,7 @@
                     <wps:spPr>
                       <a:xfrm>
                         <a:off x="0" y="0"/>
-                        <a:ext cx="259200" cy="202680"/>
+                        <a:ext cx="264960" cy="208440"/>
                       </a:xfrm>
                       <a:prstGeom prst="rect">
                         <a:avLst/>
@@ -11157,7 +11511,7 @@
         </mc:Choice>
         <mc:Fallback>
           <w:pict>
-            <v:rect id="shape_0" ID="Frame1" stroked="f" style="position:absolute;margin-left:506.5pt;margin-top:778.5pt;width:20.35pt;height:15.9pt;mso-position-horizontal-relative:page;mso-position-vertical-relative:page">
+            <v:rect id="shape_0" ID="Frame1" stroked="f" style="position:absolute;margin-left:506.5pt;margin-top:778.5pt;width:20.8pt;height:16.35pt;mso-position-horizontal-relative:page;mso-position-vertical-relative:page">
               <w10:wrap type="none"/>
               <v:fill o:detectmouseclick="t" on="false"/>
               <v:stroke color="#3465a4" joinstyle="round" endcap="flat"/>
@@ -11187,7 +11541,7 @@
       <mc:AlternateContent>
         <mc:Choice Requires="wps">
           <w:drawing>
-            <wp:anchor behindDoc="1" distT="0" distB="0" distL="0" distR="0" simplePos="0" locked="0" layoutInCell="1" allowOverlap="1" relativeHeight="15">
+            <wp:anchor behindDoc="1" distT="0" distB="0" distL="0" distR="0" simplePos="0" locked="0" layoutInCell="1" allowOverlap="1" relativeHeight="12">
               <wp:simplePos x="0" y="0"/>
               <wp:positionH relativeFrom="page">
                 <wp:posOffset>6432550</wp:posOffset>
@@ -11195,7 +11549,7 @@
               <wp:positionV relativeFrom="page">
                 <wp:posOffset>9886950</wp:posOffset>
               </wp:positionV>
-              <wp:extent cx="259715" cy="203200"/>
+              <wp:extent cx="265430" cy="208915"/>
               <wp:effectExtent l="0" t="0" r="0" b="0"/>
               <wp:wrapNone/>
               <wp:docPr id="15" name="Frame11"/>
@@ -11206,7 +11560,7 @@
                     <wps:spPr>
                       <a:xfrm>
                         <a:off x="0" y="0"/>
-                        <a:ext cx="259200" cy="202680"/>
+                        <a:ext cx="264960" cy="208440"/>
                       </a:xfrm>
                       <a:prstGeom prst="rect">
                         <a:avLst/>
@@ -11231,7 +11585,7 @@
         </mc:Choice>
         <mc:Fallback>
           <w:pict>
-            <v:rect id="shape_0" ID="Frame11" stroked="f" style="position:absolute;margin-left:506.5pt;margin-top:778.5pt;width:20.35pt;height:15.9pt;mso-position-horizontal-relative:page;mso-position-vertical-relative:page">
+            <v:rect id="shape_0" ID="Frame11" stroked="f" style="position:absolute;margin-left:506.5pt;margin-top:778.5pt;width:20.8pt;height:16.35pt;mso-position-horizontal-relative:page;mso-position-vertical-relative:page">
               <w10:wrap type="none"/>
               <v:fill o:detectmouseclick="t" on="false"/>
               <v:stroke color="#3465a4" joinstyle="round" endcap="flat"/>
@@ -11261,7 +11615,7 @@
       <mc:AlternateContent>
         <mc:Choice Requires="wps">
           <w:drawing>
-            <wp:anchor behindDoc="1" distT="0" distB="0" distL="0" distR="0" simplePos="0" locked="0" layoutInCell="1" allowOverlap="1" relativeHeight="16">
+            <wp:anchor behindDoc="1" distT="0" distB="0" distL="0" distR="0" simplePos="0" locked="0" layoutInCell="1" allowOverlap="1" relativeHeight="13">
               <wp:simplePos x="0" y="0"/>
               <wp:positionH relativeFrom="page">
                 <wp:posOffset>6432550</wp:posOffset>
@@ -11269,7 +11623,7 @@
               <wp:positionV relativeFrom="page">
                 <wp:posOffset>9886950</wp:posOffset>
               </wp:positionV>
-              <wp:extent cx="259715" cy="203200"/>
+              <wp:extent cx="265430" cy="208915"/>
               <wp:effectExtent l="0" t="0" r="0" b="0"/>
               <wp:wrapNone/>
               <wp:docPr id="16" name="Frame12"/>
@@ -11280,7 +11634,7 @@
                     <wps:spPr>
                       <a:xfrm>
                         <a:off x="0" y="0"/>
-                        <a:ext cx="259200" cy="202680"/>
+                        <a:ext cx="264960" cy="208440"/>
                       </a:xfrm>
                       <a:prstGeom prst="rect">
                         <a:avLst/>
@@ -11305,7 +11659,7 @@
         </mc:Choice>
         <mc:Fallback>
           <w:pict>
-            <v:rect id="shape_0" ID="Frame12" stroked="f" style="position:absolute;margin-left:506.5pt;margin-top:778.5pt;width:20.35pt;height:15.9pt;mso-position-horizontal-relative:page;mso-position-vertical-relative:page">
+            <v:rect id="shape_0" ID="Frame12" stroked="f" style="position:absolute;margin-left:506.5pt;margin-top:778.5pt;width:20.8pt;height:16.35pt;mso-position-horizontal-relative:page;mso-position-vertical-relative:page">
               <w10:wrap type="none"/>
               <v:fill o:detectmouseclick="t" on="false"/>
               <v:stroke color="#3465a4" joinstyle="round" endcap="flat"/>
@@ -11322,6 +11676,37 @@
 <w:ftr xmlns:o="urn:schemas-microsoft-com:office:office" xmlns:r="http://schemas.openxmlformats.org/officeDocument/2006/relationships" xmlns:v="urn:schemas-microsoft-com:vml" xmlns:w="http://schemas.openxmlformats.org/wordprocessingml/2006/main" xmlns:w10="urn:schemas-microsoft-com:office:word" xmlns:wp="http://schemas.openxmlformats.org/drawingml/2006/wordprocessingDrawing" xmlns:wps="http://schemas.microsoft.com/office/word/2010/wordprocessingShape" xmlns:wpg="http://schemas.microsoft.com/office/word/2010/wordprocessingGroup" xmlns:mc="http://schemas.openxmlformats.org/markup-compatibility/2006" xmlns:wp14="http://schemas.microsoft.com/office/word/2010/wordprocessingDrawing" xmlns:w14="http://schemas.microsoft.com/office/word/2010/wordml" mc:Ignorable="w14 wp14">
   <w:p>
     <w:pPr>
+      <w:pStyle w:val="Footer"/>
+      <w:rPr/>
+    </w:pPr>
+    <w:r>
+      <w:rPr/>
+      <w:fldChar w:fldCharType="begin"/>
+    </w:r>
+    <w:r>
+      <w:rPr/>
+      <w:instrText> PAGE </w:instrText>
+    </w:r>
+    <w:r>
+      <w:rPr/>
+      <w:fldChar w:fldCharType="separate"/>
+    </w:r>
+    <w:r>
+      <w:rPr/>
+      <w:t>4</w:t>
+    </w:r>
+    <w:r>
+      <w:rPr/>
+      <w:fldChar w:fldCharType="end"/>
+    </w:r>
+  </w:p>
+</w:ftr>
+</file>
+
+<file path=word/footer13.xml><?xml version="1.0" encoding="utf-8"?>
+<w:ftr xmlns:o="urn:schemas-microsoft-com:office:office" xmlns:r="http://schemas.openxmlformats.org/officeDocument/2006/relationships" xmlns:v="urn:schemas-microsoft-com:vml" xmlns:w="http://schemas.openxmlformats.org/wordprocessingml/2006/main" xmlns:w10="urn:schemas-microsoft-com:office:word" xmlns:wp="http://schemas.openxmlformats.org/drawingml/2006/wordprocessingDrawing" xmlns:wps="http://schemas.microsoft.com/office/word/2010/wordprocessingShape" xmlns:wpg="http://schemas.microsoft.com/office/word/2010/wordprocessingGroup" xmlns:mc="http://schemas.openxmlformats.org/markup-compatibility/2006" xmlns:wp14="http://schemas.microsoft.com/office/word/2010/wordprocessingDrawing" xmlns:w14="http://schemas.microsoft.com/office/word/2010/wordml" mc:Ignorable="w14 wp14">
+  <w:p>
+    <w:pPr>
       <w:pStyle w:val="TextBody"/>
       <w:spacing w:lineRule="auto" w:line="0"/>
       <w:rPr>
@@ -11329,9 +11714,7 @@
       </w:rPr>
     </w:pPr>
     <w:r>
-      <w:rPr>
-        <w:sz w:val="20"/>
-      </w:rPr>
+      <w:rPr/>
       <mc:AlternateContent>
         <mc:Choice Requires="wps">
           <w:drawing>
@@ -11343,10 +11726,10 @@
               <wp:positionV relativeFrom="page">
                 <wp:posOffset>9886950</wp:posOffset>
               </wp:positionV>
-              <wp:extent cx="226060" cy="203200"/>
+              <wp:extent cx="231775" cy="208915"/>
               <wp:effectExtent l="0" t="0" r="0" b="0"/>
               <wp:wrapNone/>
-              <wp:docPr id="17" name="Frame13"/>
+              <wp:docPr id="17" name="Frame20"/>
               <a:graphic xmlns:a="http://schemas.openxmlformats.org/drawingml/2006/main">
                 <a:graphicData uri="http://schemas.microsoft.com/office/word/2010/wordprocessingShape">
                   <wps:wsp>
@@ -11354,7 +11737,7 @@
                     <wps:spPr>
                       <a:xfrm>
                         <a:off x="0" y="0"/>
-                        <a:ext cx="225360" cy="202680"/>
+                        <a:ext cx="231120" cy="208440"/>
                       </a:xfrm>
                       <a:prstGeom prst="rect">
                         <a:avLst/>
@@ -11379,7 +11762,7 @@
         </mc:Choice>
         <mc:Fallback>
           <w:pict>
-            <v:rect id="shape_0" ID="Frame13" stroked="f" style="position:absolute;margin-left:509.15pt;margin-top:778.5pt;width:17.7pt;height:15.9pt;mso-position-horizontal-relative:page;mso-position-vertical-relative:page">
+            <v:rect id="shape_0" ID="Frame20" stroked="f" style="position:absolute;margin-left:509.15pt;margin-top:778.5pt;width:18.15pt;height:16.35pt;mso-position-horizontal-relative:page;mso-position-vertical-relative:page">
               <w10:wrap type="none"/>
               <v:fill o:detectmouseclick="t" on="false"/>
               <v:stroke color="#3465a4" joinstyle="round" endcap="flat"/>
@@ -11387,12 +11770,29 @@
           </w:pict>
         </mc:Fallback>
       </mc:AlternateContent>
+      <w:fldChar w:fldCharType="begin"/>
+    </w:r>
+    <w:r>
+      <w:rPr/>
+      <w:instrText> PAGE </w:instrText>
+    </w:r>
+    <w:r>
+      <w:rPr/>
+      <w:fldChar w:fldCharType="separate"/>
+    </w:r>
+    <w:r>
+      <w:rPr/>
+      <w:t>6</w:t>
+    </w:r>
+    <w:r>
+      <w:rPr/>
+      <w:fldChar w:fldCharType="end"/>
     </w:r>
   </w:p>
 </w:ftr>
 </file>
 
-<file path=word/footer13.xml><?xml version="1.0" encoding="utf-8"?>
+<file path=word/footer14.xml><?xml version="1.0" encoding="utf-8"?>
 <w:ftr xmlns:o="urn:schemas-microsoft-com:office:office" xmlns:r="http://schemas.openxmlformats.org/officeDocument/2006/relationships" xmlns:v="urn:schemas-microsoft-com:vml" xmlns:w="http://schemas.openxmlformats.org/wordprocessingml/2006/main" xmlns:w10="urn:schemas-microsoft-com:office:word" xmlns:wp="http://schemas.openxmlformats.org/drawingml/2006/wordprocessingDrawing" xmlns:wps="http://schemas.microsoft.com/office/word/2010/wordprocessingShape" xmlns:wpg="http://schemas.microsoft.com/office/word/2010/wordprocessingGroup" xmlns:mc="http://schemas.openxmlformats.org/markup-compatibility/2006" xmlns:wp14="http://schemas.microsoft.com/office/word/2010/wordprocessingDrawing" xmlns:w14="http://schemas.microsoft.com/office/word/2010/wordml" mc:Ignorable="w14 wp14">
   <w:p>
     <w:pPr>
@@ -11409,7 +11809,7 @@
       <mc:AlternateContent>
         <mc:Choice Requires="wps">
           <w:drawing>
-            <wp:anchor behindDoc="1" distT="0" distB="0" distL="0" distR="0" simplePos="0" locked="0" layoutInCell="1" allowOverlap="1" relativeHeight="9">
+            <wp:anchor behindDoc="1" distT="0" distB="0" distL="0" distR="0" simplePos="0" locked="0" layoutInCell="1" allowOverlap="1" relativeHeight="19">
               <wp:simplePos x="0" y="0"/>
               <wp:positionH relativeFrom="page">
                 <wp:posOffset>6466205</wp:posOffset>
@@ -11417,10 +11817,10 @@
               <wp:positionV relativeFrom="page">
                 <wp:posOffset>9886950</wp:posOffset>
               </wp:positionV>
-              <wp:extent cx="226060" cy="203200"/>
+              <wp:extent cx="231775" cy="208915"/>
               <wp:effectExtent l="0" t="0" r="0" b="0"/>
               <wp:wrapNone/>
-              <wp:docPr id="18" name="Frame20"/>
+              <wp:docPr id="18" name="Frame73"/>
               <a:graphic xmlns:a="http://schemas.openxmlformats.org/drawingml/2006/main">
                 <a:graphicData uri="http://schemas.microsoft.com/office/word/2010/wordprocessingShape">
                   <wps:wsp>
@@ -11428,7 +11828,7 @@
                     <wps:spPr>
                       <a:xfrm>
                         <a:off x="0" y="0"/>
-                        <a:ext cx="225360" cy="202680"/>
+                        <a:ext cx="231120" cy="208440"/>
                       </a:xfrm>
                       <a:prstGeom prst="rect">
                         <a:avLst/>
@@ -11453,81 +11853,7 @@
         </mc:Choice>
         <mc:Fallback>
           <w:pict>
-            <v:rect id="shape_0" ID="Frame20" stroked="f" style="position:absolute;margin-left:509.15pt;margin-top:778.5pt;width:17.7pt;height:15.9pt;mso-position-horizontal-relative:page;mso-position-vertical-relative:page">
-              <w10:wrap type="none"/>
-              <v:fill o:detectmouseclick="t" on="false"/>
-              <v:stroke color="#3465a4" joinstyle="round" endcap="flat"/>
-            </v:rect>
-          </w:pict>
-        </mc:Fallback>
-      </mc:AlternateContent>
-    </w:r>
-  </w:p>
-</w:ftr>
-</file>
-
-<file path=word/footer14.xml><?xml version="1.0" encoding="utf-8"?>
-<w:ftr xmlns:o="urn:schemas-microsoft-com:office:office" xmlns:r="http://schemas.openxmlformats.org/officeDocument/2006/relationships" xmlns:v="urn:schemas-microsoft-com:vml" xmlns:w="http://schemas.openxmlformats.org/wordprocessingml/2006/main" xmlns:w10="urn:schemas-microsoft-com:office:word" xmlns:wp="http://schemas.openxmlformats.org/drawingml/2006/wordprocessingDrawing" xmlns:wps="http://schemas.microsoft.com/office/word/2010/wordprocessingShape" xmlns:wpg="http://schemas.microsoft.com/office/word/2010/wordprocessingGroup" xmlns:mc="http://schemas.openxmlformats.org/markup-compatibility/2006" xmlns:wp14="http://schemas.microsoft.com/office/word/2010/wordprocessingDrawing" xmlns:w14="http://schemas.microsoft.com/office/word/2010/wordml" mc:Ignorable="w14 wp14">
-  <w:p>
-    <w:pPr>
-      <w:pStyle w:val="TextBody"/>
-      <w:spacing w:lineRule="auto" w:line="0"/>
-      <w:rPr>
-        <w:sz w:val="20"/>
-      </w:rPr>
-    </w:pPr>
-    <w:r>
-      <w:rPr>
-        <w:sz w:val="20"/>
-      </w:rPr>
-      <mc:AlternateContent>
-        <mc:Choice Requires="wps">
-          <w:drawing>
-            <wp:anchor behindDoc="1" distT="0" distB="0" distL="0" distR="0" simplePos="0" locked="0" layoutInCell="1" allowOverlap="1" relativeHeight="22">
-              <wp:simplePos x="0" y="0"/>
-              <wp:positionH relativeFrom="page">
-                <wp:posOffset>6466205</wp:posOffset>
-              </wp:positionH>
-              <wp:positionV relativeFrom="page">
-                <wp:posOffset>9886950</wp:posOffset>
-              </wp:positionV>
-              <wp:extent cx="226060" cy="203200"/>
-              <wp:effectExtent l="0" t="0" r="0" b="0"/>
-              <wp:wrapNone/>
-              <wp:docPr id="19" name="Frame73"/>
-              <a:graphic xmlns:a="http://schemas.openxmlformats.org/drawingml/2006/main">
-                <a:graphicData uri="http://schemas.microsoft.com/office/word/2010/wordprocessingShape">
-                  <wps:wsp>
-                    <wps:cNvSpPr/>
-                    <wps:spPr>
-                      <a:xfrm>
-                        <a:off x="0" y="0"/>
-                        <a:ext cx="225360" cy="202680"/>
-                      </a:xfrm>
-                      <a:prstGeom prst="rect">
-                        <a:avLst/>
-                      </a:prstGeom>
-                      <a:noFill/>
-                      <a:ln>
-                        <a:noFill/>
-                      </a:ln>
-                    </wps:spPr>
-                    <wps:style>
-                      <a:lnRef idx="0"/>
-                      <a:fillRef idx="0"/>
-                      <a:effectRef idx="0"/>
-                      <a:fontRef idx="minor"/>
-                    </wps:style>
-                    <wps:bodyPr/>
-                  </wps:wsp>
-                </a:graphicData>
-              </a:graphic>
-            </wp:anchor>
-          </w:drawing>
-        </mc:Choice>
-        <mc:Fallback>
-          <w:pict>
-            <v:rect id="shape_0" ID="Frame73" stroked="f" style="position:absolute;margin-left:509.15pt;margin-top:778.5pt;width:17.7pt;height:15.9pt;mso-position-horizontal-relative:page;mso-position-vertical-relative:page">
+            <v:rect id="shape_0" ID="Frame73" stroked="f" style="position:absolute;margin-left:509.15pt;margin-top:778.5pt;width:18.15pt;height:16.35pt;mso-position-horizontal-relative:page;mso-position-vertical-relative:page">
               <w10:wrap type="none"/>
               <v:fill o:detectmouseclick="t" on="false"/>
               <v:stroke color="#3465a4" joinstyle="round" endcap="flat"/>
@@ -11557,7 +11883,7 @@
       <mc:AlternateContent>
         <mc:Choice Requires="wps">
           <w:drawing>
-            <wp:anchor behindDoc="1" distT="0" distB="0" distL="0" distR="0" simplePos="0" locked="0" layoutInCell="1" allowOverlap="1" relativeHeight="23">
+            <wp:anchor behindDoc="1" distT="0" distB="0" distL="0" distR="0" simplePos="0" locked="0" layoutInCell="1" allowOverlap="1" relativeHeight="20">
               <wp:simplePos x="0" y="0"/>
               <wp:positionH relativeFrom="page">
                 <wp:posOffset>6466205</wp:posOffset>
@@ -11565,10 +11891,10 @@
               <wp:positionV relativeFrom="page">
                 <wp:posOffset>9886950</wp:posOffset>
               </wp:positionV>
-              <wp:extent cx="226060" cy="203200"/>
+              <wp:extent cx="231775" cy="208915"/>
               <wp:effectExtent l="0" t="0" r="0" b="0"/>
               <wp:wrapNone/>
-              <wp:docPr id="20" name="Frame77"/>
+              <wp:docPr id="19" name="Frame77"/>
               <a:graphic xmlns:a="http://schemas.openxmlformats.org/drawingml/2006/main">
                 <a:graphicData uri="http://schemas.microsoft.com/office/word/2010/wordprocessingShape">
                   <wps:wsp>
@@ -11576,7 +11902,7 @@
                     <wps:spPr>
                       <a:xfrm>
                         <a:off x="0" y="0"/>
-                        <a:ext cx="225360" cy="202680"/>
+                        <a:ext cx="231120" cy="208440"/>
                       </a:xfrm>
                       <a:prstGeom prst="rect">
                         <a:avLst/>
@@ -11601,7 +11927,7 @@
         </mc:Choice>
         <mc:Fallback>
           <w:pict>
-            <v:rect id="shape_0" ID="Frame77" stroked="f" style="position:absolute;margin-left:509.15pt;margin-top:778.5pt;width:17.7pt;height:15.9pt;mso-position-horizontal-relative:page;mso-position-vertical-relative:page">
+            <v:rect id="shape_0" ID="Frame77" stroked="f" style="position:absolute;margin-left:509.15pt;margin-top:778.5pt;width:18.15pt;height:16.35pt;mso-position-horizontal-relative:page;mso-position-vertical-relative:page">
               <w10:wrap type="none"/>
               <v:fill o:detectmouseclick="t" on="false"/>
               <v:stroke color="#3465a4" joinstyle="round" endcap="flat"/>
@@ -11631,7 +11957,7 @@
       <mc:AlternateContent>
         <mc:Choice Requires="wps">
           <w:drawing>
-            <wp:anchor behindDoc="1" distT="0" distB="0" distL="0" distR="0" simplePos="0" locked="0" layoutInCell="1" allowOverlap="1" relativeHeight="25">
+            <wp:anchor behindDoc="1" distT="0" distB="0" distL="0" distR="0" simplePos="0" locked="0" layoutInCell="1" allowOverlap="1" relativeHeight="22">
               <wp:simplePos x="0" y="0"/>
               <wp:positionH relativeFrom="page">
                 <wp:posOffset>6466205</wp:posOffset>
@@ -11639,10 +11965,10 @@
               <wp:positionV relativeFrom="page">
                 <wp:posOffset>9886950</wp:posOffset>
               </wp:positionV>
-              <wp:extent cx="226060" cy="203200"/>
+              <wp:extent cx="231775" cy="208915"/>
               <wp:effectExtent l="0" t="0" r="0" b="0"/>
               <wp:wrapNone/>
-              <wp:docPr id="21" name="Frame78"/>
+              <wp:docPr id="20" name="Frame78"/>
               <a:graphic xmlns:a="http://schemas.openxmlformats.org/drawingml/2006/main">
                 <a:graphicData uri="http://schemas.microsoft.com/office/word/2010/wordprocessingShape">
                   <wps:wsp>
@@ -11650,7 +11976,7 @@
                     <wps:spPr>
                       <a:xfrm>
                         <a:off x="0" y="0"/>
-                        <a:ext cx="225360" cy="202680"/>
+                        <a:ext cx="231120" cy="208440"/>
                       </a:xfrm>
                       <a:prstGeom prst="rect">
                         <a:avLst/>
@@ -11675,7 +12001,7 @@
         </mc:Choice>
         <mc:Fallback>
           <w:pict>
-            <v:rect id="shape_0" ID="Frame78" stroked="f" style="position:absolute;margin-left:509.15pt;margin-top:778.5pt;width:17.7pt;height:15.9pt;mso-position-horizontal-relative:page;mso-position-vertical-relative:page">
+            <v:rect id="shape_0" ID="Frame78" stroked="f" style="position:absolute;margin-left:509.15pt;margin-top:778.5pt;width:18.15pt;height:16.35pt;mso-position-horizontal-relative:page;mso-position-vertical-relative:page">
               <w10:wrap type="none"/>
               <v:fill o:detectmouseclick="t" on="false"/>
               <v:stroke color="#3465a4" joinstyle="round" endcap="flat"/>
@@ -11705,7 +12031,7 @@
       <mc:AlternateContent>
         <mc:Choice Requires="wps">
           <w:drawing>
-            <wp:anchor behindDoc="1" distT="0" distB="0" distL="0" distR="0" simplePos="0" locked="0" layoutInCell="1" allowOverlap="1" relativeHeight="7">
+            <wp:anchor behindDoc="1" distT="0" distB="0" distL="0" distR="0" simplePos="0" locked="0" layoutInCell="1" allowOverlap="1" relativeHeight="3">
               <wp:simplePos x="0" y="0"/>
               <wp:positionH relativeFrom="page">
                 <wp:posOffset>6432550</wp:posOffset>
@@ -11713,7 +12039,7 @@
               <wp:positionV relativeFrom="page">
                 <wp:posOffset>9886950</wp:posOffset>
               </wp:positionV>
-              <wp:extent cx="259715" cy="203200"/>
+              <wp:extent cx="265430" cy="208915"/>
               <wp:effectExtent l="0" t="0" r="0" b="0"/>
               <wp:wrapNone/>
               <wp:docPr id="7" name="Frame2"/>
@@ -11724,7 +12050,7 @@
                     <wps:spPr>
                       <a:xfrm>
                         <a:off x="0" y="0"/>
-                        <a:ext cx="259200" cy="202680"/>
+                        <a:ext cx="264960" cy="208440"/>
                       </a:xfrm>
                       <a:prstGeom prst="rect">
                         <a:avLst/>
@@ -11749,7 +12075,7 @@
         </mc:Choice>
         <mc:Fallback>
           <w:pict>
-            <v:rect id="shape_0" ID="Frame2" stroked="f" style="position:absolute;margin-left:506.5pt;margin-top:778.5pt;width:20.35pt;height:15.9pt;mso-position-horizontal-relative:page;mso-position-vertical-relative:page">
+            <v:rect id="shape_0" ID="Frame2" stroked="f" style="position:absolute;margin-left:506.5pt;margin-top:778.5pt;width:20.8pt;height:16.35pt;mso-position-horizontal-relative:page;mso-position-vertical-relative:page">
               <w10:wrap type="none"/>
               <v:fill o:detectmouseclick="t" on="false"/>
               <v:stroke color="#3465a4" joinstyle="round" endcap="flat"/>
@@ -11779,7 +12105,7 @@
       <mc:AlternateContent>
         <mc:Choice Requires="wps">
           <w:drawing>
-            <wp:anchor behindDoc="1" distT="0" distB="0" distL="0" distR="0" simplePos="0" locked="0" layoutInCell="1" allowOverlap="1" relativeHeight="8">
+            <wp:anchor behindDoc="1" distT="0" distB="0" distL="0" distR="0" simplePos="0" locked="0" layoutInCell="1" allowOverlap="1" relativeHeight="4">
               <wp:simplePos x="0" y="0"/>
               <wp:positionH relativeFrom="page">
                 <wp:posOffset>6432550</wp:posOffset>
@@ -11787,7 +12113,7 @@
               <wp:positionV relativeFrom="page">
                 <wp:posOffset>9886950</wp:posOffset>
               </wp:positionV>
-              <wp:extent cx="259715" cy="203200"/>
+              <wp:extent cx="265430" cy="208915"/>
               <wp:effectExtent l="0" t="0" r="0" b="0"/>
               <wp:wrapNone/>
               <wp:docPr id="8" name="Frame3"/>
@@ -11798,7 +12124,7 @@
                     <wps:spPr>
                       <a:xfrm>
                         <a:off x="0" y="0"/>
-                        <a:ext cx="259200" cy="202680"/>
+                        <a:ext cx="264960" cy="208440"/>
                       </a:xfrm>
                       <a:prstGeom prst="rect">
                         <a:avLst/>
@@ -11823,7 +12149,7 @@
         </mc:Choice>
         <mc:Fallback>
           <w:pict>
-            <v:rect id="shape_0" ID="Frame3" stroked="f" style="position:absolute;margin-left:506.5pt;margin-top:778.5pt;width:20.35pt;height:15.9pt;mso-position-horizontal-relative:page;mso-position-vertical-relative:page">
+            <v:rect id="shape_0" ID="Frame3" stroked="f" style="position:absolute;margin-left:506.5pt;margin-top:778.5pt;width:20.8pt;height:16.35pt;mso-position-horizontal-relative:page;mso-position-vertical-relative:page">
               <w10:wrap type="none"/>
               <v:fill o:detectmouseclick="t" on="false"/>
               <v:stroke color="#3465a4" joinstyle="round" endcap="flat"/>
@@ -11853,7 +12179,7 @@
       <mc:AlternateContent>
         <mc:Choice Requires="wps">
           <w:drawing>
-            <wp:anchor behindDoc="1" distT="0" distB="0" distL="0" distR="0" simplePos="0" locked="0" layoutInCell="1" allowOverlap="1" relativeHeight="21">
+            <wp:anchor behindDoc="1" distT="0" distB="0" distL="0" distR="0" simplePos="0" locked="0" layoutInCell="1" allowOverlap="1" relativeHeight="18">
               <wp:simplePos x="0" y="0"/>
               <wp:positionH relativeFrom="page">
                 <wp:posOffset>6432550</wp:posOffset>
@@ -11861,7 +12187,7 @@
               <wp:positionV relativeFrom="page">
                 <wp:posOffset>9886950</wp:posOffset>
               </wp:positionV>
-              <wp:extent cx="259715" cy="203200"/>
+              <wp:extent cx="265430" cy="208915"/>
               <wp:effectExtent l="0" t="0" r="0" b="0"/>
               <wp:wrapNone/>
               <wp:docPr id="9" name="Frame4"/>
@@ -11872,7 +12198,7 @@
                     <wps:spPr>
                       <a:xfrm>
                         <a:off x="0" y="0"/>
-                        <a:ext cx="259200" cy="202680"/>
+                        <a:ext cx="264960" cy="208440"/>
                       </a:xfrm>
                       <a:prstGeom prst="rect">
                         <a:avLst/>
@@ -11897,7 +12223,7 @@
         </mc:Choice>
         <mc:Fallback>
           <w:pict>
-            <v:rect id="shape_0" ID="Frame4" stroked="f" style="position:absolute;margin-left:506.5pt;margin-top:778.5pt;width:20.35pt;height:15.9pt;mso-position-horizontal-relative:page;mso-position-vertical-relative:page">
+            <v:rect id="shape_0" ID="Frame4" stroked="f" style="position:absolute;margin-left:506.5pt;margin-top:778.5pt;width:20.8pt;height:16.35pt;mso-position-horizontal-relative:page;mso-position-vertical-relative:page">
               <w10:wrap type="none"/>
               <v:fill o:detectmouseclick="t" on="false"/>
               <v:stroke color="#3465a4" joinstyle="round" endcap="flat"/>
@@ -11927,7 +12253,7 @@
       <mc:AlternateContent>
         <mc:Choice Requires="wps">
           <w:drawing>
-            <wp:anchor behindDoc="1" distT="0" distB="0" distL="0" distR="0" simplePos="0" locked="0" layoutInCell="1" allowOverlap="1" relativeHeight="20">
+            <wp:anchor behindDoc="1" distT="0" distB="0" distL="0" distR="0" simplePos="0" locked="0" layoutInCell="1" allowOverlap="1" relativeHeight="17">
               <wp:simplePos x="0" y="0"/>
               <wp:positionH relativeFrom="page">
                 <wp:posOffset>6432550</wp:posOffset>
@@ -11935,7 +12261,7 @@
               <wp:positionV relativeFrom="page">
                 <wp:posOffset>9886950</wp:posOffset>
               </wp:positionV>
-              <wp:extent cx="259715" cy="203200"/>
+              <wp:extent cx="265430" cy="208915"/>
               <wp:effectExtent l="0" t="0" r="0" b="0"/>
               <wp:wrapNone/>
               <wp:docPr id="10" name="Frame5"/>
@@ -11946,7 +12272,7 @@
                     <wps:spPr>
                       <a:xfrm>
                         <a:off x="0" y="0"/>
-                        <a:ext cx="259200" cy="202680"/>
+                        <a:ext cx="264960" cy="208440"/>
                       </a:xfrm>
                       <a:prstGeom prst="rect">
                         <a:avLst/>
@@ -11971,7 +12297,7 @@
         </mc:Choice>
         <mc:Fallback>
           <w:pict>
-            <v:rect id="shape_0" ID="Frame5" stroked="f" style="position:absolute;margin-left:506.5pt;margin-top:778.5pt;width:20.35pt;height:15.9pt;mso-position-horizontal-relative:page;mso-position-vertical-relative:page">
+            <v:rect id="shape_0" ID="Frame5" stroked="f" style="position:absolute;margin-left:506.5pt;margin-top:778.5pt;width:20.8pt;height:16.35pt;mso-position-horizontal-relative:page;mso-position-vertical-relative:page">
               <w10:wrap type="none"/>
               <v:fill o:detectmouseclick="t" on="false"/>
               <v:stroke color="#3465a4" joinstyle="round" endcap="flat"/>
@@ -12001,7 +12327,7 @@
       <mc:AlternateContent>
         <mc:Choice Requires="wps">
           <w:drawing>
-            <wp:anchor behindDoc="1" distT="0" distB="0" distL="0" distR="0" simplePos="0" locked="0" layoutInCell="1" allowOverlap="1" relativeHeight="19">
+            <wp:anchor behindDoc="1" distT="0" distB="0" distL="0" distR="0" simplePos="0" locked="0" layoutInCell="1" allowOverlap="1" relativeHeight="16">
               <wp:simplePos x="0" y="0"/>
               <wp:positionH relativeFrom="page">
                 <wp:posOffset>6432550</wp:posOffset>
@@ -12009,7 +12335,7 @@
               <wp:positionV relativeFrom="page">
                 <wp:posOffset>9886950</wp:posOffset>
               </wp:positionV>
-              <wp:extent cx="259715" cy="203200"/>
+              <wp:extent cx="265430" cy="208915"/>
               <wp:effectExtent l="0" t="0" r="0" b="0"/>
               <wp:wrapNone/>
               <wp:docPr id="11" name="Frame6"/>
@@ -12020,7 +12346,7 @@
                     <wps:spPr>
                       <a:xfrm>
                         <a:off x="0" y="0"/>
-                        <a:ext cx="259200" cy="202680"/>
+                        <a:ext cx="264960" cy="208440"/>
                       </a:xfrm>
                       <a:prstGeom prst="rect">
                         <a:avLst/>
@@ -12045,7 +12371,7 @@
         </mc:Choice>
         <mc:Fallback>
           <w:pict>
-            <v:rect id="shape_0" ID="Frame6" stroked="f" style="position:absolute;margin-left:506.5pt;margin-top:778.5pt;width:20.35pt;height:15.9pt;mso-position-horizontal-relative:page;mso-position-vertical-relative:page">
+            <v:rect id="shape_0" ID="Frame6" stroked="f" style="position:absolute;margin-left:506.5pt;margin-top:778.5pt;width:20.8pt;height:16.35pt;mso-position-horizontal-relative:page;mso-position-vertical-relative:page">
               <w10:wrap type="none"/>
               <v:fill o:detectmouseclick="t" on="false"/>
               <v:stroke color="#3465a4" joinstyle="round" endcap="flat"/>
@@ -12075,7 +12401,7 @@
       <mc:AlternateContent>
         <mc:Choice Requires="wps">
           <w:drawing>
-            <wp:anchor behindDoc="1" distT="0" distB="0" distL="0" distR="0" simplePos="0" locked="0" layoutInCell="1" allowOverlap="1" relativeHeight="18">
+            <wp:anchor behindDoc="1" distT="0" distB="0" distL="0" distR="0" simplePos="0" locked="0" layoutInCell="1" allowOverlap="1" relativeHeight="15">
               <wp:simplePos x="0" y="0"/>
               <wp:positionH relativeFrom="page">
                 <wp:posOffset>6432550</wp:posOffset>
@@ -12083,7 +12409,7 @@
               <wp:positionV relativeFrom="page">
                 <wp:posOffset>9886950</wp:posOffset>
               </wp:positionV>
-              <wp:extent cx="259715" cy="203200"/>
+              <wp:extent cx="265430" cy="208915"/>
               <wp:effectExtent l="0" t="0" r="0" b="0"/>
               <wp:wrapNone/>
               <wp:docPr id="12" name="Frame7"/>
@@ -12094,7 +12420,7 @@
                     <wps:spPr>
                       <a:xfrm>
                         <a:off x="0" y="0"/>
-                        <a:ext cx="259200" cy="202680"/>
+                        <a:ext cx="264960" cy="208440"/>
                       </a:xfrm>
                       <a:prstGeom prst="rect">
                         <a:avLst/>
@@ -12119,7 +12445,7 @@
         </mc:Choice>
         <mc:Fallback>
           <w:pict>
-            <v:rect id="shape_0" ID="Frame7" stroked="f" style="position:absolute;margin-left:506.5pt;margin-top:778.5pt;width:20.35pt;height:15.9pt;mso-position-horizontal-relative:page;mso-position-vertical-relative:page">
+            <v:rect id="shape_0" ID="Frame7" stroked="f" style="position:absolute;margin-left:506.5pt;margin-top:778.5pt;width:20.8pt;height:16.35pt;mso-position-horizontal-relative:page;mso-position-vertical-relative:page">
               <w10:wrap type="none"/>
               <v:fill o:detectmouseclick="t" on="false"/>
               <v:stroke color="#3465a4" joinstyle="round" endcap="flat"/>
@@ -12149,7 +12475,7 @@
       <mc:AlternateContent>
         <mc:Choice Requires="wps">
           <w:drawing>
-            <wp:anchor behindDoc="1" distT="0" distB="0" distL="0" distR="0" simplePos="0" locked="0" layoutInCell="1" allowOverlap="1" relativeHeight="14">
+            <wp:anchor behindDoc="1" distT="0" distB="0" distL="0" distR="0" simplePos="0" locked="0" layoutInCell="1" allowOverlap="1" relativeHeight="11">
               <wp:simplePos x="0" y="0"/>
               <wp:positionH relativeFrom="page">
                 <wp:posOffset>6432550</wp:posOffset>
@@ -12157,7 +12483,7 @@
               <wp:positionV relativeFrom="page">
                 <wp:posOffset>9886950</wp:posOffset>
               </wp:positionV>
-              <wp:extent cx="259715" cy="203200"/>
+              <wp:extent cx="265430" cy="208915"/>
               <wp:effectExtent l="0" t="0" r="0" b="0"/>
               <wp:wrapNone/>
               <wp:docPr id="13" name="Frame8"/>
@@ -12168,7 +12494,7 @@
                     <wps:spPr>
                       <a:xfrm>
                         <a:off x="0" y="0"/>
-                        <a:ext cx="259200" cy="202680"/>
+                        <a:ext cx="264960" cy="208440"/>
                       </a:xfrm>
                       <a:prstGeom prst="rect">
                         <a:avLst/>
@@ -12193,7 +12519,7 @@
         </mc:Choice>
         <mc:Fallback>
           <w:pict>
-            <v:rect id="shape_0" ID="Frame8" stroked="f" style="position:absolute;margin-left:506.5pt;margin-top:778.5pt;width:20.35pt;height:15.9pt;mso-position-horizontal-relative:page;mso-position-vertical-relative:page">
+            <v:rect id="shape_0" ID="Frame8" stroked="f" style="position:absolute;margin-left:506.5pt;margin-top:778.5pt;width:20.8pt;height:16.35pt;mso-position-horizontal-relative:page;mso-position-vertical-relative:page">
               <w10:wrap type="none"/>
               <v:fill o:detectmouseclick="t" on="false"/>
               <v:stroke color="#3465a4" joinstyle="round" endcap="flat"/>
@@ -12223,7 +12549,7 @@
       <mc:AlternateContent>
         <mc:Choice Requires="wps">
           <w:drawing>
-            <wp:anchor behindDoc="1" distT="0" distB="0" distL="0" distR="0" simplePos="0" locked="0" layoutInCell="1" allowOverlap="1" relativeHeight="17">
+            <wp:anchor behindDoc="1" distT="0" distB="0" distL="0" distR="0" simplePos="0" locked="0" layoutInCell="1" allowOverlap="1" relativeHeight="14">
               <wp:simplePos x="0" y="0"/>
               <wp:positionH relativeFrom="page">
                 <wp:posOffset>6432550</wp:posOffset>
@@ -12231,7 +12557,7 @@
               <wp:positionV relativeFrom="page">
                 <wp:posOffset>9886950</wp:posOffset>
               </wp:positionV>
-              <wp:extent cx="259715" cy="203200"/>
+              <wp:extent cx="265430" cy="208915"/>
               <wp:effectExtent l="0" t="0" r="0" b="0"/>
               <wp:wrapNone/>
               <wp:docPr id="14" name="Frame9"/>
@@ -12242,7 +12568,7 @@
                     <wps:spPr>
                       <a:xfrm>
                         <a:off x="0" y="0"/>
-                        <a:ext cx="259200" cy="202680"/>
+                        <a:ext cx="264960" cy="208440"/>
                       </a:xfrm>
                       <a:prstGeom prst="rect">
                         <a:avLst/>
@@ -12267,7 +12593,7 @@
         </mc:Choice>
         <mc:Fallback>
           <w:pict>
-            <v:rect id="shape_0" ID="Frame9" stroked="f" style="position:absolute;margin-left:506.5pt;margin-top:778.5pt;width:20.35pt;height:15.9pt;mso-position-horizontal-relative:page;mso-position-vertical-relative:page">
+            <v:rect id="shape_0" ID="Frame9" stroked="f" style="position:absolute;margin-left:506.5pt;margin-top:778.5pt;width:20.8pt;height:16.35pt;mso-position-horizontal-relative:page;mso-position-vertical-relative:page">
               <w10:wrap type="none"/>
               <v:fill o:detectmouseclick="t" on="false"/>
               <v:stroke color="#3465a4" joinstyle="round" endcap="flat"/>
@@ -12431,16 +12757,6 @@
         </w:tabs>
         <w:ind w:left="480" w:hanging="360"/>
       </w:pPr>
-      <w:rPr>
-        <w:sz w:val="32"/>
-        <w:spacing w:val="0"/>
-        <w:b/>
-        <w:szCs w:val="32"/>
-        <w:bCs/>
-        <w:w w:val="99"/>
-        <w:rFonts w:eastAsia="Times New Roman" w:cs="Times New Roman"/>
-        <w:lang w:val="pt-PT" w:eastAsia="en-US" w:bidi="ar-SA"/>
-      </w:rPr>
     </w:lvl>
     <w:lvl w:ilvl="1">
       <w:start w:val="1"/>
@@ -12453,15 +12769,6 @@
         </w:tabs>
         <w:ind w:left="840" w:hanging="720"/>
       </w:pPr>
-      <w:rPr>
-        <w:sz w:val="28"/>
-        <w:b/>
-        <w:szCs w:val="28"/>
-        <w:bCs/>
-        <w:w w:val="100"/>
-        <w:rFonts w:eastAsia="Times New Roman" w:cs="Times New Roman"/>
-        <w:lang w:val="pt-PT" w:eastAsia="en-US" w:bidi="ar-SA"/>
-      </w:rPr>
     </w:lvl>
     <w:lvl w:ilvl="2">
       <w:start w:val="1"/>
@@ -12474,16 +12781,10 @@
         </w:tabs>
         <w:ind w:left="880" w:hanging="720"/>
       </w:pPr>
-      <w:rPr>
-        <w:b/>
-        <w:bCs/>
-        <w:w w:val="100"/>
-        <w:lang w:val="pt-PT" w:eastAsia="en-US" w:bidi="ar-SA"/>
-      </w:rPr>
     </w:lvl>
     <w:lvl w:ilvl="3">
       <w:start w:val="1"/>
-      <w:numFmt w:val="bullet"/>
+      <w:numFmt w:val="decimal"/>
       <w:lvlText w:val="•"/>
       <w:lvlJc w:val="left"/>
       <w:pPr>
@@ -12492,13 +12793,10 @@
         </w:tabs>
         <w:ind w:left="1200" w:hanging="720"/>
       </w:pPr>
-      <w:rPr>
-        <w:rFonts w:ascii="Times New Roman" w:hAnsi="Times New Roman" w:cs="Times New Roman" w:hint="default"/>
-      </w:rPr>
     </w:lvl>
     <w:lvl w:ilvl="4">
       <w:start w:val="1"/>
-      <w:numFmt w:val="bullet"/>
+      <w:numFmt w:val="decimal"/>
       <w:lvlText w:val=""/>
       <w:lvlJc w:val="left"/>
       <w:pPr>
@@ -12507,13 +12805,10 @@
         </w:tabs>
         <w:ind w:left="880" w:hanging="720"/>
       </w:pPr>
-      <w:rPr>
-        <w:rFonts w:ascii="Symbol" w:hAnsi="Symbol" w:cs="Symbol" w:hint="default"/>
-      </w:rPr>
     </w:lvl>
     <w:lvl w:ilvl="5">
       <w:start w:val="1"/>
-      <w:numFmt w:val="bullet"/>
+      <w:numFmt w:val="decimal"/>
       <w:lvlText w:val=""/>
       <w:lvlJc w:val="left"/>
       <w:pPr>
@@ -12522,13 +12817,10 @@
         </w:tabs>
         <w:ind w:left="920" w:hanging="720"/>
       </w:pPr>
-      <w:rPr>
-        <w:rFonts w:ascii="Symbol" w:hAnsi="Symbol" w:cs="Symbol" w:hint="default"/>
-      </w:rPr>
     </w:lvl>
     <w:lvl w:ilvl="6">
       <w:start w:val="1"/>
-      <w:numFmt w:val="bullet"/>
+      <w:numFmt w:val="decimal"/>
       <w:lvlText w:val=""/>
       <w:lvlJc w:val="left"/>
       <w:pPr>
@@ -12537,13 +12829,10 @@
         </w:tabs>
         <w:ind w:left="940" w:hanging="720"/>
       </w:pPr>
-      <w:rPr>
-        <w:rFonts w:ascii="Symbol" w:hAnsi="Symbol" w:cs="Symbol" w:hint="default"/>
-      </w:rPr>
     </w:lvl>
     <w:lvl w:ilvl="7">
       <w:start w:val="1"/>
-      <w:numFmt w:val="bullet"/>
+      <w:numFmt w:val="decimal"/>
       <w:lvlText w:val=""/>
       <w:lvlJc w:val="left"/>
       <w:pPr>
@@ -12552,13 +12841,10 @@
         </w:tabs>
         <w:ind w:left="1200" w:hanging="720"/>
       </w:pPr>
-      <w:rPr>
-        <w:rFonts w:ascii="Symbol" w:hAnsi="Symbol" w:cs="Symbol" w:hint="default"/>
-      </w:rPr>
     </w:lvl>
     <w:lvl w:ilvl="8">
       <w:start w:val="1"/>
-      <w:numFmt w:val="bullet"/>
+      <w:numFmt w:val="decimal"/>
       <w:lvlText w:val=""/>
       <w:lvlJc w:val="left"/>
       <w:pPr>
@@ -12567,161 +12853,9 @@
         </w:tabs>
         <w:ind w:left="3935" w:hanging="720"/>
       </w:pPr>
-      <w:rPr>
-        <w:rFonts w:ascii="Symbol" w:hAnsi="Symbol" w:cs="Symbol" w:hint="default"/>
-      </w:rPr>
     </w:lvl>
   </w:abstractNum>
   <w:abstractNum w:abstractNumId="3">
-    <w:lvl w:ilvl="0">
-      <w:start w:val="1"/>
-      <w:numFmt w:val="decimal"/>
-      <w:lvlText w:val="%1"/>
-      <w:lvlJc w:val="left"/>
-      <w:pPr>
-        <w:tabs>
-          <w:tab w:val="num" w:pos="0"/>
-        </w:tabs>
-        <w:ind w:left="301" w:hanging="181"/>
-      </w:pPr>
-      <w:rPr>
-        <w:sz w:val="22"/>
-        <w:szCs w:val="22"/>
-        <w:w w:val="100"/>
-        <w:rFonts w:eastAsia="Times New Roman" w:cs="Times New Roman"/>
-        <w:lang w:val="pt-PT" w:eastAsia="en-US" w:bidi="ar-SA"/>
-      </w:rPr>
-    </w:lvl>
-    <w:lvl w:ilvl="1">
-      <w:start w:val="1"/>
-      <w:numFmt w:val="decimal"/>
-      <w:lvlText w:val="%1.%2"/>
-      <w:lvlJc w:val="left"/>
-      <w:pPr>
-        <w:tabs>
-          <w:tab w:val="num" w:pos="0"/>
-        </w:tabs>
-        <w:ind w:left="1001" w:hanging="641"/>
-      </w:pPr>
-      <w:rPr>
-        <w:sz w:val="24"/>
-        <w:szCs w:val="24"/>
-        <w:w w:val="100"/>
-        <w:rFonts w:eastAsia="Times New Roman" w:cs="Times New Roman"/>
-        <w:lang w:val="pt-PT" w:eastAsia="en-US" w:bidi="ar-SA"/>
-      </w:rPr>
-    </w:lvl>
-    <w:lvl w:ilvl="2">
-      <w:start w:val="1"/>
-      <w:numFmt w:val="decimal"/>
-      <w:lvlText w:val="%1.%2.%3"/>
-      <w:lvlJc w:val="left"/>
-      <w:pPr>
-        <w:tabs>
-          <w:tab w:val="num" w:pos="0"/>
-        </w:tabs>
-        <w:ind w:left="1440" w:hanging="840"/>
-      </w:pPr>
-      <w:rPr>
-        <w:sz w:val="24"/>
-        <w:szCs w:val="24"/>
-        <w:w w:val="100"/>
-        <w:rFonts w:eastAsia="Times New Roman" w:cs="Times New Roman"/>
-        <w:lang w:val="pt-PT" w:eastAsia="en-US" w:bidi="ar-SA"/>
-      </w:rPr>
-    </w:lvl>
-    <w:lvl w:ilvl="3">
-      <w:start w:val="1"/>
-      <w:numFmt w:val="bullet"/>
-      <w:lvlText w:val=""/>
-      <w:lvlJc w:val="left"/>
-      <w:pPr>
-        <w:tabs>
-          <w:tab w:val="num" w:pos="0"/>
-        </w:tabs>
-        <w:ind w:left="1440" w:hanging="840"/>
-      </w:pPr>
-      <w:rPr>
-        <w:rFonts w:ascii="Symbol" w:hAnsi="Symbol" w:cs="Symbol" w:hint="default"/>
-      </w:rPr>
-    </w:lvl>
-    <w:lvl w:ilvl="4">
-      <w:start w:val="1"/>
-      <w:numFmt w:val="bullet"/>
-      <w:lvlText w:val=""/>
-      <w:lvlJc w:val="left"/>
-      <w:pPr>
-        <w:tabs>
-          <w:tab w:val="num" w:pos="0"/>
-        </w:tabs>
-        <w:ind w:left="2606" w:hanging="840"/>
-      </w:pPr>
-      <w:rPr>
-        <w:rFonts w:ascii="Symbol" w:hAnsi="Symbol" w:cs="Symbol" w:hint="default"/>
-      </w:rPr>
-    </w:lvl>
-    <w:lvl w:ilvl="5">
-      <w:start w:val="1"/>
-      <w:numFmt w:val="bullet"/>
-      <w:lvlText w:val=""/>
-      <w:lvlJc w:val="left"/>
-      <w:pPr>
-        <w:tabs>
-          <w:tab w:val="num" w:pos="0"/>
-        </w:tabs>
-        <w:ind w:left="3773" w:hanging="840"/>
-      </w:pPr>
-      <w:rPr>
-        <w:rFonts w:ascii="Symbol" w:hAnsi="Symbol" w:cs="Symbol" w:hint="default"/>
-      </w:rPr>
-    </w:lvl>
-    <w:lvl w:ilvl="6">
-      <w:start w:val="1"/>
-      <w:numFmt w:val="bullet"/>
-      <w:lvlText w:val=""/>
-      <w:lvlJc w:val="left"/>
-      <w:pPr>
-        <w:tabs>
-          <w:tab w:val="num" w:pos="0"/>
-        </w:tabs>
-        <w:ind w:left="4939" w:hanging="840"/>
-      </w:pPr>
-      <w:rPr>
-        <w:rFonts w:ascii="Symbol" w:hAnsi="Symbol" w:cs="Symbol" w:hint="default"/>
-      </w:rPr>
-    </w:lvl>
-    <w:lvl w:ilvl="7">
-      <w:start w:val="1"/>
-      <w:numFmt w:val="bullet"/>
-      <w:lvlText w:val=""/>
-      <w:lvlJc w:val="left"/>
-      <w:pPr>
-        <w:tabs>
-          <w:tab w:val="num" w:pos="0"/>
-        </w:tabs>
-        <w:ind w:left="6106" w:hanging="840"/>
-      </w:pPr>
-      <w:rPr>
-        <w:rFonts w:ascii="Symbol" w:hAnsi="Symbol" w:cs="Symbol" w:hint="default"/>
-      </w:rPr>
-    </w:lvl>
-    <w:lvl w:ilvl="8">
-      <w:start w:val="1"/>
-      <w:numFmt w:val="bullet"/>
-      <w:lvlText w:val=""/>
-      <w:lvlJc w:val="left"/>
-      <w:pPr>
-        <w:tabs>
-          <w:tab w:val="num" w:pos="0"/>
-        </w:tabs>
-        <w:ind w:left="7273" w:hanging="840"/>
-      </w:pPr>
-      <w:rPr>
-        <w:rFonts w:ascii="Symbol" w:hAnsi="Symbol" w:cs="Symbol" w:hint="default"/>
-      </w:rPr>
-    </w:lvl>
-  </w:abstractNum>
-  <w:abstractNum w:abstractNumId="4">
     <w:lvl w:ilvl="0">
       <w:start w:val="1"/>
       <w:numFmt w:val="bullet"/>
@@ -12858,7 +12992,7 @@
       </w:rPr>
     </w:lvl>
   </w:abstractNum>
-  <w:abstractNum w:abstractNumId="5">
+  <w:abstractNum w:abstractNumId="4">
     <w:lvl w:ilvl="0">
       <w:start w:val="1"/>
       <w:numFmt w:val="decimal"/>
@@ -12968,7 +13102,7 @@
       </w:pPr>
     </w:lvl>
   </w:abstractNum>
-  <w:abstractNum w:abstractNumId="6">
+  <w:abstractNum w:abstractNumId="5">
     <w:lvl w:ilvl="0">
       <w:start w:val="1"/>
       <w:numFmt w:val="bullet"/>
@@ -13105,7 +13239,7 @@
       </w:rPr>
     </w:lvl>
   </w:abstractNum>
-  <w:abstractNum w:abstractNumId="7">
+  <w:abstractNum w:abstractNumId="6">
     <w:lvl w:ilvl="0">
       <w:start w:val="1"/>
       <w:numFmt w:val="none"/>
@@ -13242,9 +13376,6 @@
   <w:num w:numId="6">
     <w:abstractNumId w:val="6"/>
   </w:num>
-  <w:num w:numId="7">
-    <w:abstractNumId w:val="7"/>
-  </w:num>
 </w:numbering>
 </file>
 
@@ -13271,7 +13402,7 @@
     <w:pPr>
       <w:widowControl w:val="false"/>
       <w:suppressAutoHyphens w:val="true"/>
-      <w:overflowPunct w:val="false"/>
+      <w:overflowPunct w:val="true"/>
       <w:bidi w:val="0"/>
       <w:spacing w:lineRule="auto" w:line="240" w:before="0" w:after="0"/>
       <w:ind w:left="0" w:right="0" w:hanging="0"/>
@@ -13370,6 +13501,11 @@
   </w:style>
   <w:style w:type="character" w:styleId="NumberingSymbols">
     <w:name w:val="Numbering Symbols"/>
+    <w:qFormat/>
+    <w:rPr/>
+  </w:style>
+  <w:style w:type="character" w:styleId="IndexLink">
+    <w:name w:val="Index Link"/>
     <w:qFormat/>
     <w:rPr/>
   </w:style>
@@ -13556,6 +13692,49 @@
     </w:pPr>
     <w:rPr/>
   </w:style>
+  <w:style w:type="paragraph" w:styleId="IndexHeading">
+    <w:name w:val="Index Heading"/>
+    <w:basedOn w:val="Heading"/>
+    <w:pPr>
+      <w:suppressLineNumbers/>
+      <w:ind w:left="0" w:right="0" w:hanging="0"/>
+    </w:pPr>
+    <w:rPr>
+      <w:b/>
+      <w:bCs/>
+      <w:sz w:val="32"/>
+      <w:szCs w:val="32"/>
+    </w:rPr>
+  </w:style>
+  <w:style w:type="paragraph" w:styleId="TOAHeading">
+    <w:name w:val="TOA Heading"/>
+    <w:basedOn w:val="IndexHeading"/>
+    <w:qFormat/>
+    <w:pPr>
+      <w:suppressLineNumbers/>
+      <w:ind w:left="0" w:right="0" w:hanging="0"/>
+    </w:pPr>
+    <w:rPr>
+      <w:b/>
+      <w:bCs/>
+      <w:sz w:val="32"/>
+      <w:szCs w:val="32"/>
+    </w:rPr>
+  </w:style>
+  <w:style w:type="paragraph" w:styleId="Subtitle">
+    <w:name w:val="Subtitle"/>
+    <w:basedOn w:val="Heading"/>
+    <w:next w:val="TextBody"/>
+    <w:qFormat/>
+    <w:pPr>
+      <w:spacing w:before="60" w:after="120"/>
+      <w:jc w:val="center"/>
+    </w:pPr>
+    <w:rPr>
+      <w:sz w:val="36"/>
+      <w:szCs w:val="36"/>
+    </w:rPr>
+  </w:style>
   <w:style w:type="numbering" w:styleId="NoList">
     <w:name w:val="No List"/>
     <w:qFormat/>
